--- a/DSPPlugVolcanoPlot/LabeledVolcanoPlot-plugin-vignette.docx
+++ b/DSPPlugVolcanoPlot/LabeledVolcanoPlot-plugin-vignette.docx
@@ -7,8 +7,8 @@
         <w:rPr>
           <w:rFonts w:cstheme="minorHAnsi"/>
           <w:b/>
-          <w:sz w:val="28"/>
-          <w:szCs w:val="28"/>
+          <w:sz w:val="24"/>
+          <w:szCs w:val="24"/>
         </w:rPr>
       </w:pPr>
       <w:bookmarkStart w:id="0" w:name="_Hlk56599550"/>
@@ -17,8 +17,8 @@
         <w:rPr>
           <w:rFonts w:cstheme="minorHAnsi"/>
           <w:b/>
-          <w:sz w:val="28"/>
-          <w:szCs w:val="28"/>
+          <w:sz w:val="24"/>
+          <w:szCs w:val="24"/>
         </w:rPr>
         <w:t>Use of the “</w:t>
       </w:r>
@@ -26,8 +26,8 @@
         <w:rPr>
           <w:rFonts w:cstheme="minorHAnsi"/>
           <w:b/>
-          <w:sz w:val="28"/>
-          <w:szCs w:val="28"/>
+          <w:sz w:val="24"/>
+          <w:szCs w:val="24"/>
         </w:rPr>
         <w:t>LabeledVolcanoPlot</w:t>
       </w:r>
@@ -35,8 +35,8 @@
         <w:rPr>
           <w:rFonts w:cstheme="minorHAnsi"/>
           <w:b/>
-          <w:sz w:val="28"/>
-          <w:szCs w:val="28"/>
+          <w:sz w:val="24"/>
+          <w:szCs w:val="24"/>
         </w:rPr>
         <w:t>” DSP DA plugin</w:t>
       </w:r>
@@ -49,16 +49,16 @@
         <w:rPr>
           <w:rFonts w:asciiTheme="minorHAnsi" w:hAnsiTheme="minorHAnsi" w:cstheme="minorHAnsi"/>
           <w:color w:val="000000"/>
-          <w:sz w:val="21"/>
-          <w:szCs w:val="21"/>
-        </w:rPr>
-      </w:pPr>
-      <w:r>
-        <w:rPr>
-          <w:rFonts w:asciiTheme="minorHAnsi" w:hAnsiTheme="minorHAnsi" w:cstheme="minorHAnsi"/>
-          <w:color w:val="000000"/>
-          <w:sz w:val="21"/>
-          <w:szCs w:val="21"/>
+          <w:sz w:val="22"/>
+          <w:szCs w:val="22"/>
+        </w:rPr>
+      </w:pPr>
+      <w:r>
+        <w:rPr>
+          <w:rFonts w:asciiTheme="minorHAnsi" w:hAnsiTheme="minorHAnsi" w:cstheme="minorHAnsi"/>
+          <w:color w:val="000000"/>
+          <w:sz w:val="22"/>
+          <w:szCs w:val="22"/>
         </w:rPr>
         <w:t>This vignette is a guide to running the LabeledVolcanoPlot</w:t>
       </w:r>
@@ -66,8 +66,8 @@
         <w:rPr>
           <w:rFonts w:asciiTheme="minorHAnsi" w:hAnsiTheme="minorHAnsi" w:cstheme="minorHAnsi"/>
           <w:color w:val="000000"/>
-          <w:sz w:val="21"/>
-          <w:szCs w:val="21"/>
+          <w:sz w:val="22"/>
+          <w:szCs w:val="22"/>
         </w:rPr>
         <w:t xml:space="preserve"> </w:t>
       </w:r>
@@ -75,11 +75,13 @@
         <w:rPr>
           <w:rFonts w:asciiTheme="minorHAnsi" w:hAnsiTheme="minorHAnsi" w:cstheme="minorHAnsi"/>
           <w:color w:val="000000"/>
-          <w:sz w:val="21"/>
-          <w:szCs w:val="21"/>
+          <w:sz w:val="22"/>
+          <w:szCs w:val="22"/>
         </w:rPr>
         <w:t xml:space="preserve">DSP DA plugin and interpreting the resulting plots. </w:t>
       </w:r>
+      <w:bookmarkStart w:id="1" w:name="_GoBack"/>
+      <w:bookmarkEnd w:id="1"/>
     </w:p>
     <w:p>
       <w:pPr>
@@ -89,8 +91,8 @@
         <w:rPr>
           <w:rFonts w:asciiTheme="minorHAnsi" w:hAnsiTheme="minorHAnsi" w:cstheme="minorHAnsi"/>
           <w:color w:val="000000"/>
-          <w:sz w:val="21"/>
-          <w:szCs w:val="21"/>
+          <w:sz w:val="22"/>
+          <w:szCs w:val="22"/>
         </w:rPr>
       </w:pPr>
     </w:p>
@@ -103,17 +105,17 @@
           <w:rFonts w:asciiTheme="minorHAnsi" w:hAnsiTheme="minorHAnsi" w:cstheme="minorHAnsi"/>
           <w:b/>
           <w:color w:val="000000"/>
-          <w:sz w:val="21"/>
-          <w:szCs w:val="21"/>
-        </w:rPr>
-      </w:pPr>
-      <w:r>
-        <w:rPr>
-          <w:rFonts w:asciiTheme="minorHAnsi" w:hAnsiTheme="minorHAnsi" w:cstheme="minorHAnsi"/>
-          <w:b/>
-          <w:color w:val="000000"/>
-          <w:sz w:val="21"/>
-          <w:szCs w:val="21"/>
+          <w:sz w:val="22"/>
+          <w:szCs w:val="22"/>
+        </w:rPr>
+      </w:pPr>
+      <w:r>
+        <w:rPr>
+          <w:rFonts w:asciiTheme="minorHAnsi" w:hAnsiTheme="minorHAnsi" w:cstheme="minorHAnsi"/>
+          <w:b/>
+          <w:color w:val="000000"/>
+          <w:sz w:val="22"/>
+          <w:szCs w:val="22"/>
         </w:rPr>
         <w:t>Intended use</w:t>
       </w:r>
@@ -126,16 +128,16 @@
         <w:rPr>
           <w:rFonts w:asciiTheme="minorHAnsi" w:hAnsiTheme="minorHAnsi" w:cstheme="minorHAnsi"/>
           <w:color w:val="000000"/>
-          <w:sz w:val="21"/>
-          <w:szCs w:val="21"/>
-        </w:rPr>
-      </w:pPr>
-      <w:r>
-        <w:rPr>
-          <w:rFonts w:asciiTheme="minorHAnsi" w:hAnsiTheme="minorHAnsi" w:cstheme="minorHAnsi"/>
-          <w:color w:val="000000"/>
-          <w:sz w:val="21"/>
-          <w:szCs w:val="21"/>
+          <w:sz w:val="22"/>
+          <w:szCs w:val="22"/>
+        </w:rPr>
+      </w:pPr>
+      <w:r>
+        <w:rPr>
+          <w:rFonts w:asciiTheme="minorHAnsi" w:hAnsiTheme="minorHAnsi" w:cstheme="minorHAnsi"/>
+          <w:color w:val="000000"/>
+          <w:sz w:val="22"/>
+          <w:szCs w:val="22"/>
         </w:rPr>
         <w:t xml:space="preserve">This plug-in was designed for data from the </w:t>
       </w:r>
@@ -143,8 +145,8 @@
         <w:rPr>
           <w:rFonts w:asciiTheme="minorHAnsi" w:hAnsiTheme="minorHAnsi" w:cstheme="minorHAnsi"/>
           <w:color w:val="000000"/>
-          <w:sz w:val="21"/>
-          <w:szCs w:val="21"/>
+          <w:sz w:val="22"/>
+          <w:szCs w:val="22"/>
         </w:rPr>
         <w:t>GeoMx high-plex RNA assays, such as the CTA and WTA</w:t>
       </w:r>
@@ -152,8 +154,8 @@
         <w:rPr>
           <w:rFonts w:asciiTheme="minorHAnsi" w:hAnsiTheme="minorHAnsi" w:cstheme="minorHAnsi"/>
           <w:color w:val="000000"/>
-          <w:sz w:val="21"/>
-          <w:szCs w:val="21"/>
+          <w:sz w:val="22"/>
+          <w:szCs w:val="22"/>
         </w:rPr>
         <w:t>. It creates publication ready labeled volcano plots based on user inputs and statistical test results.</w:t>
       </w:r>
@@ -166,8 +168,8 @@
         <w:rPr>
           <w:rFonts w:asciiTheme="minorHAnsi" w:hAnsiTheme="minorHAnsi" w:cstheme="minorHAnsi"/>
           <w:color w:val="000000"/>
-          <w:sz w:val="21"/>
-          <w:szCs w:val="21"/>
+          <w:sz w:val="22"/>
+          <w:szCs w:val="22"/>
         </w:rPr>
       </w:pPr>
     </w:p>
@@ -1292,7 +1294,27 @@
           <w:sz w:val="22"/>
           <w:szCs w:val="22"/>
         </w:rPr>
-        <w:t>List of colors to use in figure. Must have at least the number of target_groups.</w:t>
+        <w:t xml:space="preserve">List of colors to use in figure. Must have at least the number of </w:t>
+      </w:r>
+      <w:proofErr w:type="gramStart"/>
+      <w:r>
+        <w:rPr>
+          <w:rFonts w:asciiTheme="minorHAnsi" w:hAnsiTheme="minorHAnsi" w:cstheme="minorHAnsi"/>
+          <w:color w:val="000000"/>
+          <w:sz w:val="22"/>
+          <w:szCs w:val="22"/>
+        </w:rPr>
+        <w:t>target</w:t>
+      </w:r>
+      <w:proofErr w:type="gramEnd"/>
+      <w:r>
+        <w:rPr>
+          <w:rFonts w:asciiTheme="minorHAnsi" w:hAnsiTheme="minorHAnsi" w:cstheme="minorHAnsi"/>
+          <w:color w:val="000000"/>
+          <w:sz w:val="22"/>
+          <w:szCs w:val="22"/>
+        </w:rPr>
+        <w:t>_groups.</w:t>
       </w:r>
     </w:p>
     <w:p>
@@ -1445,8 +1467,6 @@
           <w:rFonts w:cstheme="minorHAnsi"/>
           <w:b/>
           <w:bCs/>
-          <w:sz w:val="24"/>
-          <w:szCs w:val="24"/>
         </w:rPr>
         <w:sectPr>
           <w:pgSz w:w="12240" w:h="15840"/>
@@ -1758,8 +1778,6 @@
           <w:rFonts w:cstheme="minorHAnsi"/>
           <w:b/>
           <w:bCs/>
-          <w:sz w:val="24"/>
-          <w:szCs w:val="24"/>
         </w:rPr>
         <w:sectPr>
           <w:type w:val="continuous"/>
@@ -2084,17 +2102,13 @@
           <w:rFonts w:cstheme="minorHAnsi"/>
           <w:b/>
           <w:bCs/>
-          <w:sz w:val="24"/>
-          <w:szCs w:val="24"/>
-        </w:rPr>
-      </w:pPr>
-      <w:r>
-        <w:rPr>
-          <w:rFonts w:cstheme="minorHAnsi"/>
-          <w:b/>
-          <w:bCs/>
-          <w:sz w:val="24"/>
-          <w:szCs w:val="24"/>
+        </w:rPr>
+      </w:pPr>
+      <w:r>
+        <w:rPr>
+          <w:rFonts w:cstheme="minorHAnsi"/>
+          <w:b/>
+          <w:bCs/>
         </w:rPr>
         <w:br w:type="page"/>
       </w:r>
@@ -2106,8 +2120,6 @@
           <w:rFonts w:cstheme="minorHAnsi"/>
           <w:b/>
           <w:bCs/>
-          <w:sz w:val="24"/>
-          <w:szCs w:val="24"/>
         </w:rPr>
         <w:sectPr>
           <w:type w:val="continuous"/>
@@ -2406,8 +2418,6 @@
           </wp:inline>
         </w:drawing>
       </w:r>
-      <w:bookmarkStart w:id="1" w:name="_GoBack"/>
-      <w:bookmarkEnd w:id="1"/>
     </w:p>
     <w:sectPr>
       <w:type w:val="continuous"/>

--- a/DSPPlugVolcanoPlot/LabeledVolcanoPlot-plugin-vignette.docx
+++ b/DSPPlugVolcanoPlot/LabeledVolcanoPlot-plugin-vignette.docx
@@ -20,25 +20,7 @@
           <w:sz w:val="24"/>
           <w:szCs w:val="24"/>
         </w:rPr>
-        <w:t>Use of the “</w:t>
-      </w:r>
-      <w:r>
-        <w:rPr>
-          <w:rFonts w:cstheme="minorHAnsi"/>
-          <w:b/>
-          <w:sz w:val="24"/>
-          <w:szCs w:val="24"/>
-        </w:rPr>
-        <w:t>LabeledVolcanoPlot</w:t>
-      </w:r>
-      <w:r>
-        <w:rPr>
-          <w:rFonts w:cstheme="minorHAnsi"/>
-          <w:b/>
-          <w:sz w:val="24"/>
-          <w:szCs w:val="24"/>
-        </w:rPr>
-        <w:t>” DSP DA plugin</w:t>
+        <w:t>Use of the “LabeledVolcanoPlot” DSP DA plugin</w:t>
       </w:r>
     </w:p>
     <w:p>
@@ -60,28 +42,8 @@
           <w:sz w:val="22"/>
           <w:szCs w:val="22"/>
         </w:rPr>
-        <w:t>This vignette is a guide to running the LabeledVolcanoPlot</w:t>
-      </w:r>
-      <w:r>
-        <w:rPr>
-          <w:rFonts w:asciiTheme="minorHAnsi" w:hAnsiTheme="minorHAnsi" w:cstheme="minorHAnsi"/>
-          <w:color w:val="000000"/>
-          <w:sz w:val="22"/>
-          <w:szCs w:val="22"/>
-        </w:rPr>
-        <w:t xml:space="preserve"> </w:t>
-      </w:r>
-      <w:r>
-        <w:rPr>
-          <w:rFonts w:asciiTheme="minorHAnsi" w:hAnsiTheme="minorHAnsi" w:cstheme="minorHAnsi"/>
-          <w:color w:val="000000"/>
-          <w:sz w:val="22"/>
-          <w:szCs w:val="22"/>
-        </w:rPr>
-        <w:t xml:space="preserve">DSP DA plugin and interpreting the resulting plots. </w:t>
-      </w:r>
-      <w:bookmarkStart w:id="1" w:name="_GoBack"/>
-      <w:bookmarkEnd w:id="1"/>
+        <w:t xml:space="preserve">This vignette is a guide to running the LabeledVolcanoPlot DSP DA plugin and interpreting the resulting plots. </w:t>
+      </w:r>
     </w:p>
     <w:p>
       <w:pPr>
@@ -148,16 +110,7 @@
           <w:sz w:val="22"/>
           <w:szCs w:val="22"/>
         </w:rPr>
-        <w:t>GeoMx high-plex RNA assays, such as the CTA and WTA</w:t>
-      </w:r>
-      <w:r>
-        <w:rPr>
-          <w:rFonts w:asciiTheme="minorHAnsi" w:hAnsiTheme="minorHAnsi" w:cstheme="minorHAnsi"/>
-          <w:color w:val="000000"/>
-          <w:sz w:val="22"/>
-          <w:szCs w:val="22"/>
-        </w:rPr>
-        <w:t>. It creates publication ready labeled volcano plots based on user inputs and statistical test results.</w:t>
+        <w:t>GeoMx high-plex RNA assays, such as the CTA and WTA. It creates publication ready labeled volcano plots based on user inputs and statistical test results.</w:t>
       </w:r>
     </w:p>
     <w:p>
@@ -216,16 +169,7 @@
           <w:sz w:val="22"/>
           <w:szCs w:val="22"/>
         </w:rPr>
-        <w:t>The LabeledVolcanoPlot</w:t>
-      </w:r>
-      <w:r>
-        <w:rPr>
-          <w:rFonts w:asciiTheme="minorHAnsi" w:hAnsiTheme="minorHAnsi" w:cstheme="minorHAnsi"/>
-          <w:color w:val="000000"/>
-          <w:sz w:val="22"/>
-          <w:szCs w:val="22"/>
-        </w:rPr>
-        <w:t xml:space="preserve"> plugin requires </w:t>
+        <w:t xml:space="preserve">The LabeledVolcanoPlot plugin requires </w:t>
       </w:r>
       <w:r>
         <w:rPr>
@@ -624,44 +568,16 @@
           <w:sz w:val="22"/>
           <w:szCs w:val="22"/>
         </w:rPr>
-        <w:t>positive</w:t>
-      </w:r>
-      <w:r>
-        <w:rPr>
-          <w:rFonts w:asciiTheme="minorHAnsi" w:hAnsiTheme="minorHAnsi" w:cstheme="minorHAnsi"/>
-          <w:i/>
-          <w:color w:val="000000"/>
-          <w:sz w:val="22"/>
-          <w:szCs w:val="22"/>
-        </w:rPr>
-        <w:t>_label</w:t>
-      </w:r>
-      <w:r>
-        <w:rPr>
-          <w:rFonts w:asciiTheme="minorHAnsi" w:hAnsiTheme="minorHAnsi" w:cstheme="minorHAnsi"/>
-          <w:color w:val="000000"/>
-          <w:sz w:val="22"/>
-          <w:szCs w:val="22"/>
-        </w:rPr>
-        <w:t xml:space="preserve">: Matching </w:t>
-      </w:r>
-      <w:r>
-        <w:rPr>
-          <w:rFonts w:asciiTheme="minorHAnsi" w:hAnsiTheme="minorHAnsi" w:cstheme="minorHAnsi"/>
-          <w:color w:val="000000"/>
-          <w:sz w:val="22"/>
-          <w:szCs w:val="22"/>
-        </w:rPr>
-        <w:t>positive</w:t>
-      </w:r>
-      <w:r>
-        <w:rPr>
-          <w:rFonts w:asciiTheme="minorHAnsi" w:hAnsiTheme="minorHAnsi" w:cstheme="minorHAnsi"/>
-          <w:color w:val="000000"/>
-          <w:sz w:val="22"/>
-          <w:szCs w:val="22"/>
-        </w:rPr>
-        <w:t xml:space="preserve"> x-axis label to the volcano plot in DSP DA; these labels are not transferred to results file so must be user added</w:t>
+        <w:t>positive_label</w:t>
+      </w:r>
+      <w:r>
+        <w:rPr>
+          <w:rFonts w:asciiTheme="minorHAnsi" w:hAnsiTheme="minorHAnsi" w:cstheme="minorHAnsi"/>
+          <w:color w:val="000000"/>
+          <w:sz w:val="22"/>
+          <w:szCs w:val="22"/>
+        </w:rPr>
+        <w:t>: Matching positive x-axis label to the volcano plot in DSP DA; these labels are not transferred to results file so must be user added</w:t>
       </w:r>
     </w:p>
     <w:p>
@@ -689,17 +605,7 @@
           <w:sz w:val="22"/>
           <w:szCs w:val="22"/>
         </w:rPr>
-        <w:t>n_genes</w:t>
-      </w:r>
-      <w:r>
-        <w:rPr>
-          <w:rFonts w:asciiTheme="minorHAnsi" w:hAnsiTheme="minorHAnsi" w:cstheme="minorHAnsi"/>
-          <w:i/>
-          <w:color w:val="000000"/>
-          <w:sz w:val="22"/>
-          <w:szCs w:val="22"/>
-        </w:rPr>
-        <w:t xml:space="preserve">: </w:t>
+        <w:t xml:space="preserve">n_genes: </w:t>
       </w:r>
       <w:r>
         <w:rPr>
@@ -1296,6 +1202,7 @@
         </w:rPr>
         <w:t xml:space="preserve">List of colors to use in figure. Must have at least the number of </w:t>
       </w:r>
+      <w:proofErr w:type="spellStart"/>
       <w:proofErr w:type="gramStart"/>
       <w:r>
         <w:rPr>
@@ -1314,7 +1221,26 @@
           <w:sz w:val="22"/>
           <w:szCs w:val="22"/>
         </w:rPr>
-        <w:t>_groups.</w:t>
+        <w:t>_</w:t>
+      </w:r>
+      <w:r>
+        <w:rPr>
+          <w:rFonts w:asciiTheme="minorHAnsi" w:hAnsiTheme="minorHAnsi" w:cstheme="minorHAnsi"/>
+          <w:color w:val="000000"/>
+          <w:sz w:val="22"/>
+          <w:szCs w:val="22"/>
+        </w:rPr>
+        <w:t>groups</w:t>
+      </w:r>
+      <w:proofErr w:type="spellEnd"/>
+      <w:r>
+        <w:rPr>
+          <w:rFonts w:asciiTheme="minorHAnsi" w:hAnsiTheme="minorHAnsi" w:cstheme="minorHAnsi"/>
+          <w:color w:val="000000"/>
+          <w:sz w:val="22"/>
+          <w:szCs w:val="22"/>
+        </w:rPr>
+        <w:t>.</w:t>
       </w:r>
     </w:p>
     <w:p>
@@ -1358,25 +1284,7 @@
         <w:rPr>
           <w:rFonts w:cstheme="minorHAnsi"/>
         </w:rPr>
-        <w:t>The LabeledVolcanoPlot</w:t>
-      </w:r>
-      <w:r>
-        <w:rPr>
-          <w:rFonts w:cstheme="minorHAnsi"/>
-        </w:rPr>
-        <w:t xml:space="preserve"> plugin</w:t>
-      </w:r>
-      <w:r>
-        <w:rPr>
-          <w:rFonts w:cstheme="minorHAnsi"/>
-        </w:rPr>
-        <w:t xml:space="preserve"> outputs a</w:t>
-      </w:r>
-      <w:r>
-        <w:rPr>
-          <w:rFonts w:cstheme="minorHAnsi"/>
-        </w:rPr>
-        <w:t xml:space="preserve"> typical volcano plot figure with fold change on the x-axis and </w:t>
+        <w:t xml:space="preserve">The LabeledVolcanoPlot plugin outputs a typical volcano plot figure with fold change on the x-axis and </w:t>
       </w:r>
       <w:r>
         <w:rPr>
@@ -1384,11 +1292,25 @@
         </w:rPr>
         <w:t xml:space="preserve">   </w:t>
       </w:r>
-      <w:r>
-        <w:rPr>
-          <w:rFonts w:cstheme="minorHAnsi"/>
-        </w:rPr>
-        <w:t>-log10(pvalue) on the y-axis</w:t>
+      <w:proofErr w:type="spellStart"/>
+      <w:r>
+        <w:rPr>
+          <w:rFonts w:cstheme="minorHAnsi"/>
+        </w:rPr>
+        <w:t>pvalue</w:t>
+      </w:r>
+      <w:proofErr w:type="spellEnd"/>
+      <w:r>
+        <w:rPr>
+          <w:rFonts w:cstheme="minorHAnsi"/>
+        </w:rPr>
+        <w:t xml:space="preserve"> or FDR</w:t>
+      </w:r>
+      <w:r>
+        <w:rPr>
+          <w:rFonts w:cstheme="minorHAnsi"/>
+        </w:rPr>
+        <w:t xml:space="preserve"> on the y-axis</w:t>
       </w:r>
       <w:r>
         <w:rPr>
@@ -1402,6 +1324,13 @@
         </w:rPr>
         <w:t xml:space="preserve">. </w:t>
       </w:r>
+    </w:p>
+    <w:p>
+      <w:pPr>
+        <w:rPr>
+          <w:rFonts w:cstheme="minorHAnsi"/>
+        </w:rPr>
+      </w:pPr>
     </w:p>
     <w:p>
       <w:pPr>
@@ -1525,8 +1454,18 @@
           <w:b/>
           <w:bCs/>
         </w:rPr>
-        <w:t xml:space="preserve"> pval_thresh</w:t>
-      </w:r>
+        <w:t xml:space="preserve"> </w:t>
+      </w:r>
+      <w:proofErr w:type="spellStart"/>
+      <w:r>
+        <w:rPr>
+          <w:rFonts w:cstheme="minorHAnsi"/>
+          <w:b/>
+          <w:bCs/>
+        </w:rPr>
+        <w:t>pval_thresh</w:t>
+      </w:r>
+      <w:proofErr w:type="spellEnd"/>
       <w:r>
         <w:rPr>
           <w:rFonts w:cstheme="minorHAnsi"/>
@@ -1541,7 +1480,23 @@
           <w:b/>
           <w:bCs/>
         </w:rPr>
-        <w:t>0.5</w:t>
+        <w:t>0.</w:t>
+      </w:r>
+      <w:r>
+        <w:rPr>
+          <w:rFonts w:cstheme="minorHAnsi"/>
+          <w:b/>
+          <w:bCs/>
+        </w:rPr>
+        <w:t>0</w:t>
+      </w:r>
+      <w:r>
+        <w:rPr>
+          <w:rFonts w:cstheme="minorHAnsi"/>
+          <w:b/>
+          <w:bCs/>
+        </w:rPr>
+        <w:t>5</w:t>
       </w:r>
     </w:p>
     <w:p>
@@ -1682,7 +1637,7 @@
           <w:noProof/>
         </w:rPr>
         <w:drawing>
-          <wp:inline distT="0" distB="0" distL="0" distR="0" wp14:anchorId="16040463" wp14:editId="3E75DB9A">
+          <wp:inline distT="0" distB="0" distL="0" distR="0" wp14:anchorId="16040463" wp14:editId="55C2FDA6">
             <wp:extent cx="5486411" cy="3657607"/>
             <wp:effectExtent l="0" t="0" r="0" b="0"/>
             <wp:docPr id="8" name="Picture 8"/>
@@ -1831,22 +1786,16 @@
           <w:bCs/>
         </w:rPr>
       </w:pPr>
-      <w:r>
-        <w:rPr>
-          <w:rFonts w:cstheme="minorHAnsi"/>
-          <w:b/>
-          <w:bCs/>
-        </w:rPr>
-        <w:t>fdr</w:t>
-      </w:r>
-      <w:r>
-        <w:rPr>
-          <w:rFonts w:cstheme="minorHAnsi"/>
-          <w:b/>
-          <w:bCs/>
-        </w:rPr>
-        <w:t>_thresh</w:t>
-      </w:r>
+      <w:proofErr w:type="spellStart"/>
+      <w:r>
+        <w:rPr>
+          <w:rFonts w:cstheme="minorHAnsi"/>
+          <w:b/>
+          <w:bCs/>
+        </w:rPr>
+        <w:t>fdr_thresh</w:t>
+      </w:r>
+      <w:proofErr w:type="spellEnd"/>
       <w:r>
         <w:rPr>
           <w:rFonts w:cstheme="minorHAnsi"/>
@@ -1861,7 +1810,23 @@
           <w:b/>
           <w:bCs/>
         </w:rPr>
-        <w:t>0.5</w:t>
+        <w:t>0.</w:t>
+      </w:r>
+      <w:r>
+        <w:rPr>
+          <w:rFonts w:cstheme="minorHAnsi"/>
+          <w:b/>
+          <w:bCs/>
+        </w:rPr>
+        <w:t>0</w:t>
+      </w:r>
+      <w:r>
+        <w:rPr>
+          <w:rFonts w:cstheme="minorHAnsi"/>
+          <w:b/>
+          <w:bCs/>
+        </w:rPr>
+        <w:t>5</w:t>
       </w:r>
     </w:p>
     <w:p>
@@ -1929,23 +1894,7 @@
           <w:b/>
           <w:bCs/>
         </w:rPr>
-        <w:t>”</w:t>
-      </w:r>
-      <w:r>
-        <w:rPr>
-          <w:rFonts w:cstheme="minorHAnsi"/>
-          <w:b/>
-          <w:bCs/>
-        </w:rPr>
-        <w:t>serif</w:t>
-      </w:r>
-      <w:r>
-        <w:rPr>
-          <w:rFonts w:cstheme="minorHAnsi"/>
-          <w:b/>
-          <w:bCs/>
-        </w:rPr>
-        <w:t>”</w:t>
+        <w:t>”serif”</w:t>
       </w:r>
     </w:p>
     <w:p>
@@ -2048,12 +1997,8 @@
         </w:rPr>
       </w:pPr>
       <w:r>
-        <w:rPr>
-          <w:rFonts w:cstheme="minorHAnsi"/>
-          <w:noProof/>
-        </w:rPr>
         <w:drawing>
-          <wp:inline distT="0" distB="0" distL="0" distR="0" wp14:anchorId="1205ADD4" wp14:editId="176CEF44">
+          <wp:inline distT="0" distB="0" distL="0" distR="0" wp14:anchorId="1205ADD4" wp14:editId="61302E7B">
             <wp:extent cx="5486411" cy="3657607"/>
             <wp:effectExtent l="0" t="0" r="0" b="0"/>
             <wp:docPr id="9" name="Picture 9"/>
@@ -2094,6 +2039,8 @@
           </wp:inline>
         </w:drawing>
       </w:r>
+      <w:bookmarkStart w:id="1" w:name="_GoBack"/>
+      <w:bookmarkEnd w:id="1"/>
     </w:p>
     <w:p>
       <w:pPr>
@@ -2146,15 +2093,7 @@
           <w:bCs/>
         </w:rPr>
         <w:lastRenderedPageBreak/>
-        <w:t>gene</w:t>
-      </w:r>
-      <w:r>
-        <w:rPr>
-          <w:rFonts w:cstheme="minorHAnsi"/>
-          <w:b/>
-          <w:bCs/>
-        </w:rPr>
-        <w:t xml:space="preserve">_list </w:t>
+        <w:t xml:space="preserve">gene_list </w:t>
       </w:r>
       <w:r>
         <w:rPr>
@@ -2201,6 +2140,7 @@
           <w:bCs/>
         </w:rPr>
       </w:pPr>
+      <w:proofErr w:type="spellStart"/>
       <w:r>
         <w:rPr>
           <w:rFonts w:cstheme="minorHAnsi"/>
@@ -2209,6 +2149,7 @@
         </w:rPr>
         <w:t>pval_thresh</w:t>
       </w:r>
+      <w:proofErr w:type="spellEnd"/>
       <w:r>
         <w:rPr>
           <w:rFonts w:cstheme="minorHAnsi"/>
@@ -2223,7 +2164,23 @@
           <w:b/>
           <w:bCs/>
         </w:rPr>
-        <w:t>0.5</w:t>
+        <w:t>0.</w:t>
+      </w:r>
+      <w:r>
+        <w:rPr>
+          <w:rFonts w:cstheme="minorHAnsi"/>
+          <w:b/>
+          <w:bCs/>
+        </w:rPr>
+        <w:t>0</w:t>
+      </w:r>
+      <w:r>
+        <w:rPr>
+          <w:rFonts w:cstheme="minorHAnsi"/>
+          <w:b/>
+          <w:bCs/>
+        </w:rPr>
+        <w:t>5</w:t>
       </w:r>
     </w:p>
     <w:p>
@@ -2291,23 +2248,7 @@
           <w:b/>
           <w:bCs/>
         </w:rPr>
-        <w:t>”</w:t>
-      </w:r>
-      <w:r>
-        <w:rPr>
-          <w:rFonts w:cstheme="minorHAnsi"/>
-          <w:b/>
-          <w:bCs/>
-        </w:rPr>
-        <w:t>sans</w:t>
-      </w:r>
-      <w:r>
-        <w:rPr>
-          <w:rFonts w:cstheme="minorHAnsi"/>
-          <w:b/>
-          <w:bCs/>
-        </w:rPr>
-        <w:t>”</w:t>
+        <w:t>”sans”</w:t>
       </w:r>
     </w:p>
     <w:p>
@@ -2377,7 +2318,7 @@
           <w:noProof/>
         </w:rPr>
         <w:drawing>
-          <wp:inline distT="0" distB="0" distL="0" distR="0" wp14:anchorId="629F0D0B" wp14:editId="581F1B53">
+          <wp:inline distT="0" distB="0" distL="0" distR="0" wp14:anchorId="629F0D0B" wp14:editId="2D7940D8">
             <wp:extent cx="5486411" cy="3657607"/>
             <wp:effectExtent l="0" t="0" r="0" b="0"/>
             <wp:docPr id="10" name="Picture 10"/>
@@ -3111,6 +3052,7 @@
     <w:lsdException w:name="HTML Sample" w:semiHidden="1" w:unhideWhenUsed="1"/>
     <w:lsdException w:name="HTML Typewriter" w:semiHidden="1" w:unhideWhenUsed="1"/>
     <w:lsdException w:name="HTML Variable" w:semiHidden="1" w:unhideWhenUsed="1"/>
+    <w:lsdException w:name="Normal Table" w:semiHidden="1" w:unhideWhenUsed="1"/>
     <w:lsdException w:name="annotation subject" w:semiHidden="1" w:unhideWhenUsed="1"/>
     <w:lsdException w:name="No List" w:semiHidden="1" w:unhideWhenUsed="1"/>
     <w:lsdException w:name="Outline List 1" w:semiHidden="1" w:unhideWhenUsed="1"/>
@@ -3157,8 +3099,10 @@
     <w:lsdException w:name="Table Subtle 2" w:semiHidden="1" w:unhideWhenUsed="1"/>
     <w:lsdException w:name="Table Web 1" w:semiHidden="1" w:unhideWhenUsed="1"/>
     <w:lsdException w:name="Table Web 2" w:semiHidden="1" w:unhideWhenUsed="1"/>
+    <w:lsdException w:name="Table Web 3" w:semiHidden="1" w:unhideWhenUsed="1"/>
     <w:lsdException w:name="Balloon Text" w:semiHidden="1" w:unhideWhenUsed="1"/>
     <w:lsdException w:name="Table Grid" w:uiPriority="39"/>
+    <w:lsdException w:name="Table Theme" w:semiHidden="1" w:unhideWhenUsed="1"/>
     <w:lsdException w:name="Placeholder Text" w:semiHidden="1"/>
     <w:lsdException w:name="No Spacing" w:uiPriority="1" w:qFormat="1"/>
     <w:lsdException w:name="Light Shading" w:uiPriority="60"/>
@@ -3391,7 +3335,6 @@
   <w:style w:type="character" w:default="1" w:styleId="DefaultParagraphFont">
     <w:name w:val="Default Paragraph Font"/>
     <w:uiPriority w:val="1"/>
-    <w:semiHidden/>
     <w:unhideWhenUsed/>
   </w:style>
   <w:style w:type="table" w:default="1" w:styleId="TableNormal">

--- a/DSPPlugVolcanoPlot/LabeledVolcanoPlot-plugin-vignette.docx
+++ b/DSPPlugVolcanoPlot/LabeledVolcanoPlot-plugin-vignette.docx
@@ -20,8 +20,9 @@
           <w:sz w:val="28"/>
           <w:szCs w:val="28"/>
         </w:rPr>
-        <w:t>Use of the “LabeledVolcanoPlot” DSP</w:t>
-      </w:r>
+        <w:t xml:space="preserve">Use of the </w:t>
+      </w:r>
+      <w:bookmarkStart w:id="1" w:name="_Hlk65597142"/>
       <w:r>
         <w:rPr>
           <w:rFonts w:ascii="Helvetica" w:hAnsi="Helvetica" w:cs="Helvetica"/>
@@ -29,8 +30,9 @@
           <w:sz w:val="28"/>
           <w:szCs w:val="28"/>
         </w:rPr>
-        <w:t>-</w:t>
-      </w:r>
+        <w:t>“</w:t>
+      </w:r>
+      <w:proofErr w:type="spellStart"/>
       <w:r>
         <w:rPr>
           <w:rFonts w:ascii="Helvetica" w:hAnsi="Helvetica" w:cs="Helvetica"/>
@@ -38,48 +40,46 @@
           <w:sz w:val="28"/>
           <w:szCs w:val="28"/>
         </w:rPr>
-        <w:t>DA plugin</w:t>
-      </w:r>
-    </w:p>
-    <w:p>
-      <w:pPr>
-        <w:pStyle w:val="NormalWeb"/>
-        <w:shd w:val="clear" w:color="auto" w:fill="FFFFFF"/>
-        <w:spacing w:before="120" w:beforeAutospacing="0" w:after="120" w:afterAutospacing="0"/>
-        <w:rPr>
-          <w:rFonts w:ascii="Helvetica" w:hAnsi="Helvetica" w:cs="Helvetica"/>
-          <w:color w:val="000000"/>
-          <w:sz w:val="21"/>
-          <w:szCs w:val="21"/>
-        </w:rPr>
-      </w:pPr>
-      <w:r>
-        <w:rPr>
-          <w:rFonts w:ascii="Helvetica" w:hAnsi="Helvetica" w:cs="Helvetica"/>
-          <w:color w:val="000000"/>
-          <w:sz w:val="21"/>
-          <w:szCs w:val="21"/>
-        </w:rPr>
-        <w:t>This vignette is a guide to running the LabeledVolcanoPlot DSP</w:t>
-      </w:r>
-      <w:r>
-        <w:rPr>
-          <w:rFonts w:ascii="Helvetica" w:hAnsi="Helvetica" w:cs="Helvetica"/>
-          <w:color w:val="000000"/>
-          <w:sz w:val="21"/>
-          <w:szCs w:val="21"/>
-        </w:rPr>
-        <w:t>-</w:t>
-      </w:r>
-      <w:r>
-        <w:rPr>
-          <w:rFonts w:ascii="Helvetica" w:hAnsi="Helvetica" w:cs="Helvetica"/>
-          <w:color w:val="000000"/>
-          <w:sz w:val="21"/>
-          <w:szCs w:val="21"/>
-        </w:rPr>
-        <w:t xml:space="preserve">DA plugin and interpreting the resulting plots. </w:t>
-      </w:r>
+        <w:t>LabeledVolcanoPlot</w:t>
+      </w:r>
+      <w:proofErr w:type="spellEnd"/>
+      <w:r>
+        <w:rPr>
+          <w:rFonts w:ascii="Helvetica" w:hAnsi="Helvetica" w:cs="Helvetica"/>
+          <w:b/>
+          <w:sz w:val="28"/>
+          <w:szCs w:val="28"/>
+        </w:rPr>
+        <w:t>” DSP</w:t>
+      </w:r>
+      <w:r>
+        <w:rPr>
+          <w:rFonts w:ascii="Helvetica" w:hAnsi="Helvetica" w:cs="Helvetica"/>
+          <w:b/>
+          <w:sz w:val="28"/>
+          <w:szCs w:val="28"/>
+        </w:rPr>
+        <w:t xml:space="preserve"> </w:t>
+      </w:r>
+      <w:r>
+        <w:rPr>
+          <w:rFonts w:ascii="Helvetica" w:hAnsi="Helvetica" w:cs="Helvetica"/>
+          <w:b/>
+          <w:sz w:val="28"/>
+          <w:szCs w:val="28"/>
+        </w:rPr>
+        <w:t xml:space="preserve">DA </w:t>
+      </w:r>
+      <w:r>
+        <w:rPr>
+          <w:rFonts w:ascii="Helvetica" w:hAnsi="Helvetica" w:cs="Helvetica"/>
+          <w:b/>
+          <w:sz w:val="28"/>
+          <w:szCs w:val="28"/>
+        </w:rPr>
+        <w:t>script</w:t>
+      </w:r>
+      <w:bookmarkEnd w:id="1"/>
     </w:p>
     <w:p>
       <w:pPr>
@@ -133,34 +133,220 @@
           <w:sz w:val="21"/>
           <w:szCs w:val="21"/>
         </w:rPr>
-        <w:t xml:space="preserve">This plug-in was designed for data from the </w:t>
-      </w:r>
-      <w:r>
-        <w:rPr>
-          <w:rFonts w:ascii="Helvetica" w:hAnsi="Helvetica" w:cs="Helvetica"/>
-          <w:color w:val="000000"/>
-          <w:sz w:val="21"/>
-          <w:szCs w:val="21"/>
-        </w:rPr>
-        <w:t>GeoMx high-plex RNA assays, such as the CTA and WTA</w:t>
-      </w:r>
-      <w:r>
-        <w:rPr>
-          <w:rFonts w:ascii="Helvetica" w:hAnsi="Helvetica" w:cs="Helvetica"/>
-          <w:color w:val="000000"/>
-          <w:sz w:val="21"/>
-          <w:szCs w:val="21"/>
-        </w:rPr>
-        <w:t>, or protein assays</w:t>
-      </w:r>
-      <w:r>
-        <w:rPr>
-          <w:rFonts w:ascii="Helvetica" w:hAnsi="Helvetica" w:cs="Helvetica"/>
-          <w:color w:val="000000"/>
-          <w:sz w:val="21"/>
-          <w:szCs w:val="21"/>
-        </w:rPr>
-        <w:t>. It creates publication ready labeled volcano plots based on user inputs and statistical test results.</w:t>
+        <w:t>Th</w:t>
+      </w:r>
+      <w:r>
+        <w:rPr>
+          <w:rFonts w:ascii="Helvetica" w:hAnsi="Helvetica" w:cs="Helvetica"/>
+          <w:color w:val="000000"/>
+          <w:sz w:val="21"/>
+          <w:szCs w:val="21"/>
+        </w:rPr>
+        <w:t xml:space="preserve">e </w:t>
+      </w:r>
+      <w:r>
+        <w:rPr>
+          <w:rFonts w:ascii="Helvetica" w:hAnsi="Helvetica" w:cs="Helvetica"/>
+          <w:color w:val="000000"/>
+          <w:sz w:val="21"/>
+          <w:szCs w:val="21"/>
+        </w:rPr>
+        <w:t>Labeled</w:t>
+      </w:r>
+      <w:r>
+        <w:rPr>
+          <w:rFonts w:ascii="Helvetica" w:hAnsi="Helvetica" w:cs="Helvetica"/>
+          <w:color w:val="000000"/>
+          <w:sz w:val="21"/>
+          <w:szCs w:val="21"/>
+        </w:rPr>
+        <w:t xml:space="preserve"> </w:t>
+      </w:r>
+      <w:r>
+        <w:rPr>
+          <w:rFonts w:ascii="Helvetica" w:hAnsi="Helvetica" w:cs="Helvetica"/>
+          <w:color w:val="000000"/>
+          <w:sz w:val="21"/>
+          <w:szCs w:val="21"/>
+        </w:rPr>
+        <w:t>Volcano</w:t>
+      </w:r>
+      <w:r>
+        <w:rPr>
+          <w:rFonts w:ascii="Helvetica" w:hAnsi="Helvetica" w:cs="Helvetica"/>
+          <w:color w:val="000000"/>
+          <w:sz w:val="21"/>
+          <w:szCs w:val="21"/>
+        </w:rPr>
+        <w:t xml:space="preserve"> </w:t>
+      </w:r>
+      <w:r>
+        <w:rPr>
+          <w:rFonts w:ascii="Helvetica" w:hAnsi="Helvetica" w:cs="Helvetica"/>
+          <w:color w:val="000000"/>
+          <w:sz w:val="21"/>
+          <w:szCs w:val="21"/>
+        </w:rPr>
+        <w:t>Plot DSP</w:t>
+      </w:r>
+      <w:r>
+        <w:rPr>
+          <w:rFonts w:ascii="Helvetica" w:hAnsi="Helvetica" w:cs="Helvetica"/>
+          <w:color w:val="000000"/>
+          <w:sz w:val="21"/>
+          <w:szCs w:val="21"/>
+        </w:rPr>
+        <w:t xml:space="preserve"> </w:t>
+      </w:r>
+      <w:r>
+        <w:rPr>
+          <w:rFonts w:ascii="Helvetica" w:hAnsi="Helvetica" w:cs="Helvetica"/>
+          <w:color w:val="000000"/>
+          <w:sz w:val="21"/>
+          <w:szCs w:val="21"/>
+        </w:rPr>
+        <w:t>DA script</w:t>
+      </w:r>
+      <w:r>
+        <w:rPr>
+          <w:rFonts w:ascii="Helvetica" w:hAnsi="Helvetica" w:cs="Helvetica"/>
+          <w:color w:val="000000"/>
+          <w:sz w:val="21"/>
+          <w:szCs w:val="21"/>
+        </w:rPr>
+        <w:t xml:space="preserve"> was designed for data from the </w:t>
+      </w:r>
+      <w:proofErr w:type="spellStart"/>
+      <w:r>
+        <w:rPr>
+          <w:rFonts w:ascii="Helvetica" w:hAnsi="Helvetica" w:cs="Helvetica"/>
+          <w:color w:val="000000"/>
+          <w:sz w:val="21"/>
+          <w:szCs w:val="21"/>
+        </w:rPr>
+        <w:t>GeoMx</w:t>
+      </w:r>
+      <w:proofErr w:type="spellEnd"/>
+      <w:r>
+        <w:rPr>
+          <w:rFonts w:ascii="Helvetica" w:hAnsi="Helvetica" w:cs="Helvetica"/>
+          <w:color w:val="000000"/>
+          <w:sz w:val="21"/>
+          <w:szCs w:val="21"/>
+        </w:rPr>
+        <w:t xml:space="preserve"> </w:t>
+      </w:r>
+      <w:proofErr w:type="spellStart"/>
+      <w:r>
+        <w:rPr>
+          <w:rFonts w:ascii="Helvetica" w:hAnsi="Helvetica" w:cs="Helvetica"/>
+          <w:color w:val="000000"/>
+          <w:sz w:val="21"/>
+          <w:szCs w:val="21"/>
+        </w:rPr>
+        <w:t>nCounter</w:t>
+      </w:r>
+      <w:proofErr w:type="spellEnd"/>
+      <w:r>
+        <w:rPr>
+          <w:rFonts w:ascii="Helvetica" w:hAnsi="Helvetica" w:cs="Helvetica"/>
+          <w:color w:val="000000"/>
+          <w:sz w:val="21"/>
+          <w:szCs w:val="21"/>
+        </w:rPr>
+        <w:t xml:space="preserve"> (</w:t>
+      </w:r>
+      <w:r>
+        <w:rPr>
+          <w:rFonts w:ascii="Helvetica" w:hAnsi="Helvetica" w:cs="Helvetica"/>
+          <w:color w:val="000000"/>
+          <w:sz w:val="21"/>
+          <w:szCs w:val="21"/>
+        </w:rPr>
+        <w:t xml:space="preserve">protein </w:t>
+      </w:r>
+      <w:r>
+        <w:rPr>
+          <w:rFonts w:ascii="Helvetica" w:hAnsi="Helvetica" w:cs="Helvetica"/>
+          <w:color w:val="000000"/>
+          <w:sz w:val="21"/>
+          <w:szCs w:val="21"/>
+        </w:rPr>
+        <w:t>or RNA)</w:t>
+      </w:r>
+      <w:r>
+        <w:rPr>
+          <w:rFonts w:ascii="Helvetica" w:hAnsi="Helvetica" w:cs="Helvetica"/>
+          <w:color w:val="000000"/>
+          <w:sz w:val="21"/>
+          <w:szCs w:val="21"/>
+        </w:rPr>
+        <w:t xml:space="preserve"> or </w:t>
+      </w:r>
+      <w:proofErr w:type="spellStart"/>
+      <w:r>
+        <w:rPr>
+          <w:rFonts w:ascii="Helvetica" w:hAnsi="Helvetica" w:cs="Helvetica"/>
+          <w:color w:val="000000"/>
+          <w:sz w:val="21"/>
+          <w:szCs w:val="21"/>
+        </w:rPr>
+        <w:t>GeoMx</w:t>
+      </w:r>
+      <w:proofErr w:type="spellEnd"/>
+      <w:r>
+        <w:rPr>
+          <w:rFonts w:ascii="Helvetica" w:hAnsi="Helvetica" w:cs="Helvetica"/>
+          <w:color w:val="000000"/>
+          <w:sz w:val="21"/>
+          <w:szCs w:val="21"/>
+        </w:rPr>
+        <w:t xml:space="preserve"> </w:t>
+      </w:r>
+      <w:r>
+        <w:rPr>
+          <w:rFonts w:ascii="Helvetica" w:hAnsi="Helvetica" w:cs="Helvetica"/>
+          <w:color w:val="000000"/>
+          <w:sz w:val="21"/>
+          <w:szCs w:val="21"/>
+        </w:rPr>
+        <w:t>NGS</w:t>
+      </w:r>
+      <w:r>
+        <w:rPr>
+          <w:rFonts w:ascii="Helvetica" w:hAnsi="Helvetica" w:cs="Helvetica"/>
+          <w:color w:val="000000"/>
+          <w:sz w:val="21"/>
+          <w:szCs w:val="21"/>
+        </w:rPr>
+        <w:t xml:space="preserve"> (CTA)</w:t>
+      </w:r>
+      <w:r>
+        <w:rPr>
+          <w:rFonts w:ascii="Helvetica" w:hAnsi="Helvetica" w:cs="Helvetica"/>
+          <w:color w:val="000000"/>
+          <w:sz w:val="21"/>
+          <w:szCs w:val="21"/>
+        </w:rPr>
+        <w:t xml:space="preserve"> readout applications</w:t>
+      </w:r>
+      <w:r>
+        <w:rPr>
+          <w:rFonts w:ascii="Helvetica" w:hAnsi="Helvetica" w:cs="Helvetica"/>
+          <w:color w:val="000000"/>
+          <w:sz w:val="21"/>
+          <w:szCs w:val="21"/>
+        </w:rPr>
+        <w:t>.</w:t>
+      </w:r>
+      <w:r>
+        <w:rPr>
+          <w:rFonts w:ascii="Helvetica" w:hAnsi="Helvetica" w:cs="Helvetica"/>
+          <w:color w:val="000000"/>
+          <w:sz w:val="21"/>
+          <w:szCs w:val="21"/>
+        </w:rPr>
+        <w:t xml:space="preserve"> It creates publication ready labeled volcano plots based on user inputs and statistical test results.</w:t>
       </w:r>
       <w:r>
         <w:rPr>
@@ -244,7 +430,25 @@
           <w:sz w:val="21"/>
           <w:szCs w:val="21"/>
         </w:rPr>
-        <w:t>Loading into the DSP-DA</w:t>
+        <w:t>Loading into the DSP</w:t>
+      </w:r>
+      <w:r>
+        <w:rPr>
+          <w:rFonts w:ascii="Helvetica" w:hAnsi="Helvetica" w:cs="Helvetica"/>
+          <w:color w:val="000000"/>
+          <w:sz w:val="21"/>
+          <w:szCs w:val="21"/>
+        </w:rPr>
+        <w:t xml:space="preserve"> </w:t>
+      </w:r>
+      <w:r>
+        <w:rPr>
+          <w:rFonts w:ascii="Helvetica" w:hAnsi="Helvetica" w:cs="Helvetica"/>
+          <w:color w:val="000000"/>
+          <w:sz w:val="21"/>
+          <w:szCs w:val="21"/>
+        </w:rPr>
+        <w:t>DA</w:t>
       </w:r>
     </w:p>
     <w:p>
@@ -573,29 +777,87 @@
           <w:sz w:val="22"/>
           <w:szCs w:val="22"/>
         </w:rPr>
-        <w:t>Loading into the DSP-DA</w:t>
-      </w:r>
-    </w:p>
-    <w:p>
-      <w:pPr>
-        <w:pStyle w:val="NormalWeb"/>
-        <w:shd w:val="clear" w:color="auto" w:fill="FFFFFF"/>
-        <w:spacing w:before="120" w:beforeAutospacing="0" w:after="120" w:afterAutospacing="0"/>
-        <w:rPr>
-          <w:rFonts w:ascii="Helvetica" w:hAnsi="Helvetica" w:cs="Helvetica"/>
-          <w:color w:val="000000"/>
-          <w:sz w:val="21"/>
-          <w:szCs w:val="21"/>
-        </w:rPr>
-      </w:pPr>
-      <w:r>
-        <w:rPr>
-          <w:rFonts w:ascii="Helvetica" w:hAnsi="Helvetica" w:cs="Helvetica"/>
-          <w:color w:val="000000"/>
-          <w:sz w:val="21"/>
-          <w:szCs w:val="21"/>
-        </w:rPr>
-        <w:t xml:space="preserve">The LabeledVolcanoPlot plugin requires </w:t>
+        <w:t>Loading into the DSP</w:t>
+      </w:r>
+      <w:r>
+        <w:rPr>
+          <w:rFonts w:ascii="Helvetica" w:hAnsi="Helvetica" w:cs="Helvetica"/>
+          <w:b/>
+          <w:color w:val="000000"/>
+          <w:sz w:val="22"/>
+          <w:szCs w:val="22"/>
+        </w:rPr>
+        <w:t xml:space="preserve"> </w:t>
+      </w:r>
+      <w:r>
+        <w:rPr>
+          <w:rFonts w:ascii="Helvetica" w:hAnsi="Helvetica" w:cs="Helvetica"/>
+          <w:b/>
+          <w:color w:val="000000"/>
+          <w:sz w:val="22"/>
+          <w:szCs w:val="22"/>
+        </w:rPr>
+        <w:t>DA</w:t>
+      </w:r>
+    </w:p>
+    <w:p>
+      <w:pPr>
+        <w:pStyle w:val="NormalWeb"/>
+        <w:shd w:val="clear" w:color="auto" w:fill="FFFFFF"/>
+        <w:spacing w:before="120" w:beforeAutospacing="0" w:after="120" w:afterAutospacing="0"/>
+        <w:rPr>
+          <w:rFonts w:ascii="Helvetica" w:hAnsi="Helvetica" w:cs="Helvetica"/>
+          <w:color w:val="000000"/>
+          <w:sz w:val="21"/>
+          <w:szCs w:val="21"/>
+        </w:rPr>
+      </w:pPr>
+      <w:r>
+        <w:rPr>
+          <w:rFonts w:ascii="Helvetica" w:hAnsi="Helvetica" w:cs="Helvetica"/>
+          <w:color w:val="000000"/>
+          <w:sz w:val="21"/>
+          <w:szCs w:val="21"/>
+        </w:rPr>
+        <w:t xml:space="preserve">The </w:t>
+      </w:r>
+      <w:proofErr w:type="spellStart"/>
+      <w:r>
+        <w:rPr>
+          <w:rFonts w:ascii="Helvetica" w:hAnsi="Helvetica" w:cs="Helvetica"/>
+          <w:color w:val="000000"/>
+          <w:sz w:val="21"/>
+          <w:szCs w:val="21"/>
+        </w:rPr>
+        <w:t>LabeledVolcanoPlot</w:t>
+      </w:r>
+      <w:proofErr w:type="spellEnd"/>
+      <w:r>
+        <w:rPr>
+          <w:rFonts w:ascii="Helvetica" w:hAnsi="Helvetica" w:cs="Helvetica"/>
+          <w:color w:val="000000"/>
+          <w:sz w:val="21"/>
+          <w:szCs w:val="21"/>
+        </w:rPr>
+        <w:t xml:space="preserve"> </w:t>
+      </w:r>
+      <w:r>
+        <w:rPr>
+          <w:rFonts w:ascii="Helvetica" w:hAnsi="Helvetica" w:cs="Helvetica"/>
+          <w:color w:val="000000"/>
+          <w:sz w:val="21"/>
+          <w:szCs w:val="21"/>
+        </w:rPr>
+        <w:t>script</w:t>
+      </w:r>
+      <w:r>
+        <w:rPr>
+          <w:rFonts w:ascii="Helvetica" w:hAnsi="Helvetica" w:cs="Helvetica"/>
+          <w:color w:val="000000"/>
+          <w:sz w:val="21"/>
+          <w:szCs w:val="21"/>
+        </w:rPr>
+        <w:t xml:space="preserve"> requires </w:t>
       </w:r>
       <w:r>
         <w:rPr>
@@ -613,7 +875,16 @@
           <w:sz w:val="21"/>
           <w:szCs w:val="21"/>
         </w:rPr>
-        <w:t>P-</w:t>
+        <w:t>P</w:t>
+      </w:r>
+      <w:r>
+        <w:rPr>
+          <w:rFonts w:ascii="Helvetica" w:hAnsi="Helvetica" w:cs="Helvetica"/>
+          <w:color w:val="000000"/>
+          <w:sz w:val="21"/>
+          <w:szCs w:val="21"/>
+        </w:rPr>
+        <w:t xml:space="preserve"> </w:t>
       </w:r>
       <w:r>
         <w:rPr>
@@ -667,7 +938,7 @@
           <w:sz w:val="21"/>
           <w:szCs w:val="21"/>
         </w:rPr>
-        <w:t>-</w:t>
+        <w:t xml:space="preserve"> </w:t>
       </w:r>
       <w:r>
         <w:rPr>
@@ -973,7 +1244,25 @@
           <w:sz w:val="21"/>
           <w:szCs w:val="21"/>
         </w:rPr>
-        <w:t xml:space="preserve">before running the plugin. </w:t>
+        <w:t xml:space="preserve">before running the </w:t>
+      </w:r>
+      <w:r>
+        <w:rPr>
+          <w:rFonts w:ascii="Helvetica" w:hAnsi="Helvetica" w:cs="Helvetica"/>
+          <w:color w:val="000000"/>
+          <w:sz w:val="21"/>
+          <w:szCs w:val="21"/>
+        </w:rPr>
+        <w:t>script</w:t>
+      </w:r>
+      <w:r>
+        <w:rPr>
+          <w:rFonts w:ascii="Helvetica" w:hAnsi="Helvetica" w:cs="Helvetica"/>
+          <w:color w:val="000000"/>
+          <w:sz w:val="21"/>
+          <w:szCs w:val="21"/>
+        </w:rPr>
+        <w:t xml:space="preserve">. </w:t>
       </w:r>
       <w:r>
         <w:rPr>
@@ -1304,7 +1593,25 @@
           <w:sz w:val="21"/>
           <w:szCs w:val="21"/>
         </w:rPr>
-        <w:t>.R file may be loaded into the custom scripts section of the DSP-DA after you have a dataset processed and ready for analysis. To do so open the custom script section by clicking on the button shown below</w:t>
+        <w:t>.R file may be loaded into the custom scripts section of the DSP</w:t>
+      </w:r>
+      <w:r>
+        <w:rPr>
+          <w:rFonts w:ascii="Helvetica" w:hAnsi="Helvetica" w:cs="Helvetica"/>
+          <w:color w:val="000000"/>
+          <w:sz w:val="21"/>
+          <w:szCs w:val="21"/>
+        </w:rPr>
+        <w:t xml:space="preserve"> </w:t>
+      </w:r>
+      <w:r>
+        <w:rPr>
+          <w:rFonts w:ascii="Helvetica" w:hAnsi="Helvetica" w:cs="Helvetica"/>
+          <w:color w:val="000000"/>
+          <w:sz w:val="21"/>
+          <w:szCs w:val="21"/>
+        </w:rPr>
+        <w:t>DA after you have a dataset processed and ready for analysis. To do so open the custom script section by clicking on the button shown below</w:t>
       </w:r>
       <w:r>
         <w:rPr>
@@ -1906,16 +2213,7 @@
           <w:sz w:val="21"/>
           <w:szCs w:val="21"/>
         </w:rPr>
-        <w:t xml:space="preserve"> </w:t>
-      </w:r>
-      <w:r>
-        <w:rPr>
-          <w:rFonts w:ascii="Helvetica" w:hAnsi="Helvetica" w:cs="Helvetica"/>
-          <w:color w:val="000000"/>
-          <w:sz w:val="21"/>
-          <w:szCs w:val="21"/>
-        </w:rPr>
-        <w:t>settings that can be adjusted by the user at the top of the plug-in script. These include:</w:t>
+        <w:t xml:space="preserve"> settings that can be adjusted by the user at the top of the plug-in script. These include:</w:t>
       </w:r>
     </w:p>
     <w:p>
@@ -1969,18 +2267,7 @@
           <w:sz w:val="22"/>
           <w:szCs w:val="22"/>
         </w:rPr>
-        <w:t>de_results_filename</w:t>
-      </w:r>
-      <w:r>
-        <w:rPr>
-          <w:rFonts w:ascii="Helvetica" w:hAnsi="Helvetica" w:cs="Helvetica"/>
-          <w:i/>
-          <w:iCs/>
-          <w:color w:val="000000"/>
-          <w:sz w:val="22"/>
-          <w:szCs w:val="22"/>
-        </w:rPr>
-        <w:t>:</w:t>
+        <w:t>de_results_filename:</w:t>
       </w:r>
       <w:r>
         <w:rPr>
@@ -2045,7 +2332,7 @@
           <w:sz w:val="22"/>
           <w:szCs w:val="22"/>
         </w:rPr>
-        <w:t>-</w:t>
+        <w:t xml:space="preserve"> </w:t>
       </w:r>
       <w:r>
         <w:rPr>
@@ -2211,25 +2498,16 @@
           <w:sz w:val="22"/>
           <w:szCs w:val="22"/>
         </w:rPr>
-        <w:t>-</w:t>
-      </w:r>
-      <w:r>
-        <w:rPr>
-          <w:rFonts w:ascii="Helvetica" w:hAnsi="Helvetica" w:cs="Helvetica"/>
-          <w:color w:val="000000"/>
-          <w:sz w:val="22"/>
-          <w:szCs w:val="22"/>
-        </w:rPr>
-        <w:t xml:space="preserve">DA volcano plot are not transferred </w:t>
-      </w:r>
-      <w:r>
-        <w:rPr>
-          <w:rFonts w:ascii="Helvetica" w:hAnsi="Helvetica" w:cs="Helvetica"/>
-          <w:color w:val="000000"/>
-          <w:sz w:val="22"/>
-          <w:szCs w:val="22"/>
-        </w:rPr>
-        <w:t>to results file so must be user added</w:t>
+        <w:t xml:space="preserve"> </w:t>
+      </w:r>
+      <w:r>
+        <w:rPr>
+          <w:rFonts w:ascii="Helvetica" w:hAnsi="Helvetica" w:cs="Helvetica"/>
+          <w:color w:val="000000"/>
+          <w:sz w:val="22"/>
+          <w:szCs w:val="22"/>
+        </w:rPr>
+        <w:t>DA volcano plot are not transferred to results file so must be user added</w:t>
       </w:r>
     </w:p>
     <w:p>
@@ -2366,7 +2644,7 @@
           <w:sz w:val="22"/>
           <w:szCs w:val="22"/>
         </w:rPr>
-        <w:t>-</w:t>
+        <w:t xml:space="preserve"> </w:t>
       </w:r>
       <w:r>
         <w:rPr>
@@ -2457,7 +2735,7 @@
           <w:sz w:val="22"/>
           <w:szCs w:val="22"/>
         </w:rPr>
-        <w:t>-</w:t>
+        <w:t xml:space="preserve"> </w:t>
       </w:r>
       <w:r>
         <w:rPr>
@@ -2727,16 +3005,7 @@
           <w:sz w:val="22"/>
           <w:szCs w:val="22"/>
         </w:rPr>
-        <w:t>If thresholds are set</w:t>
-      </w:r>
-      <w:r>
-        <w:rPr>
-          <w:rFonts w:ascii="Helvetica" w:hAnsi="Helvetica" w:cs="Helvetica"/>
-          <w:color w:val="000000"/>
-          <w:sz w:val="22"/>
-          <w:szCs w:val="22"/>
-        </w:rPr>
-        <w:t xml:space="preserve"> </w:t>
+        <w:t xml:space="preserve">If thresholds are set </w:t>
       </w:r>
       <w:r>
         <w:rPr>
@@ -2754,52 +3023,7 @@
           <w:sz w:val="22"/>
           <w:szCs w:val="22"/>
         </w:rPr>
-        <w:t>threshold line will appear on figure</w:t>
-      </w:r>
-      <w:r>
-        <w:rPr>
-          <w:rFonts w:ascii="Helvetica" w:hAnsi="Helvetica" w:cs="Helvetica"/>
-          <w:color w:val="000000"/>
-          <w:sz w:val="22"/>
-          <w:szCs w:val="22"/>
-        </w:rPr>
-        <w:t>, s</w:t>
-      </w:r>
-      <w:r>
-        <w:rPr>
-          <w:rFonts w:ascii="Helvetica" w:hAnsi="Helvetica" w:cs="Helvetica"/>
-          <w:color w:val="000000"/>
-          <w:sz w:val="22"/>
-          <w:szCs w:val="22"/>
-        </w:rPr>
-        <w:t xml:space="preserve">et </w:t>
-      </w:r>
-      <w:r>
-        <w:rPr>
-          <w:rFonts w:ascii="Helvetica" w:hAnsi="Helvetica" w:cs="Helvetica"/>
-          <w:color w:val="000000"/>
-          <w:sz w:val="22"/>
-          <w:szCs w:val="22"/>
-        </w:rPr>
-        <w:t xml:space="preserve">thresholds </w:t>
-      </w:r>
-      <w:r>
-        <w:rPr>
-          <w:rFonts w:ascii="Helvetica" w:hAnsi="Helvetica" w:cs="Helvetica"/>
-          <w:color w:val="000000"/>
-          <w:sz w:val="22"/>
-          <w:szCs w:val="22"/>
-        </w:rPr>
-        <w:t>to NULL if no line is desired</w:t>
-      </w:r>
-      <w:r>
-        <w:rPr>
-          <w:rFonts w:ascii="Helvetica" w:hAnsi="Helvetica" w:cs="Helvetica"/>
-          <w:color w:val="000000"/>
-          <w:sz w:val="22"/>
-          <w:szCs w:val="22"/>
-        </w:rPr>
-        <w:t>.</w:t>
+        <w:t>threshold line will appear on figure, set thresholds to NULL if no line is desired.</w:t>
       </w:r>
     </w:p>
     <w:p>
@@ -3176,7 +3400,6 @@
           <w:sz w:val="22"/>
           <w:szCs w:val="22"/>
         </w:rPr>
-        <w:lastRenderedPageBreak/>
         <w:t>Fonts</w:t>
       </w:r>
     </w:p>
@@ -4052,7 +4275,6 @@
           <w:sz w:val="22"/>
           <w:szCs w:val="22"/>
         </w:rPr>
-        <w:lastRenderedPageBreak/>
         <w:t>Example Parameter Set-up</w:t>
       </w:r>
     </w:p>
@@ -4066,7 +4288,33 @@
         <w:rPr>
           <w:rFonts w:ascii="Helvetica" w:hAnsi="Helvetica" w:cs="Helvetica"/>
         </w:rPr>
-        <w:t xml:space="preserve">The LabeledVolcanoPlot plugin outputs a typical volcano plot figure with </w:t>
+        <w:t xml:space="preserve">The </w:t>
+      </w:r>
+      <w:proofErr w:type="spellStart"/>
+      <w:r>
+        <w:rPr>
+          <w:rFonts w:ascii="Helvetica" w:hAnsi="Helvetica" w:cs="Helvetica"/>
+        </w:rPr>
+        <w:t>LabeledVolcanoPlot</w:t>
+      </w:r>
+      <w:proofErr w:type="spellEnd"/>
+      <w:r>
+        <w:rPr>
+          <w:rFonts w:ascii="Helvetica" w:hAnsi="Helvetica" w:cs="Helvetica"/>
+        </w:rPr>
+        <w:t xml:space="preserve"> </w:t>
+      </w:r>
+      <w:r>
+        <w:rPr>
+          <w:rFonts w:ascii="Helvetica" w:hAnsi="Helvetica" w:cs="Helvetica"/>
+        </w:rPr>
+        <w:t>script</w:t>
+      </w:r>
+      <w:r>
+        <w:rPr>
+          <w:rFonts w:ascii="Helvetica" w:hAnsi="Helvetica" w:cs="Helvetica"/>
+        </w:rPr>
+        <w:t xml:space="preserve"> outputs a typical volcano plot figure with </w:t>
       </w:r>
       <w:r>
         <w:rPr>
@@ -5673,6 +5921,7 @@
   <w:style w:type="character" w:default="1" w:styleId="DefaultParagraphFont">
     <w:name w:val="Default Paragraph Font"/>
     <w:uiPriority w:val="1"/>
+    <w:semiHidden/>
     <w:unhideWhenUsed/>
   </w:style>
   <w:style w:type="table" w:default="1" w:styleId="TableNormal">
@@ -5774,6 +6023,16 @@
       <w:sz w:val="18"/>
       <w:szCs w:val="18"/>
     </w:rPr>
+  </w:style>
+  <w:style w:type="paragraph" w:styleId="Revision">
+    <w:name w:val="Revision"/>
+    <w:hidden/>
+    <w:uiPriority w:val="99"/>
+    <w:semiHidden/>
+    <w:rsid w:val="003963EF"/>
+    <w:pPr>
+      <w:spacing w:after="0" w:line="240" w:lineRule="auto"/>
+    </w:pPr>
   </w:style>
 </w:styles>
 </file>

--- a/DSPPlugVolcanoPlot/LabeledVolcanoPlot-plugin-vignette.docx
+++ b/DSPPlugVolcanoPlot/LabeledVolcanoPlot-plugin-vignette.docx
@@ -216,6 +216,15 @@
         </w:rPr>
         <w:t xml:space="preserve"> was designed for data from the </w:t>
       </w:r>
+      <w:r>
+        <w:rPr>
+          <w:rFonts w:ascii="Helvetica" w:hAnsi="Helvetica" w:cs="Helvetica"/>
+          <w:color w:val="000000"/>
+          <w:sz w:val="21"/>
+          <w:szCs w:val="21"/>
+        </w:rPr>
+        <w:t xml:space="preserve">GeoMx </w:t>
+      </w:r>
       <w:proofErr w:type="spellStart"/>
       <w:r>
         <w:rPr>
@@ -224,7 +233,7 @@
           <w:sz w:val="21"/>
           <w:szCs w:val="21"/>
         </w:rPr>
-        <w:t>GeoMx</w:t>
+        <w:t>nCounter</w:t>
       </w:r>
       <w:proofErr w:type="spellEnd"/>
       <w:r>
@@ -234,26 +243,6 @@
           <w:sz w:val="21"/>
           <w:szCs w:val="21"/>
         </w:rPr>
-        <w:t xml:space="preserve"> </w:t>
-      </w:r>
-      <w:proofErr w:type="spellStart"/>
-      <w:r>
-        <w:rPr>
-          <w:rFonts w:ascii="Helvetica" w:hAnsi="Helvetica" w:cs="Helvetica"/>
-          <w:color w:val="000000"/>
-          <w:sz w:val="21"/>
-          <w:szCs w:val="21"/>
-        </w:rPr>
-        <w:t>nCounter</w:t>
-      </w:r>
-      <w:proofErr w:type="spellEnd"/>
-      <w:r>
-        <w:rPr>
-          <w:rFonts w:ascii="Helvetica" w:hAnsi="Helvetica" w:cs="Helvetica"/>
-          <w:color w:val="000000"/>
-          <w:sz w:val="21"/>
-          <w:szCs w:val="21"/>
-        </w:rPr>
         <w:t xml:space="preserve"> (</w:t>
       </w:r>
       <w:r>
@@ -281,27 +270,7 @@
           <w:sz w:val="21"/>
           <w:szCs w:val="21"/>
         </w:rPr>
-        <w:t xml:space="preserve"> or </w:t>
-      </w:r>
-      <w:proofErr w:type="spellStart"/>
-      <w:r>
-        <w:rPr>
-          <w:rFonts w:ascii="Helvetica" w:hAnsi="Helvetica" w:cs="Helvetica"/>
-          <w:color w:val="000000"/>
-          <w:sz w:val="21"/>
-          <w:szCs w:val="21"/>
-        </w:rPr>
-        <w:t>GeoMx</w:t>
-      </w:r>
-      <w:proofErr w:type="spellEnd"/>
-      <w:r>
-        <w:rPr>
-          <w:rFonts w:ascii="Helvetica" w:hAnsi="Helvetica" w:cs="Helvetica"/>
-          <w:color w:val="000000"/>
-          <w:sz w:val="21"/>
-          <w:szCs w:val="21"/>
-        </w:rPr>
-        <w:t xml:space="preserve"> </w:t>
+        <w:t xml:space="preserve"> or GeoMx </w:t>
       </w:r>
       <w:r>
         <w:rPr>
@@ -337,16 +306,7 @@
           <w:sz w:val="21"/>
           <w:szCs w:val="21"/>
         </w:rPr>
-        <w:t>.</w:t>
-      </w:r>
-      <w:r>
-        <w:rPr>
-          <w:rFonts w:ascii="Helvetica" w:hAnsi="Helvetica" w:cs="Helvetica"/>
-          <w:color w:val="000000"/>
-          <w:sz w:val="21"/>
-          <w:szCs w:val="21"/>
-        </w:rPr>
-        <w:t xml:space="preserve"> It creates publication ready labeled volcano plots based on user inputs and statistical test results.</w:t>
+        <w:t>. It creates publication ready labeled volcano plots based on user inputs and statistical test results.</w:t>
       </w:r>
       <w:r>
         <w:rPr>
@@ -1455,7 +1415,7 @@
           <w:noProof/>
         </w:rPr>
         <w:drawing>
-          <wp:anchor distT="0" distB="0" distL="114300" distR="114300" simplePos="0" relativeHeight="251665408" behindDoc="0" locked="0" layoutInCell="1" allowOverlap="1" wp14:anchorId="53B769AE" wp14:editId="08E481C3">
+          <wp:anchor distT="0" distB="0" distL="114300" distR="114300" simplePos="0" relativeHeight="251665408" behindDoc="0" locked="0" layoutInCell="1" allowOverlap="1" wp14:anchorId="53B769AE" wp14:editId="031121E6">
             <wp:simplePos x="0" y="0"/>
             <wp:positionH relativeFrom="column">
               <wp:posOffset>3276600</wp:posOffset>
@@ -1501,6 +1461,12 @@
                 </pic:pic>
               </a:graphicData>
             </a:graphic>
+            <wp14:sizeRelH relativeFrom="margin">
+              <wp14:pctWidth>0</wp14:pctWidth>
+            </wp14:sizeRelH>
+            <wp14:sizeRelV relativeFrom="margin">
+              <wp14:pctHeight>0</wp14:pctHeight>
+            </wp14:sizeRelV>
           </wp:anchor>
         </w:drawing>
       </w:r>
@@ -1736,19 +1702,6 @@
           <w:szCs w:val="21"/>
         </w:rPr>
       </w:pPr>
-    </w:p>
-    <w:p>
-      <w:pPr>
-        <w:pStyle w:val="NormalWeb"/>
-        <w:shd w:val="clear" w:color="auto" w:fill="FFFFFF"/>
-        <w:spacing w:before="120" w:beforeAutospacing="0" w:after="120" w:afterAutospacing="0"/>
-        <w:rPr>
-          <w:rFonts w:ascii="Helvetica" w:hAnsi="Helvetica" w:cs="Helvetica"/>
-          <w:color w:val="000000"/>
-          <w:sz w:val="21"/>
-          <w:szCs w:val="21"/>
-        </w:rPr>
-      </w:pPr>
       <w:r>
         <w:rPr>
           <w:rFonts w:ascii="Helvetica" w:hAnsi="Helvetica" w:cs="Helvetica"/>
@@ -1781,9 +1734,9 @@
           <w:szCs w:val="21"/>
         </w:rPr>
         <w:drawing>
-          <wp:inline distT="0" distB="0" distL="0" distR="0" wp14:anchorId="3E098C89" wp14:editId="0F6131B3">
-            <wp:extent cx="1457325" cy="1847850"/>
-            <wp:effectExtent l="0" t="0" r="9525" b="0"/>
+          <wp:inline distT="0" distB="0" distL="0" distR="0" wp14:anchorId="3E098C89" wp14:editId="53894A90">
+            <wp:extent cx="1247775" cy="1582147"/>
+            <wp:effectExtent l="0" t="0" r="0" b="0"/>
             <wp:docPr id="12" name="Picture 12"/>
             <wp:cNvGraphicFramePr>
               <a:graphicFrameLocks xmlns:a="http://schemas.openxmlformats.org/drawingml/2006/main" noChangeAspect="1"/>
@@ -1804,7 +1757,7 @@
                   <pic:spPr>
                     <a:xfrm>
                       <a:off x="0" y="0"/>
-                      <a:ext cx="1457325" cy="1847850"/>
+                      <a:ext cx="1258135" cy="1595283"/>
                     </a:xfrm>
                     <a:prstGeom prst="rect">
                       <a:avLst/>
@@ -1829,19 +1782,6 @@
           <w:szCs w:val="22"/>
         </w:rPr>
       </w:pPr>
-    </w:p>
-    <w:p>
-      <w:pPr>
-        <w:pStyle w:val="NormalWeb"/>
-        <w:shd w:val="clear" w:color="auto" w:fill="FFFFFF"/>
-        <w:spacing w:before="120" w:beforeAutospacing="0" w:after="120" w:afterAutospacing="0"/>
-        <w:rPr>
-          <w:rFonts w:ascii="Helvetica" w:hAnsi="Helvetica" w:cs="Helvetica"/>
-          <w:color w:val="000000"/>
-          <w:sz w:val="22"/>
-          <w:szCs w:val="22"/>
-        </w:rPr>
-      </w:pPr>
       <w:r>
         <w:rPr>
           <w:rFonts w:ascii="Helvetica" w:hAnsi="Helvetica" w:cs="Helvetica"/>
@@ -1908,13 +1848,13 @@
         <mc:AlternateContent>
           <mc:Choice Requires="wps">
             <w:drawing>
-              <wp:anchor distT="0" distB="0" distL="114300" distR="114300" simplePos="0" relativeHeight="251666432" behindDoc="0" locked="0" layoutInCell="1" allowOverlap="1" wp14:anchorId="6263DCA8" wp14:editId="2B711A63">
+              <wp:anchor distT="0" distB="0" distL="114300" distR="114300" simplePos="0" relativeHeight="251666432" behindDoc="0" locked="0" layoutInCell="1" allowOverlap="1" wp14:anchorId="6263DCA8" wp14:editId="7285523F">
                 <wp:simplePos x="0" y="0"/>
                 <wp:positionH relativeFrom="column">
-                  <wp:posOffset>2613660</wp:posOffset>
+                  <wp:posOffset>2689860</wp:posOffset>
                 </wp:positionH>
                 <wp:positionV relativeFrom="paragraph">
-                  <wp:posOffset>133985</wp:posOffset>
+                  <wp:posOffset>114935</wp:posOffset>
                 </wp:positionV>
                 <wp:extent cx="91440" cy="91440"/>
                 <wp:effectExtent l="19050" t="38100" r="41910" b="41910"/>
@@ -1970,7 +1910,7 @@
           </mc:Choice>
           <mc:Fallback>
             <w:pict>
-              <v:shape w14:anchorId="098A7CC6" id="Star: 5 Points 21" o:spid="_x0000_s1026" style="position:absolute;margin-left:205.8pt;margin-top:10.55pt;width:7.2pt;height:7.2pt;z-index:251666432;visibility:visible;mso-wrap-style:square;mso-width-percent:0;mso-height-percent:0;mso-wrap-distance-left:9pt;mso-wrap-distance-top:0;mso-wrap-distance-right:9pt;mso-wrap-distance-bottom:0;mso-position-horizontal:absolute;mso-position-horizontal-relative:text;mso-position-vertical:absolute;mso-position-vertical-relative:text;mso-width-percent:0;mso-height-percent:0;mso-width-relative:margin;mso-height-relative:margin;v-text-anchor:middle" coordsize="91440,91440" o:gfxdata="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" path="m,34927r34927,l45720,,56513,34927r34927,l63183,56513,73976,91440,45720,69853,17464,91440,28257,56513,,34927xe" fillcolor="#4472c4 [3204]" strokecolor="#1f3763 [1604]" strokeweight="1pt">
+              <v:shape w14:anchorId="52F31717" id="Star: 5 Points 21" o:spid="_x0000_s1026" style="position:absolute;margin-left:211.8pt;margin-top:9.05pt;width:7.2pt;height:7.2pt;z-index:251666432;visibility:visible;mso-wrap-style:square;mso-width-percent:0;mso-height-percent:0;mso-wrap-distance-left:9pt;mso-wrap-distance-top:0;mso-wrap-distance-right:9pt;mso-wrap-distance-bottom:0;mso-position-horizontal:absolute;mso-position-horizontal-relative:text;mso-position-vertical:absolute;mso-position-vertical-relative:text;mso-width-percent:0;mso-height-percent:0;mso-width-relative:margin;mso-height-relative:margin;v-text-anchor:middle" coordsize="91440,91440" o:gfxdata="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" path="m,34927r34927,l45720,,56513,34927r34927,l63183,56513,73976,91440,45720,69853,17464,91440,28257,56513,,34927xe" fillcolor="#4472c4 [3204]" strokecolor="#1f3763 [1604]" strokeweight="1pt">
                 <v:stroke joinstyle="miter"/>
                 <v:path arrowok="t" o:connecttype="custom" o:connectlocs="0,34927;34927,34927;45720,0;56513,34927;91440,34927;63183,56513;73976,91440;45720,69853;17464,91440;28257,56513;0,34927" o:connectangles="0,0,0,0,0,0,0,0,0,0,0"/>
               </v:shape>
@@ -1983,9 +1923,9 @@
           <w:noProof/>
         </w:rPr>
         <w:drawing>
-          <wp:inline distT="0" distB="0" distL="0" distR="0" wp14:anchorId="7385FA0E" wp14:editId="61CB95E5">
-            <wp:extent cx="1457325" cy="1885950"/>
-            <wp:effectExtent l="0" t="0" r="9525" b="0"/>
+          <wp:inline distT="0" distB="0" distL="0" distR="0" wp14:anchorId="7385FA0E" wp14:editId="0B9EF1EC">
+            <wp:extent cx="1257300" cy="1627094"/>
+            <wp:effectExtent l="0" t="0" r="0" b="0"/>
             <wp:docPr id="18" name="Picture 18"/>
             <wp:cNvGraphicFramePr>
               <a:graphicFrameLocks xmlns:a="http://schemas.openxmlformats.org/drawingml/2006/main" noChangeAspect="1"/>
@@ -2006,7 +1946,7 @@
                   <pic:spPr>
                     <a:xfrm>
                       <a:off x="0" y="0"/>
-                      <a:ext cx="1457325" cy="1885950"/>
+                      <a:ext cx="1301780" cy="1684657"/>
                     </a:xfrm>
                     <a:prstGeom prst="rect">
                       <a:avLst/>
@@ -2027,70 +1967,65 @@
         <w:rPr>
           <w:rFonts w:ascii="Helvetica" w:hAnsi="Helvetica" w:cs="Helvetica"/>
           <w:color w:val="000000"/>
-          <w:sz w:val="22"/>
-          <w:szCs w:val="22"/>
-        </w:rPr>
-      </w:pPr>
-    </w:p>
-    <w:p>
-      <w:pPr>
-        <w:pStyle w:val="NormalWeb"/>
-        <w:shd w:val="clear" w:color="auto" w:fill="FFFFFF"/>
-        <w:spacing w:before="120" w:beforeAutospacing="0" w:after="120" w:afterAutospacing="0"/>
-        <w:rPr>
-          <w:rFonts w:ascii="Helvetica" w:hAnsi="Helvetica" w:cs="Helvetica"/>
-          <w:color w:val="000000"/>
-          <w:sz w:val="22"/>
-          <w:szCs w:val="22"/>
-        </w:rPr>
-      </w:pPr>
-    </w:p>
-    <w:p>
-      <w:pPr>
-        <w:pStyle w:val="NormalWeb"/>
-        <w:shd w:val="clear" w:color="auto" w:fill="FFFFFF"/>
-        <w:spacing w:before="120" w:beforeAutospacing="0" w:after="120" w:afterAutospacing="0"/>
-        <w:rPr>
-          <w:rFonts w:ascii="Helvetica" w:hAnsi="Helvetica" w:cs="Helvetica"/>
-          <w:color w:val="000000"/>
-          <w:sz w:val="21"/>
-          <w:szCs w:val="21"/>
-        </w:rPr>
-      </w:pPr>
-      <w:r>
-        <w:rPr>
-          <w:rFonts w:ascii="Helvetica" w:hAnsi="Helvetica" w:cs="Helvetica"/>
-          <w:color w:val="000000"/>
-          <w:sz w:val="21"/>
-          <w:szCs w:val="21"/>
-        </w:rPr>
-        <w:t xml:space="preserve">Once added the parameters of the script can be adjusted by editing the top lines in the script and hitting the “Save” button. You do </w:t>
-      </w:r>
-      <w:r>
-        <w:rPr>
-          <w:rFonts w:ascii="Helvetica" w:hAnsi="Helvetica" w:cs="Helvetica"/>
-          <w:b/>
-          <w:color w:val="000000"/>
-          <w:sz w:val="21"/>
-          <w:szCs w:val="21"/>
-        </w:rPr>
-        <w:t>not</w:t>
-      </w:r>
-      <w:r>
-        <w:rPr>
-          <w:rFonts w:ascii="Helvetica" w:hAnsi="Helvetica" w:cs="Helvetica"/>
-          <w:color w:val="000000"/>
-          <w:sz w:val="21"/>
-          <w:szCs w:val="21"/>
-        </w:rPr>
-        <w:t xml:space="preserve"> need to check the Create new dataset button.</w:t>
-      </w:r>
-    </w:p>
-    <w:p>
-      <w:pPr>
-        <w:pStyle w:val="NormalWeb"/>
-        <w:shd w:val="clear" w:color="auto" w:fill="FFFFFF"/>
-        <w:spacing w:before="120" w:beforeAutospacing="0" w:after="120" w:afterAutospacing="0"/>
+          <w:sz w:val="21"/>
+          <w:szCs w:val="21"/>
+        </w:rPr>
+      </w:pPr>
+      <w:r>
+        <w:rPr>
+          <w:rFonts w:ascii="Helvetica" w:hAnsi="Helvetica" w:cs="Helvetica"/>
+          <w:color w:val="000000"/>
+          <w:sz w:val="21"/>
+          <w:szCs w:val="21"/>
+        </w:rPr>
+        <w:t xml:space="preserve">This script will work with both </w:t>
+      </w:r>
+      <w:proofErr w:type="spellStart"/>
+      <w:r>
+        <w:rPr>
+          <w:rFonts w:ascii="Helvetica" w:hAnsi="Helvetica" w:cs="Helvetica"/>
+          <w:color w:val="000000"/>
+          <w:sz w:val="21"/>
+          <w:szCs w:val="21"/>
+        </w:rPr>
+        <w:t>DataFrame</w:t>
+      </w:r>
+      <w:proofErr w:type="spellEnd"/>
+      <w:r>
+        <w:rPr>
+          <w:rFonts w:ascii="Helvetica" w:hAnsi="Helvetica" w:cs="Helvetica"/>
+          <w:color w:val="000000"/>
+          <w:sz w:val="21"/>
+          <w:szCs w:val="21"/>
+        </w:rPr>
+        <w:t xml:space="preserve"> and </w:t>
+      </w:r>
+      <w:proofErr w:type="spellStart"/>
+      <w:r>
+        <w:rPr>
+          <w:rFonts w:ascii="Helvetica" w:hAnsi="Helvetica" w:cs="Helvetica"/>
+          <w:color w:val="000000"/>
+          <w:sz w:val="21"/>
+          <w:szCs w:val="21"/>
+        </w:rPr>
+        <w:t>GeoMxSet</w:t>
+      </w:r>
+      <w:proofErr w:type="spellEnd"/>
+      <w:r>
+        <w:rPr>
+          <w:rFonts w:ascii="Helvetica" w:hAnsi="Helvetica" w:cs="Helvetica"/>
+          <w:color w:val="000000"/>
+          <w:sz w:val="21"/>
+          <w:szCs w:val="21"/>
+        </w:rPr>
+        <w:t xml:space="preserve"> inputs.</w:t>
+      </w:r>
+    </w:p>
+    <w:p>
+      <w:pPr>
+        <w:pStyle w:val="NormalWeb"/>
+        <w:shd w:val="clear" w:color="auto" w:fill="FFFFFF"/>
+        <w:spacing w:before="120" w:after="120"/>
         <w:jc w:val="center"/>
         <w:rPr>
           <w:rFonts w:ascii="Helvetica" w:hAnsi="Helvetica" w:cs="Helvetica"/>
@@ -2104,10 +2039,10 @@
           <w:noProof/>
         </w:rPr>
         <w:drawing>
-          <wp:inline distT="0" distB="0" distL="0" distR="0" wp14:anchorId="36C0DE21" wp14:editId="20165E33">
-            <wp:extent cx="2724150" cy="2057400"/>
-            <wp:effectExtent l="0" t="0" r="0" b="0"/>
-            <wp:docPr id="23" name="Picture 23"/>
+          <wp:inline distT="0" distB="0" distL="0" distR="0" wp14:anchorId="2C1A7B57" wp14:editId="72D8CDC4">
+            <wp:extent cx="4086225" cy="908051"/>
+            <wp:effectExtent l="0" t="0" r="0" b="6350"/>
+            <wp:docPr id="3" name="Picture 3"/>
             <wp:cNvGraphicFramePr>
               <a:graphicFrameLocks xmlns:a="http://schemas.openxmlformats.org/drawingml/2006/main" noChangeAspect="1"/>
             </wp:cNvGraphicFramePr>
@@ -2127,7 +2062,7 @@
                   <pic:spPr>
                     <a:xfrm>
                       <a:off x="0" y="0"/>
-                      <a:ext cx="2724150" cy="2057400"/>
+                      <a:ext cx="4204233" cy="934275"/>
                     </a:xfrm>
                     <a:prstGeom prst="rect">
                       <a:avLst/>
@@ -2145,6 +2080,48 @@
         <w:pStyle w:val="NormalWeb"/>
         <w:shd w:val="clear" w:color="auto" w:fill="FFFFFF"/>
         <w:spacing w:before="120" w:beforeAutospacing="0" w:after="120" w:afterAutospacing="0"/>
+        <w:rPr>
+          <w:rFonts w:ascii="Helvetica" w:hAnsi="Helvetica" w:cs="Helvetica"/>
+          <w:color w:val="000000"/>
+          <w:sz w:val="21"/>
+          <w:szCs w:val="21"/>
+        </w:rPr>
+      </w:pPr>
+      <w:r>
+        <w:rPr>
+          <w:rFonts w:ascii="Helvetica" w:hAnsi="Helvetica" w:cs="Helvetica"/>
+          <w:color w:val="000000"/>
+          <w:sz w:val="21"/>
+          <w:szCs w:val="21"/>
+        </w:rPr>
+        <w:lastRenderedPageBreak/>
+        <w:t xml:space="preserve">Once added the parameters of the script can be adjusted by editing the top lines in the script and hitting the “Save” button. You do </w:t>
+      </w:r>
+      <w:r>
+        <w:rPr>
+          <w:rFonts w:ascii="Helvetica" w:hAnsi="Helvetica" w:cs="Helvetica"/>
+          <w:b/>
+          <w:color w:val="000000"/>
+          <w:sz w:val="21"/>
+          <w:szCs w:val="21"/>
+        </w:rPr>
+        <w:t>not</w:t>
+      </w:r>
+      <w:r>
+        <w:rPr>
+          <w:rFonts w:ascii="Helvetica" w:hAnsi="Helvetica" w:cs="Helvetica"/>
+          <w:color w:val="000000"/>
+          <w:sz w:val="21"/>
+          <w:szCs w:val="21"/>
+        </w:rPr>
+        <w:t xml:space="preserve"> need to check the Create new dataset button.</w:t>
+      </w:r>
+    </w:p>
+    <w:p>
+      <w:pPr>
+        <w:pStyle w:val="NormalWeb"/>
+        <w:shd w:val="clear" w:color="auto" w:fill="FFFFFF"/>
+        <w:spacing w:before="120" w:beforeAutospacing="0" w:after="120" w:afterAutospacing="0"/>
         <w:jc w:val="center"/>
         <w:rPr>
           <w:rFonts w:ascii="Helvetica" w:hAnsi="Helvetica" w:cs="Helvetica"/>
@@ -2153,2067 +2130,15 @@
           <w:szCs w:val="21"/>
         </w:rPr>
       </w:pPr>
-    </w:p>
-    <w:p>
-      <w:pPr>
-        <w:pStyle w:val="NormalWeb"/>
-        <w:shd w:val="clear" w:color="auto" w:fill="FFFFFF"/>
-        <w:spacing w:before="120" w:beforeAutospacing="0" w:after="120" w:afterAutospacing="0"/>
-        <w:rPr>
-          <w:rFonts w:ascii="Helvetica" w:hAnsi="Helvetica" w:cs="Helvetica"/>
-          <w:b/>
-          <w:color w:val="000000"/>
-          <w:szCs w:val="21"/>
-        </w:rPr>
-      </w:pPr>
-      <w:r>
-        <w:rPr>
-          <w:rFonts w:ascii="Helvetica" w:hAnsi="Helvetica" w:cs="Helvetica"/>
-          <w:b/>
-          <w:color w:val="000000"/>
-          <w:szCs w:val="21"/>
-        </w:rPr>
-        <w:t>Setting User Parameters:</w:t>
-      </w:r>
-    </w:p>
-    <w:p>
-      <w:pPr>
-        <w:pStyle w:val="NormalWeb"/>
-        <w:shd w:val="clear" w:color="auto" w:fill="FFFFFF"/>
-        <w:spacing w:before="120" w:beforeAutospacing="0" w:after="120" w:afterAutospacing="0"/>
-        <w:rPr>
-          <w:rFonts w:ascii="Helvetica" w:hAnsi="Helvetica" w:cs="Helvetica"/>
-          <w:color w:val="000000"/>
-          <w:sz w:val="21"/>
-          <w:szCs w:val="21"/>
-        </w:rPr>
-      </w:pPr>
-      <w:r>
-        <w:rPr>
-          <w:rFonts w:ascii="Helvetica" w:hAnsi="Helvetica" w:cs="Helvetica"/>
-          <w:color w:val="000000"/>
-          <w:sz w:val="21"/>
-          <w:szCs w:val="21"/>
-        </w:rPr>
-        <w:t xml:space="preserve">There are </w:t>
-      </w:r>
-      <w:r>
-        <w:rPr>
-          <w:rFonts w:ascii="Helvetica" w:hAnsi="Helvetica" w:cs="Helvetica"/>
-          <w:color w:val="000000"/>
-          <w:sz w:val="21"/>
-          <w:szCs w:val="21"/>
-        </w:rPr>
-        <w:t>21</w:t>
-      </w:r>
-      <w:r>
-        <w:rPr>
-          <w:rFonts w:ascii="Helvetica" w:hAnsi="Helvetica" w:cs="Helvetica"/>
-          <w:color w:val="000000"/>
-          <w:sz w:val="21"/>
-          <w:szCs w:val="21"/>
-        </w:rPr>
-        <w:t xml:space="preserve"> settings that can be adjusted by the user at the top of the plug-in script. These include:</w:t>
-      </w:r>
-    </w:p>
-    <w:p>
-      <w:pPr>
-        <w:pStyle w:val="NormalWeb"/>
-        <w:shd w:val="clear" w:color="auto" w:fill="FFFFFF"/>
-        <w:spacing w:before="120" w:beforeAutospacing="0" w:after="120" w:afterAutospacing="0"/>
-        <w:rPr>
-          <w:rFonts w:ascii="Helvetica" w:hAnsi="Helvetica" w:cs="Helvetica"/>
-          <w:b/>
-          <w:bCs/>
-          <w:color w:val="000000"/>
-          <w:sz w:val="22"/>
-          <w:szCs w:val="22"/>
-        </w:rPr>
-      </w:pPr>
-      <w:r>
-        <w:rPr>
-          <w:rFonts w:ascii="Helvetica" w:hAnsi="Helvetica" w:cs="Helvetica"/>
-          <w:b/>
-          <w:bCs/>
-          <w:color w:val="000000"/>
-          <w:sz w:val="22"/>
-          <w:szCs w:val="22"/>
-        </w:rPr>
-        <w:t>Files</w:t>
-      </w:r>
-    </w:p>
-    <w:p>
-      <w:pPr>
-        <w:pStyle w:val="NormalWeb"/>
-        <w:numPr>
-          <w:ilvl w:val="0"/>
-          <w:numId w:val="4"/>
-        </w:numPr>
-        <w:shd w:val="clear" w:color="auto" w:fill="FFFFFF"/>
-        <w:spacing w:before="120" w:beforeAutospacing="0" w:after="120" w:afterAutospacing="0"/>
-        <w:rPr>
-          <w:rFonts w:ascii="Helvetica" w:hAnsi="Helvetica" w:cs="Helvetica"/>
-          <w:color w:val="000000"/>
-          <w:sz w:val="22"/>
-          <w:szCs w:val="22"/>
-        </w:rPr>
-      </w:pPr>
-      <w:r>
-        <w:rPr>
-          <w:rFonts w:ascii="Helvetica" w:hAnsi="Helvetica" w:cs="Helvetica"/>
-          <w:i/>
-          <w:iCs/>
-          <w:color w:val="000000"/>
-          <w:sz w:val="22"/>
-          <w:szCs w:val="22"/>
-        </w:rPr>
-        <w:t>de_results_filename:</w:t>
-      </w:r>
-      <w:r>
-        <w:rPr>
-          <w:rFonts w:ascii="Helvetica" w:hAnsi="Helvetica" w:cs="Helvetica"/>
-          <w:b/>
-          <w:bCs/>
-          <w:color w:val="000000"/>
-          <w:sz w:val="22"/>
-          <w:szCs w:val="22"/>
-        </w:rPr>
-        <w:t xml:space="preserve"> </w:t>
-      </w:r>
-      <w:r>
-        <w:rPr>
-          <w:rFonts w:ascii="Helvetica" w:hAnsi="Helvetica" w:cs="Helvetica"/>
-          <w:color w:val="000000"/>
-          <w:sz w:val="22"/>
-          <w:szCs w:val="22"/>
-        </w:rPr>
-        <w:t xml:space="preserve">(String) </w:t>
-      </w:r>
-      <w:r>
-        <w:rPr>
-          <w:rFonts w:ascii="Helvetica" w:hAnsi="Helvetica" w:cs="Helvetica"/>
-          <w:color w:val="000000"/>
-          <w:sz w:val="22"/>
-          <w:szCs w:val="22"/>
-        </w:rPr>
-        <w:t>N</w:t>
-      </w:r>
-      <w:r>
-        <w:rPr>
-          <w:rFonts w:ascii="Helvetica" w:hAnsi="Helvetica" w:cs="Helvetica"/>
-          <w:color w:val="000000"/>
-          <w:sz w:val="22"/>
-          <w:szCs w:val="22"/>
-        </w:rPr>
-        <w:t xml:space="preserve">ame of </w:t>
-      </w:r>
-      <w:r>
-        <w:rPr>
-          <w:rFonts w:ascii="Helvetica" w:hAnsi="Helvetica" w:cs="Helvetica"/>
-          <w:color w:val="000000"/>
-          <w:sz w:val="22"/>
-          <w:szCs w:val="22"/>
-        </w:rPr>
-        <w:t>tab delimited</w:t>
-      </w:r>
-      <w:r>
-        <w:rPr>
-          <w:rFonts w:ascii="Helvetica" w:hAnsi="Helvetica" w:cs="Helvetica"/>
-          <w:color w:val="000000"/>
-          <w:sz w:val="22"/>
-          <w:szCs w:val="22"/>
-        </w:rPr>
-        <w:t xml:space="preserve"> file you’ve uploaded to the DSP</w:t>
-      </w:r>
-      <w:r>
-        <w:rPr>
-          <w:rFonts w:ascii="Helvetica" w:hAnsi="Helvetica" w:cs="Helvetica"/>
-          <w:color w:val="000000"/>
-          <w:sz w:val="22"/>
-          <w:szCs w:val="22"/>
-        </w:rPr>
-        <w:t xml:space="preserve"> </w:t>
-      </w:r>
-      <w:r>
-        <w:rPr>
-          <w:rFonts w:ascii="Helvetica" w:hAnsi="Helvetica" w:cs="Helvetica"/>
-          <w:color w:val="000000"/>
-          <w:sz w:val="22"/>
-          <w:szCs w:val="22"/>
-        </w:rPr>
-        <w:t xml:space="preserve">DA. </w:t>
-      </w:r>
-    </w:p>
-    <w:p>
-      <w:pPr>
-        <w:pStyle w:val="NormalWeb"/>
-        <w:numPr>
-          <w:ilvl w:val="0"/>
-          <w:numId w:val="4"/>
-        </w:numPr>
-        <w:shd w:val="clear" w:color="auto" w:fill="FFFFFF"/>
-        <w:spacing w:before="120" w:beforeAutospacing="0" w:after="120" w:afterAutospacing="0"/>
-        <w:rPr>
-          <w:rFonts w:ascii="Helvetica" w:hAnsi="Helvetica" w:cs="Helvetica"/>
-          <w:color w:val="000000"/>
-          <w:sz w:val="22"/>
-          <w:szCs w:val="22"/>
-        </w:rPr>
-      </w:pPr>
-      <w:r>
-        <w:rPr>
-          <w:rFonts w:ascii="Helvetica" w:hAnsi="Helvetica" w:cs="Helvetica"/>
-          <w:i/>
-          <w:color w:val="000000"/>
-          <w:sz w:val="22"/>
-          <w:szCs w:val="22"/>
-        </w:rPr>
-        <w:t>output_format</w:t>
-      </w:r>
-      <w:r>
-        <w:rPr>
-          <w:rFonts w:ascii="Helvetica" w:hAnsi="Helvetica" w:cs="Helvetica"/>
-          <w:color w:val="000000"/>
-          <w:sz w:val="22"/>
-          <w:szCs w:val="22"/>
-        </w:rPr>
-        <w:t xml:space="preserve">: </w:t>
-      </w:r>
-      <w:r>
-        <w:rPr>
-          <w:rFonts w:ascii="Helvetica" w:hAnsi="Helvetica" w:cs="Helvetica"/>
-          <w:color w:val="000000"/>
-          <w:sz w:val="22"/>
-          <w:szCs w:val="22"/>
-        </w:rPr>
-        <w:t xml:space="preserve">(String) </w:t>
-      </w:r>
-      <w:r>
-        <w:rPr>
-          <w:rFonts w:ascii="Helvetica" w:hAnsi="Helvetica" w:cs="Helvetica"/>
-          <w:color w:val="000000"/>
-          <w:sz w:val="22"/>
-          <w:szCs w:val="22"/>
-        </w:rPr>
-        <w:t xml:space="preserve">Desired output format for the volcano plot figure. </w:t>
-      </w:r>
-      <w:r>
-        <w:rPr>
-          <w:rFonts w:ascii="Helvetica" w:hAnsi="Helvetica" w:cs="Helvetica"/>
-          <w:color w:val="000000"/>
-          <w:sz w:val="22"/>
-          <w:szCs w:val="22"/>
-        </w:rPr>
-        <w:tab/>
-      </w:r>
-    </w:p>
-    <w:p>
-      <w:pPr>
-        <w:pStyle w:val="NormalWeb"/>
-        <w:numPr>
-          <w:ilvl w:val="1"/>
-          <w:numId w:val="4"/>
-        </w:numPr>
-        <w:shd w:val="clear" w:color="auto" w:fill="FFFFFF"/>
-        <w:spacing w:before="120" w:beforeAutospacing="0" w:after="120" w:afterAutospacing="0"/>
-        <w:rPr>
-          <w:rFonts w:ascii="Helvetica" w:hAnsi="Helvetica" w:cs="Helvetica"/>
-          <w:color w:val="000000"/>
-          <w:sz w:val="22"/>
-          <w:szCs w:val="22"/>
-        </w:rPr>
-      </w:pPr>
-      <w:r>
-        <w:rPr>
-          <w:rFonts w:ascii="Helvetica" w:hAnsi="Helvetica" w:cs="Helvetica"/>
-          <w:iCs/>
-          <w:color w:val="000000"/>
-          <w:sz w:val="22"/>
-          <w:szCs w:val="22"/>
-        </w:rPr>
-        <w:t xml:space="preserve">Options: </w:t>
-      </w:r>
-      <w:r>
-        <w:rPr>
-          <w:rFonts w:ascii="Helvetica" w:hAnsi="Helvetica" w:cs="Helvetica"/>
-          <w:iCs/>
-          <w:color w:val="000000"/>
-          <w:sz w:val="22"/>
-          <w:szCs w:val="22"/>
-        </w:rPr>
-        <w:t>png, jpg, tiff, svg, pdf, bmp</w:t>
-      </w:r>
-    </w:p>
-    <w:p>
-      <w:pPr>
-        <w:pStyle w:val="NormalWeb"/>
-        <w:shd w:val="clear" w:color="auto" w:fill="FFFFFF"/>
-        <w:spacing w:before="120" w:beforeAutospacing="0" w:after="120" w:afterAutospacing="0"/>
-        <w:rPr>
-          <w:rFonts w:ascii="Helvetica" w:hAnsi="Helvetica" w:cs="Helvetica"/>
-          <w:b/>
-          <w:bCs/>
-          <w:color w:val="000000"/>
-          <w:sz w:val="22"/>
-          <w:szCs w:val="22"/>
-        </w:rPr>
-      </w:pPr>
-      <w:r>
-        <w:rPr>
-          <w:rFonts w:ascii="Helvetica" w:hAnsi="Helvetica" w:cs="Helvetica"/>
-          <w:b/>
-          <w:bCs/>
-          <w:color w:val="000000"/>
-          <w:sz w:val="22"/>
-          <w:szCs w:val="22"/>
-        </w:rPr>
-        <w:t xml:space="preserve">Labeling </w:t>
-      </w:r>
-    </w:p>
-    <w:p>
-      <w:pPr>
-        <w:pStyle w:val="NormalWeb"/>
-        <w:shd w:val="clear" w:color="auto" w:fill="FFFFFF"/>
-        <w:spacing w:before="120" w:beforeAutospacing="0" w:after="120" w:afterAutospacing="0"/>
-        <w:rPr>
-          <w:rFonts w:ascii="Helvetica" w:hAnsi="Helvetica" w:cs="Helvetica"/>
-          <w:color w:val="000000"/>
-          <w:sz w:val="22"/>
-          <w:szCs w:val="22"/>
-        </w:rPr>
-      </w:pPr>
-      <w:r>
-        <w:rPr>
-          <w:rFonts w:ascii="Helvetica" w:hAnsi="Helvetica" w:cs="Helvetica"/>
-          <w:color w:val="000000"/>
-          <w:sz w:val="22"/>
-          <w:szCs w:val="22"/>
-        </w:rPr>
-        <w:t>Labels from DSP</w:t>
-      </w:r>
-      <w:r>
-        <w:rPr>
-          <w:rFonts w:ascii="Helvetica" w:hAnsi="Helvetica" w:cs="Helvetica"/>
-          <w:color w:val="000000"/>
-          <w:sz w:val="22"/>
-          <w:szCs w:val="22"/>
-        </w:rPr>
-        <w:t xml:space="preserve"> </w:t>
-      </w:r>
-      <w:r>
-        <w:rPr>
-          <w:rFonts w:ascii="Helvetica" w:hAnsi="Helvetica" w:cs="Helvetica"/>
-          <w:color w:val="000000"/>
-          <w:sz w:val="22"/>
-          <w:szCs w:val="22"/>
-        </w:rPr>
-        <w:t>DA volcano plot are not transferred to results file so must be user added</w:t>
-      </w:r>
-    </w:p>
-    <w:p>
-      <w:pPr>
-        <w:pStyle w:val="NormalWeb"/>
-        <w:numPr>
-          <w:ilvl w:val="0"/>
-          <w:numId w:val="4"/>
-        </w:numPr>
-        <w:shd w:val="clear" w:color="auto" w:fill="FFFFFF"/>
-        <w:spacing w:before="120" w:beforeAutospacing="0" w:after="120" w:afterAutospacing="0"/>
-        <w:rPr>
-          <w:rFonts w:ascii="Helvetica" w:hAnsi="Helvetica" w:cs="Helvetica"/>
-          <w:i/>
-          <w:color w:val="000000"/>
-          <w:sz w:val="22"/>
-          <w:szCs w:val="22"/>
-        </w:rPr>
-      </w:pPr>
-      <w:r>
-        <w:rPr>
-          <w:rFonts w:ascii="Helvetica" w:hAnsi="Helvetica" w:cs="Helvetica"/>
-          <w:i/>
-          <w:color w:val="000000"/>
-          <w:sz w:val="22"/>
-          <w:szCs w:val="22"/>
-        </w:rPr>
-        <w:t>plot_title</w:t>
-      </w:r>
-      <w:r>
-        <w:rPr>
-          <w:rFonts w:ascii="Helvetica" w:hAnsi="Helvetica" w:cs="Helvetica"/>
-          <w:color w:val="000000"/>
-          <w:sz w:val="22"/>
-          <w:szCs w:val="22"/>
-        </w:rPr>
-        <w:t xml:space="preserve">: </w:t>
-      </w:r>
-      <w:r>
-        <w:rPr>
-          <w:rFonts w:ascii="Helvetica" w:hAnsi="Helvetica" w:cs="Helvetica"/>
-          <w:color w:val="000000"/>
-          <w:sz w:val="22"/>
-          <w:szCs w:val="22"/>
-        </w:rPr>
-        <w:t xml:space="preserve">(String) </w:t>
-      </w:r>
-      <w:r>
-        <w:rPr>
-          <w:rFonts w:ascii="Helvetica" w:hAnsi="Helvetica" w:cs="Helvetica"/>
-          <w:color w:val="000000"/>
-          <w:sz w:val="22"/>
-          <w:szCs w:val="22"/>
-        </w:rPr>
-        <w:t>Title for figure</w:t>
-      </w:r>
-    </w:p>
-    <w:p>
-      <w:pPr>
-        <w:pStyle w:val="NormalWeb"/>
-        <w:numPr>
-          <w:ilvl w:val="0"/>
-          <w:numId w:val="4"/>
-        </w:numPr>
-        <w:shd w:val="clear" w:color="auto" w:fill="FFFFFF"/>
-        <w:spacing w:before="120" w:beforeAutospacing="0" w:after="120" w:afterAutospacing="0"/>
-        <w:rPr>
-          <w:rFonts w:ascii="Helvetica" w:hAnsi="Helvetica" w:cs="Helvetica"/>
-          <w:i/>
-          <w:color w:val="000000"/>
-          <w:sz w:val="22"/>
-          <w:szCs w:val="22"/>
-        </w:rPr>
-      </w:pPr>
-      <w:r>
-        <w:rPr>
-          <w:rFonts w:ascii="Helvetica" w:hAnsi="Helvetica" w:cs="Helvetica"/>
-          <w:i/>
-          <w:color w:val="000000"/>
-          <w:sz w:val="22"/>
-          <w:szCs w:val="22"/>
-        </w:rPr>
-        <w:t>negative_label</w:t>
-      </w:r>
-      <w:r>
-        <w:rPr>
-          <w:rFonts w:ascii="Helvetica" w:hAnsi="Helvetica" w:cs="Helvetica"/>
-          <w:color w:val="000000"/>
-          <w:sz w:val="22"/>
-          <w:szCs w:val="22"/>
-        </w:rPr>
-        <w:t xml:space="preserve">: </w:t>
-      </w:r>
-      <w:r>
-        <w:rPr>
-          <w:rFonts w:ascii="Helvetica" w:hAnsi="Helvetica" w:cs="Helvetica"/>
-          <w:color w:val="000000"/>
-          <w:sz w:val="22"/>
-          <w:szCs w:val="22"/>
-        </w:rPr>
-        <w:t xml:space="preserve">(String) </w:t>
-      </w:r>
-      <w:r>
-        <w:rPr>
-          <w:rFonts w:ascii="Helvetica" w:hAnsi="Helvetica" w:cs="Helvetica"/>
-          <w:color w:val="000000"/>
-          <w:sz w:val="22"/>
-          <w:szCs w:val="22"/>
-        </w:rPr>
-        <w:t xml:space="preserve">Matching negative </w:t>
-      </w:r>
-      <w:r>
-        <w:rPr>
-          <w:rFonts w:ascii="Helvetica" w:hAnsi="Helvetica" w:cs="Helvetica"/>
-          <w:color w:val="000000"/>
-          <w:sz w:val="22"/>
-          <w:szCs w:val="22"/>
-        </w:rPr>
-        <w:t xml:space="preserve">(left) </w:t>
-      </w:r>
-      <w:r>
-        <w:rPr>
-          <w:rFonts w:ascii="Helvetica" w:hAnsi="Helvetica" w:cs="Helvetica"/>
-          <w:color w:val="000000"/>
-          <w:sz w:val="22"/>
-          <w:szCs w:val="22"/>
-        </w:rPr>
-        <w:t>x-axis label to the volcano plot in DSP</w:t>
-      </w:r>
-      <w:r>
-        <w:rPr>
-          <w:rFonts w:ascii="Helvetica" w:hAnsi="Helvetica" w:cs="Helvetica"/>
-          <w:color w:val="000000"/>
-          <w:sz w:val="22"/>
-          <w:szCs w:val="22"/>
-        </w:rPr>
-        <w:t xml:space="preserve"> </w:t>
-      </w:r>
-      <w:r>
-        <w:rPr>
-          <w:rFonts w:ascii="Helvetica" w:hAnsi="Helvetica" w:cs="Helvetica"/>
-          <w:color w:val="000000"/>
-          <w:sz w:val="22"/>
-          <w:szCs w:val="22"/>
-        </w:rPr>
-        <w:t>DA</w:t>
-      </w:r>
-    </w:p>
-    <w:p>
-      <w:pPr>
-        <w:pStyle w:val="NormalWeb"/>
-        <w:numPr>
-          <w:ilvl w:val="0"/>
-          <w:numId w:val="4"/>
-        </w:numPr>
-        <w:shd w:val="clear" w:color="auto" w:fill="FFFFFF"/>
-        <w:spacing w:before="120" w:beforeAutospacing="0" w:after="120" w:afterAutospacing="0"/>
-        <w:rPr>
-          <w:rFonts w:ascii="Helvetica" w:hAnsi="Helvetica" w:cs="Helvetica"/>
-          <w:i/>
-          <w:color w:val="000000"/>
-          <w:sz w:val="22"/>
-          <w:szCs w:val="22"/>
-        </w:rPr>
-      </w:pPr>
-      <w:r>
-        <w:rPr>
-          <w:rFonts w:ascii="Helvetica" w:hAnsi="Helvetica" w:cs="Helvetica"/>
-          <w:i/>
-          <w:color w:val="000000"/>
-          <w:sz w:val="22"/>
-          <w:szCs w:val="22"/>
-        </w:rPr>
-        <w:t>positive_label</w:t>
-      </w:r>
-      <w:r>
-        <w:rPr>
-          <w:rFonts w:ascii="Helvetica" w:hAnsi="Helvetica" w:cs="Helvetica"/>
-          <w:color w:val="000000"/>
-          <w:sz w:val="22"/>
-          <w:szCs w:val="22"/>
-        </w:rPr>
-        <w:t xml:space="preserve">: </w:t>
-      </w:r>
-      <w:r>
-        <w:rPr>
-          <w:rFonts w:ascii="Helvetica" w:hAnsi="Helvetica" w:cs="Helvetica"/>
-          <w:color w:val="000000"/>
-          <w:sz w:val="22"/>
-          <w:szCs w:val="22"/>
-        </w:rPr>
-        <w:t xml:space="preserve">(String) </w:t>
-      </w:r>
-      <w:r>
-        <w:rPr>
-          <w:rFonts w:ascii="Helvetica" w:hAnsi="Helvetica" w:cs="Helvetica"/>
-          <w:color w:val="000000"/>
-          <w:sz w:val="22"/>
-          <w:szCs w:val="22"/>
-        </w:rPr>
-        <w:t xml:space="preserve">Matching positive </w:t>
-      </w:r>
-      <w:r>
-        <w:rPr>
-          <w:rFonts w:ascii="Helvetica" w:hAnsi="Helvetica" w:cs="Helvetica"/>
-          <w:color w:val="000000"/>
-          <w:sz w:val="22"/>
-          <w:szCs w:val="22"/>
-        </w:rPr>
-        <w:t xml:space="preserve">(right) </w:t>
-      </w:r>
-      <w:r>
-        <w:rPr>
-          <w:rFonts w:ascii="Helvetica" w:hAnsi="Helvetica" w:cs="Helvetica"/>
-          <w:color w:val="000000"/>
-          <w:sz w:val="22"/>
-          <w:szCs w:val="22"/>
-        </w:rPr>
-        <w:t>x-axis label to the volcano plot in DSP</w:t>
-      </w:r>
-      <w:r>
-        <w:rPr>
-          <w:rFonts w:ascii="Helvetica" w:hAnsi="Helvetica" w:cs="Helvetica"/>
-          <w:color w:val="000000"/>
-          <w:sz w:val="22"/>
-          <w:szCs w:val="22"/>
-        </w:rPr>
-        <w:t xml:space="preserve"> </w:t>
-      </w:r>
-      <w:r>
-        <w:rPr>
-          <w:rFonts w:ascii="Helvetica" w:hAnsi="Helvetica" w:cs="Helvetica"/>
-          <w:color w:val="000000"/>
-          <w:sz w:val="22"/>
-          <w:szCs w:val="22"/>
-        </w:rPr>
-        <w:t>DA</w:t>
-      </w:r>
-    </w:p>
-    <w:p>
-      <w:pPr>
-        <w:pStyle w:val="NormalWeb"/>
-        <w:numPr>
-          <w:ilvl w:val="0"/>
-          <w:numId w:val="4"/>
-        </w:numPr>
-        <w:shd w:val="clear" w:color="auto" w:fill="FFFFFF"/>
-        <w:spacing w:before="120" w:beforeAutospacing="0" w:after="120" w:afterAutospacing="0"/>
-        <w:rPr>
-          <w:rFonts w:ascii="Helvetica" w:hAnsi="Helvetica" w:cs="Helvetica"/>
-          <w:i/>
-          <w:color w:val="000000"/>
-          <w:sz w:val="22"/>
-          <w:szCs w:val="22"/>
-        </w:rPr>
-      </w:pPr>
-      <w:r>
-        <w:rPr>
-          <w:rFonts w:ascii="Helvetica" w:hAnsi="Helvetica" w:cs="Helvetica"/>
-          <w:i/>
-          <w:color w:val="000000"/>
-          <w:sz w:val="22"/>
-          <w:szCs w:val="22"/>
-        </w:rPr>
-        <w:t xml:space="preserve">show_legend: </w:t>
-      </w:r>
-      <w:r>
-        <w:rPr>
-          <w:rFonts w:ascii="Helvetica" w:hAnsi="Helvetica" w:cs="Helvetica"/>
-          <w:iCs/>
-          <w:color w:val="000000"/>
-          <w:sz w:val="22"/>
-          <w:szCs w:val="22"/>
-        </w:rPr>
-        <w:t xml:space="preserve">(Boolean) </w:t>
-      </w:r>
-      <w:r>
-        <w:rPr>
-          <w:rFonts w:ascii="Helvetica" w:hAnsi="Helvetica" w:cs="Helvetica"/>
-          <w:iCs/>
-          <w:color w:val="000000"/>
-          <w:sz w:val="22"/>
-          <w:szCs w:val="22"/>
-        </w:rPr>
-        <w:t>Should a color legend be shown</w:t>
-      </w:r>
-      <w:r>
-        <w:rPr>
-          <w:rFonts w:ascii="Helvetica" w:hAnsi="Helvetica" w:cs="Helvetica"/>
-          <w:iCs/>
-          <w:color w:val="000000"/>
-          <w:sz w:val="22"/>
-          <w:szCs w:val="22"/>
-        </w:rPr>
-        <w:t xml:space="preserve"> </w:t>
-      </w:r>
-    </w:p>
-    <w:p>
-      <w:pPr>
-        <w:pStyle w:val="NormalWeb"/>
-        <w:numPr>
-          <w:ilvl w:val="0"/>
-          <w:numId w:val="4"/>
-        </w:numPr>
-        <w:shd w:val="clear" w:color="auto" w:fill="FFFFFF"/>
-        <w:spacing w:before="120" w:beforeAutospacing="0" w:after="120" w:afterAutospacing="0"/>
-        <w:rPr>
-          <w:rFonts w:ascii="Helvetica" w:hAnsi="Helvetica" w:cs="Helvetica"/>
-          <w:i/>
-          <w:color w:val="000000"/>
-          <w:sz w:val="22"/>
-          <w:szCs w:val="22"/>
-        </w:rPr>
-      </w:pPr>
-      <w:r>
-        <w:rPr>
-          <w:rFonts w:ascii="Helvetica" w:hAnsi="Helvetica" w:cs="Helvetica"/>
-          <w:i/>
-          <w:color w:val="000000"/>
-          <w:sz w:val="22"/>
-          <w:szCs w:val="22"/>
-        </w:rPr>
-        <w:t xml:space="preserve">n_genes: </w:t>
-      </w:r>
-      <w:r>
-        <w:rPr>
-          <w:rFonts w:ascii="Helvetica" w:hAnsi="Helvetica" w:cs="Helvetica"/>
-          <w:iCs/>
-          <w:color w:val="000000"/>
-          <w:sz w:val="22"/>
-          <w:szCs w:val="22"/>
-        </w:rPr>
-        <w:t xml:space="preserve">(Numeric) </w:t>
-      </w:r>
-      <w:r>
-        <w:rPr>
-          <w:rFonts w:ascii="Helvetica" w:hAnsi="Helvetica" w:cs="Helvetica"/>
-          <w:iCs/>
-          <w:color w:val="000000"/>
-          <w:sz w:val="22"/>
-          <w:szCs w:val="22"/>
-        </w:rPr>
-        <w:t xml:space="preserve">Number of top genes </w:t>
-      </w:r>
-      <w:r>
-        <w:rPr>
-          <w:rFonts w:ascii="Helvetica" w:hAnsi="Helvetica" w:cs="Helvetica"/>
-          <w:iCs/>
-          <w:color w:val="000000"/>
-          <w:sz w:val="22"/>
-          <w:szCs w:val="22"/>
-        </w:rPr>
-        <w:t xml:space="preserve">by pvalue/fdr </w:t>
-      </w:r>
-      <w:r>
-        <w:rPr>
-          <w:rFonts w:ascii="Helvetica" w:hAnsi="Helvetica" w:cs="Helvetica"/>
-          <w:iCs/>
-          <w:color w:val="000000"/>
-          <w:sz w:val="22"/>
-          <w:szCs w:val="22"/>
-        </w:rPr>
-        <w:t>to label on figure</w:t>
-      </w:r>
-      <w:r>
-        <w:rPr>
-          <w:rFonts w:ascii="Helvetica" w:hAnsi="Helvetica" w:cs="Helvetica"/>
-          <w:iCs/>
-          <w:color w:val="000000"/>
-          <w:sz w:val="22"/>
-          <w:szCs w:val="22"/>
-        </w:rPr>
-        <w:t xml:space="preserve">. gene_list overrides this variable if set. </w:t>
-      </w:r>
-    </w:p>
-    <w:p>
-      <w:pPr>
-        <w:pStyle w:val="NormalWeb"/>
-        <w:numPr>
-          <w:ilvl w:val="0"/>
-          <w:numId w:val="4"/>
-        </w:numPr>
-        <w:shd w:val="clear" w:color="auto" w:fill="FFFFFF"/>
-        <w:spacing w:before="120" w:beforeAutospacing="0" w:after="120" w:afterAutospacing="0"/>
-        <w:rPr>
-          <w:rFonts w:ascii="Helvetica" w:hAnsi="Helvetica" w:cs="Helvetica"/>
-          <w:i/>
-          <w:color w:val="000000"/>
-          <w:sz w:val="22"/>
-          <w:szCs w:val="22"/>
-        </w:rPr>
-      </w:pPr>
-      <w:r>
-        <w:rPr>
-          <w:rFonts w:ascii="Helvetica" w:hAnsi="Helvetica" w:cs="Helvetica"/>
-          <w:i/>
-          <w:color w:val="000000"/>
-          <w:sz w:val="22"/>
-          <w:szCs w:val="22"/>
-        </w:rPr>
-        <w:t>gene_list</w:t>
-      </w:r>
-      <w:r>
-        <w:rPr>
-          <w:rFonts w:ascii="Helvetica" w:hAnsi="Helvetica" w:cs="Helvetica"/>
-          <w:color w:val="000000"/>
-          <w:sz w:val="22"/>
-          <w:szCs w:val="22"/>
-        </w:rPr>
-        <w:t xml:space="preserve">: </w:t>
-      </w:r>
-      <w:r>
-        <w:rPr>
-          <w:rFonts w:ascii="Helvetica" w:hAnsi="Helvetica" w:cs="Helvetica"/>
-          <w:color w:val="000000"/>
-          <w:sz w:val="22"/>
-          <w:szCs w:val="22"/>
-        </w:rPr>
-        <w:t xml:space="preserve">(String) </w:t>
-      </w:r>
-      <w:r>
-        <w:rPr>
-          <w:rFonts w:ascii="Helvetica" w:hAnsi="Helvetica" w:cs="Helvetica"/>
-          <w:color w:val="000000"/>
-          <w:sz w:val="22"/>
-          <w:szCs w:val="22"/>
-        </w:rPr>
-        <w:t>List of s</w:t>
-      </w:r>
-      <w:r>
-        <w:rPr>
-          <w:rFonts w:ascii="Helvetica" w:hAnsi="Helvetica" w:cs="Helvetica"/>
-          <w:color w:val="000000"/>
-          <w:sz w:val="22"/>
-          <w:szCs w:val="22"/>
-        </w:rPr>
-        <w:t>pecified genes that will be labeled no matter what on figure. Default labeling method over n_genes.</w:t>
-      </w:r>
-    </w:p>
-    <w:p>
-      <w:pPr>
-        <w:pStyle w:val="NormalWeb"/>
-        <w:shd w:val="clear" w:color="auto" w:fill="FFFFFF"/>
-        <w:spacing w:before="120" w:beforeAutospacing="0" w:after="120" w:afterAutospacing="0"/>
-        <w:rPr>
-          <w:rFonts w:ascii="Helvetica" w:hAnsi="Helvetica" w:cs="Helvetica"/>
-          <w:b/>
-          <w:bCs/>
-          <w:color w:val="000000"/>
-          <w:sz w:val="22"/>
-          <w:szCs w:val="22"/>
-        </w:rPr>
-      </w:pPr>
-      <w:r>
-        <w:rPr>
-          <w:rFonts w:ascii="Helvetica" w:hAnsi="Helvetica" w:cs="Helvetica"/>
-          <w:b/>
-          <w:bCs/>
-          <w:iCs/>
-          <w:color w:val="000000"/>
-          <w:sz w:val="22"/>
-          <w:szCs w:val="22"/>
-        </w:rPr>
-        <w:t>Thesholds</w:t>
-      </w:r>
-      <w:r>
-        <w:rPr>
-          <w:rFonts w:ascii="Helvetica" w:hAnsi="Helvetica" w:cs="Helvetica"/>
-          <w:b/>
-          <w:bCs/>
-          <w:color w:val="000000"/>
-          <w:sz w:val="22"/>
-          <w:szCs w:val="22"/>
-        </w:rPr>
-        <w:t xml:space="preserve"> </w:t>
-      </w:r>
-    </w:p>
-    <w:p>
-      <w:pPr>
-        <w:pStyle w:val="NormalWeb"/>
-        <w:shd w:val="clear" w:color="auto" w:fill="FFFFFF"/>
-        <w:spacing w:before="120" w:beforeAutospacing="0" w:after="120" w:afterAutospacing="0"/>
-        <w:rPr>
-          <w:rFonts w:ascii="Helvetica" w:hAnsi="Helvetica" w:cs="Helvetica"/>
-          <w:i/>
-          <w:color w:val="000000"/>
-          <w:sz w:val="22"/>
-          <w:szCs w:val="22"/>
-        </w:rPr>
-      </w:pPr>
-      <w:r>
-        <w:rPr>
-          <w:rFonts w:ascii="Helvetica" w:hAnsi="Helvetica" w:cs="Helvetica"/>
-          <w:color w:val="000000"/>
-          <w:sz w:val="22"/>
-          <w:szCs w:val="22"/>
-        </w:rPr>
-        <w:t xml:space="preserve">If thresholds are set </w:t>
-      </w:r>
-      <w:r>
-        <w:rPr>
-          <w:rFonts w:ascii="Helvetica" w:hAnsi="Helvetica" w:cs="Helvetica"/>
-          <w:color w:val="000000"/>
-          <w:sz w:val="22"/>
-          <w:szCs w:val="22"/>
-        </w:rPr>
-        <w:t xml:space="preserve">a </w:t>
-      </w:r>
-      <w:r>
-        <w:rPr>
-          <w:rFonts w:ascii="Helvetica" w:hAnsi="Helvetica" w:cs="Helvetica"/>
-          <w:color w:val="000000"/>
-          <w:sz w:val="22"/>
-          <w:szCs w:val="22"/>
-        </w:rPr>
-        <w:t>threshold line will appear on figure, set thresholds to NULL if no line is desired.</w:t>
-      </w:r>
-    </w:p>
-    <w:p>
-      <w:pPr>
-        <w:pStyle w:val="NormalWeb"/>
-        <w:numPr>
-          <w:ilvl w:val="0"/>
-          <w:numId w:val="4"/>
-        </w:numPr>
-        <w:shd w:val="clear" w:color="auto" w:fill="FFFFFF"/>
-        <w:spacing w:before="120" w:beforeAutospacing="0" w:after="120" w:afterAutospacing="0"/>
-        <w:rPr>
-          <w:rFonts w:ascii="Helvetica" w:hAnsi="Helvetica" w:cs="Helvetica"/>
-          <w:i/>
-          <w:color w:val="000000"/>
-          <w:sz w:val="22"/>
-          <w:szCs w:val="22"/>
-        </w:rPr>
-      </w:pPr>
-      <w:r>
-        <w:rPr>
-          <w:rFonts w:ascii="Helvetica" w:hAnsi="Helvetica" w:cs="Helvetica"/>
-          <w:i/>
-          <w:iCs/>
-          <w:color w:val="000000"/>
-          <w:sz w:val="22"/>
-          <w:szCs w:val="22"/>
-        </w:rPr>
-        <w:t>pval_thresh</w:t>
-      </w:r>
-      <w:r>
-        <w:rPr>
-          <w:rFonts w:ascii="Helvetica" w:hAnsi="Helvetica" w:cs="Helvetica"/>
-          <w:color w:val="000000"/>
-          <w:sz w:val="22"/>
-          <w:szCs w:val="22"/>
-        </w:rPr>
-        <w:t xml:space="preserve">: </w:t>
-      </w:r>
-      <w:r>
-        <w:rPr>
-          <w:rFonts w:ascii="Helvetica" w:hAnsi="Helvetica" w:cs="Helvetica"/>
-          <w:color w:val="000000"/>
-          <w:sz w:val="22"/>
-          <w:szCs w:val="22"/>
-        </w:rPr>
-        <w:t>(Numeric)</w:t>
-      </w:r>
-      <w:r>
-        <w:rPr>
-          <w:rFonts w:ascii="Helvetica" w:hAnsi="Helvetica" w:cs="Helvetica"/>
-          <w:color w:val="000000"/>
-          <w:sz w:val="22"/>
-          <w:szCs w:val="22"/>
-        </w:rPr>
-        <w:t xml:space="preserve"> p</w:t>
-      </w:r>
-      <w:r>
-        <w:rPr>
-          <w:rFonts w:ascii="Helvetica" w:hAnsi="Helvetica" w:cs="Helvetica"/>
-          <w:color w:val="000000"/>
-          <w:sz w:val="22"/>
-          <w:szCs w:val="22"/>
-        </w:rPr>
-        <w:t>-value threshold on y-axis</w:t>
-      </w:r>
-    </w:p>
-    <w:p>
-      <w:pPr>
-        <w:pStyle w:val="NormalWeb"/>
-        <w:numPr>
-          <w:ilvl w:val="0"/>
-          <w:numId w:val="4"/>
-        </w:numPr>
-        <w:shd w:val="clear" w:color="auto" w:fill="FFFFFF"/>
-        <w:spacing w:before="120" w:beforeAutospacing="0" w:after="120" w:afterAutospacing="0"/>
-        <w:rPr>
-          <w:rFonts w:ascii="Helvetica" w:hAnsi="Helvetica" w:cs="Helvetica"/>
-          <w:i/>
-          <w:color w:val="000000"/>
-          <w:sz w:val="22"/>
-          <w:szCs w:val="22"/>
-        </w:rPr>
-      </w:pPr>
-      <w:r>
-        <w:rPr>
-          <w:rFonts w:ascii="Helvetica" w:hAnsi="Helvetica" w:cs="Helvetica"/>
-          <w:i/>
-          <w:iCs/>
-          <w:color w:val="000000"/>
-          <w:sz w:val="22"/>
-          <w:szCs w:val="22"/>
-        </w:rPr>
-        <w:t>fdr_thresh</w:t>
-      </w:r>
-      <w:r>
-        <w:rPr>
-          <w:rFonts w:ascii="Helvetica" w:hAnsi="Helvetica" w:cs="Helvetica"/>
-          <w:i/>
-          <w:color w:val="000000"/>
-          <w:sz w:val="22"/>
-          <w:szCs w:val="22"/>
-        </w:rPr>
-        <w:t xml:space="preserve">: </w:t>
-      </w:r>
-      <w:r>
-        <w:rPr>
-          <w:rFonts w:ascii="Helvetica" w:hAnsi="Helvetica" w:cs="Helvetica"/>
-          <w:iCs/>
-          <w:color w:val="000000"/>
-          <w:sz w:val="22"/>
-          <w:szCs w:val="22"/>
-        </w:rPr>
-        <w:t>(Numeric)</w:t>
-      </w:r>
-      <w:r>
-        <w:rPr>
-          <w:rFonts w:ascii="Helvetica" w:hAnsi="Helvetica" w:cs="Helvetica"/>
-          <w:i/>
-          <w:color w:val="000000"/>
-          <w:sz w:val="22"/>
-          <w:szCs w:val="22"/>
-        </w:rPr>
-        <w:t xml:space="preserve"> f</w:t>
-      </w:r>
-      <w:r>
-        <w:rPr>
-          <w:rFonts w:ascii="Helvetica" w:hAnsi="Helvetica" w:cs="Helvetica"/>
-          <w:iCs/>
-          <w:color w:val="000000"/>
-          <w:sz w:val="22"/>
-          <w:szCs w:val="22"/>
-        </w:rPr>
-        <w:t>alse discovery rate threshold on y-axis</w:t>
-      </w:r>
-      <w:r>
-        <w:rPr>
-          <w:rFonts w:ascii="Helvetica" w:hAnsi="Helvetica" w:cs="Helvetica"/>
-          <w:color w:val="000000"/>
-          <w:sz w:val="22"/>
-          <w:szCs w:val="22"/>
-        </w:rPr>
-        <w:t xml:space="preserve"> </w:t>
-      </w:r>
-    </w:p>
-    <w:p>
-      <w:pPr>
-        <w:pStyle w:val="NormalWeb"/>
-        <w:numPr>
-          <w:ilvl w:val="0"/>
-          <w:numId w:val="4"/>
-        </w:numPr>
-        <w:shd w:val="clear" w:color="auto" w:fill="FFFFFF"/>
-        <w:spacing w:before="120" w:beforeAutospacing="0" w:after="120" w:afterAutospacing="0"/>
-        <w:rPr>
-          <w:rFonts w:ascii="Helvetica" w:hAnsi="Helvetica" w:cs="Helvetica"/>
-          <w:i/>
-          <w:color w:val="000000"/>
-          <w:sz w:val="22"/>
-          <w:szCs w:val="22"/>
-        </w:rPr>
-      </w:pPr>
-      <w:r>
-        <w:rPr>
-          <w:rFonts w:ascii="Helvetica" w:hAnsi="Helvetica" w:cs="Helvetica"/>
-          <w:i/>
-          <w:iCs/>
-          <w:color w:val="000000"/>
-          <w:sz w:val="22"/>
-          <w:szCs w:val="22"/>
-        </w:rPr>
-        <w:t>fc_thres</w:t>
-      </w:r>
-      <w:r>
-        <w:rPr>
-          <w:rFonts w:ascii="Helvetica" w:hAnsi="Helvetica" w:cs="Helvetica"/>
-          <w:i/>
-          <w:iCs/>
-          <w:color w:val="000000"/>
-          <w:sz w:val="22"/>
-          <w:szCs w:val="22"/>
-        </w:rPr>
-        <w:t>h</w:t>
-      </w:r>
-      <w:r>
-        <w:rPr>
-          <w:rFonts w:ascii="Helvetica" w:hAnsi="Helvetica" w:cs="Helvetica"/>
-          <w:i/>
-          <w:iCs/>
-          <w:color w:val="000000"/>
-          <w:sz w:val="22"/>
-          <w:szCs w:val="22"/>
-        </w:rPr>
-        <w:t>:</w:t>
-      </w:r>
-      <w:r>
-        <w:rPr>
-          <w:rFonts w:ascii="Helvetica" w:hAnsi="Helvetica" w:cs="Helvetica"/>
-          <w:i/>
-          <w:color w:val="000000"/>
-          <w:sz w:val="22"/>
-          <w:szCs w:val="22"/>
-        </w:rPr>
-        <w:t xml:space="preserve"> </w:t>
-      </w:r>
-      <w:r>
-        <w:rPr>
-          <w:rFonts w:ascii="Helvetica" w:hAnsi="Helvetica" w:cs="Helvetica"/>
-          <w:iCs/>
-          <w:color w:val="000000"/>
-          <w:sz w:val="22"/>
-          <w:szCs w:val="22"/>
-        </w:rPr>
-        <w:t>(Numeric)</w:t>
-      </w:r>
-      <w:r>
-        <w:rPr>
-          <w:rFonts w:ascii="Helvetica" w:hAnsi="Helvetica" w:cs="Helvetica"/>
-          <w:i/>
-          <w:color w:val="000000"/>
-          <w:sz w:val="22"/>
-          <w:szCs w:val="22"/>
-        </w:rPr>
-        <w:t xml:space="preserve"> </w:t>
-      </w:r>
-      <w:r>
-        <w:rPr>
-          <w:rFonts w:ascii="Helvetica" w:hAnsi="Helvetica" w:cs="Helvetica"/>
-          <w:iCs/>
-          <w:color w:val="000000"/>
-          <w:sz w:val="22"/>
-          <w:szCs w:val="22"/>
-        </w:rPr>
-        <w:t xml:space="preserve">log2 </w:t>
-      </w:r>
-      <w:r>
-        <w:rPr>
-          <w:rFonts w:ascii="Helvetica" w:hAnsi="Helvetica" w:cs="Helvetica"/>
-          <w:iCs/>
-          <w:color w:val="000000"/>
-          <w:sz w:val="22"/>
-          <w:szCs w:val="22"/>
-        </w:rPr>
-        <w:t>f</w:t>
-      </w:r>
-      <w:r>
-        <w:rPr>
-          <w:rFonts w:ascii="Helvetica" w:hAnsi="Helvetica" w:cs="Helvetica"/>
-          <w:iCs/>
-          <w:color w:val="000000"/>
-          <w:sz w:val="22"/>
-          <w:szCs w:val="22"/>
-        </w:rPr>
-        <w:t>old change cutoff on x-axis</w:t>
-      </w:r>
-      <w:r>
-        <w:rPr>
-          <w:rFonts w:ascii="Helvetica" w:hAnsi="Helvetica" w:cs="Helvetica"/>
-          <w:iCs/>
-          <w:color w:val="000000"/>
-          <w:sz w:val="22"/>
-          <w:szCs w:val="22"/>
-        </w:rPr>
-        <w:t xml:space="preserve">. </w:t>
-      </w:r>
-    </w:p>
-    <w:p>
-      <w:pPr>
-        <w:pStyle w:val="NormalWeb"/>
-        <w:numPr>
-          <w:ilvl w:val="0"/>
-          <w:numId w:val="4"/>
-        </w:numPr>
-        <w:shd w:val="clear" w:color="auto" w:fill="FFFFFF"/>
-        <w:spacing w:before="120" w:beforeAutospacing="0" w:after="120" w:afterAutospacing="0"/>
-        <w:rPr>
-          <w:rFonts w:ascii="Helvetica" w:hAnsi="Helvetica" w:cs="Helvetica"/>
-          <w:i/>
-          <w:color w:val="000000"/>
-          <w:sz w:val="22"/>
-          <w:szCs w:val="22"/>
-        </w:rPr>
-      </w:pPr>
-      <w:r>
-        <w:rPr>
-          <w:rFonts w:ascii="Helvetica" w:hAnsi="Helvetica" w:cs="Helvetica"/>
-          <w:i/>
-          <w:iCs/>
-          <w:color w:val="000000"/>
-          <w:sz w:val="22"/>
-          <w:szCs w:val="22"/>
-        </w:rPr>
-        <w:t>label_fc</w:t>
-      </w:r>
-      <w:r>
-        <w:rPr>
-          <w:rFonts w:ascii="Helvetica" w:hAnsi="Helvetica" w:cs="Helvetica"/>
-          <w:color w:val="000000"/>
-          <w:sz w:val="22"/>
-          <w:szCs w:val="22"/>
-        </w:rPr>
-        <w:t>:</w:t>
-      </w:r>
-      <w:r>
-        <w:rPr>
-          <w:rFonts w:ascii="Helvetica" w:hAnsi="Helvetica" w:cs="Helvetica"/>
-          <w:color w:val="000000"/>
-          <w:sz w:val="22"/>
-          <w:szCs w:val="22"/>
-        </w:rPr>
-        <w:t xml:space="preserve"> (Boolean)</w:t>
-      </w:r>
-      <w:r>
-        <w:rPr>
-          <w:rFonts w:ascii="Helvetica" w:hAnsi="Helvetica" w:cs="Helvetica"/>
-          <w:i/>
-          <w:iCs/>
-          <w:color w:val="000000"/>
-          <w:sz w:val="22"/>
-          <w:szCs w:val="22"/>
-        </w:rPr>
-        <w:t xml:space="preserve"> </w:t>
-      </w:r>
-      <w:r>
-        <w:rPr>
-          <w:rFonts w:ascii="Helvetica" w:hAnsi="Helvetica" w:cs="Helvetica"/>
-          <w:color w:val="000000"/>
-          <w:sz w:val="22"/>
-          <w:szCs w:val="22"/>
-        </w:rPr>
-        <w:t>Should genes below the FC threshold be labeled if they are also above the significance threshold</w:t>
-      </w:r>
-    </w:p>
-    <w:p>
-      <w:pPr>
-        <w:spacing w:line="259" w:lineRule="auto"/>
-        <w:rPr>
-          <w:rFonts w:ascii="Helvetica" w:eastAsia="Times New Roman" w:hAnsi="Helvetica" w:cs="Helvetica"/>
-          <w:b/>
-          <w:bCs/>
-          <w:color w:val="000000"/>
-        </w:rPr>
-      </w:pPr>
-      <w:r>
-        <w:rPr>
-          <w:rFonts w:ascii="Helvetica" w:hAnsi="Helvetica" w:cs="Helvetica"/>
-          <w:b/>
-          <w:bCs/>
-          <w:color w:val="000000"/>
-        </w:rPr>
-        <w:br w:type="page"/>
-      </w:r>
-    </w:p>
-    <w:p>
-      <w:pPr>
-        <w:pStyle w:val="NormalWeb"/>
-        <w:shd w:val="clear" w:color="auto" w:fill="FFFFFF"/>
-        <w:spacing w:before="120" w:beforeAutospacing="0" w:after="120" w:afterAutospacing="0"/>
-        <w:rPr>
-          <w:rFonts w:ascii="Helvetica" w:hAnsi="Helvetica" w:cs="Helvetica"/>
-          <w:b/>
-          <w:bCs/>
-          <w:color w:val="000000"/>
-          <w:sz w:val="22"/>
-          <w:szCs w:val="22"/>
-        </w:rPr>
-      </w:pPr>
-      <w:r>
-        <w:rPr>
-          <w:rFonts w:ascii="Helvetica" w:hAnsi="Helvetica" w:cs="Helvetica"/>
-          <w:b/>
-          <w:bCs/>
-          <w:color w:val="000000"/>
-          <w:sz w:val="22"/>
-          <w:szCs w:val="22"/>
-        </w:rPr>
-        <w:t>Fonts</w:t>
-      </w:r>
-    </w:p>
-    <w:p>
-      <w:pPr>
-        <w:pStyle w:val="NormalWeb"/>
-        <w:numPr>
-          <w:ilvl w:val="0"/>
-          <w:numId w:val="4"/>
-        </w:numPr>
-        <w:shd w:val="clear" w:color="auto" w:fill="FFFFFF"/>
-        <w:spacing w:before="120" w:beforeAutospacing="0" w:after="120" w:afterAutospacing="0"/>
-        <w:rPr>
-          <w:rFonts w:ascii="Helvetica" w:hAnsi="Helvetica" w:cs="Helvetica"/>
-          <w:i/>
-          <w:color w:val="000000"/>
-          <w:sz w:val="22"/>
-          <w:szCs w:val="22"/>
-        </w:rPr>
-      </w:pPr>
-      <w:r>
-        <w:rPr>
-          <w:rFonts w:ascii="Helvetica" w:hAnsi="Helvetica" w:cs="Helvetica"/>
-          <w:i/>
-          <w:iCs/>
-          <w:color w:val="000000"/>
-          <w:sz w:val="22"/>
-          <w:szCs w:val="22"/>
-        </w:rPr>
-        <w:t>font_size:</w:t>
-      </w:r>
-      <w:r>
-        <w:rPr>
-          <w:rFonts w:ascii="Helvetica" w:hAnsi="Helvetica" w:cs="Helvetica"/>
-          <w:i/>
-          <w:color w:val="000000"/>
-          <w:sz w:val="22"/>
-          <w:szCs w:val="22"/>
-        </w:rPr>
-        <w:t xml:space="preserve"> </w:t>
-      </w:r>
-      <w:r>
-        <w:rPr>
-          <w:rFonts w:ascii="Helvetica" w:hAnsi="Helvetica" w:cs="Helvetica"/>
-          <w:iCs/>
-          <w:color w:val="000000"/>
-          <w:sz w:val="22"/>
-          <w:szCs w:val="22"/>
-        </w:rPr>
-        <w:t xml:space="preserve">(Numeric) </w:t>
-      </w:r>
-      <w:r>
-        <w:rPr>
-          <w:rFonts w:ascii="Helvetica" w:hAnsi="Helvetica" w:cs="Helvetica"/>
-          <w:iCs/>
-          <w:color w:val="000000"/>
-          <w:sz w:val="22"/>
-          <w:szCs w:val="22"/>
-        </w:rPr>
-        <w:t>Font size on figure</w:t>
-      </w:r>
-    </w:p>
-    <w:p>
-      <w:pPr>
-        <w:pStyle w:val="NormalWeb"/>
-        <w:numPr>
-          <w:ilvl w:val="0"/>
-          <w:numId w:val="4"/>
-        </w:numPr>
-        <w:shd w:val="clear" w:color="auto" w:fill="FFFFFF"/>
-        <w:spacing w:before="120" w:beforeAutospacing="0" w:after="120" w:afterAutospacing="0"/>
-        <w:rPr>
-          <w:rFonts w:ascii="Helvetica" w:hAnsi="Helvetica" w:cs="Helvetica"/>
-          <w:i/>
-          <w:color w:val="000000"/>
-          <w:sz w:val="22"/>
-          <w:szCs w:val="22"/>
-        </w:rPr>
-      </w:pPr>
-      <w:r>
-        <w:rPr>
-          <w:rFonts w:ascii="Helvetica" w:hAnsi="Helvetica" w:cs="Helvetica"/>
-          <w:i/>
-          <w:iCs/>
-          <w:color w:val="000000"/>
-          <w:sz w:val="22"/>
-          <w:szCs w:val="22"/>
-        </w:rPr>
-        <w:t>label_size:</w:t>
-      </w:r>
-      <w:r>
-        <w:rPr>
-          <w:rFonts w:ascii="Helvetica" w:hAnsi="Helvetica" w:cs="Helvetica"/>
-          <w:i/>
-          <w:color w:val="000000"/>
-          <w:sz w:val="22"/>
-          <w:szCs w:val="22"/>
-        </w:rPr>
-        <w:t xml:space="preserve"> </w:t>
-      </w:r>
-      <w:r>
-        <w:rPr>
-          <w:rFonts w:ascii="Helvetica" w:hAnsi="Helvetica" w:cs="Helvetica"/>
-          <w:iCs/>
-          <w:color w:val="000000"/>
-          <w:sz w:val="22"/>
-          <w:szCs w:val="22"/>
-        </w:rPr>
-        <w:t xml:space="preserve">(Numeric) </w:t>
-      </w:r>
-      <w:r>
-        <w:rPr>
-          <w:rFonts w:ascii="Helvetica" w:hAnsi="Helvetica" w:cs="Helvetica"/>
-          <w:iCs/>
-          <w:color w:val="000000"/>
-          <w:sz w:val="22"/>
-          <w:szCs w:val="22"/>
-        </w:rPr>
-        <w:t>Size of font for the gene labels</w:t>
-      </w:r>
-    </w:p>
-    <w:p>
-      <w:pPr>
-        <w:pStyle w:val="NormalWeb"/>
-        <w:numPr>
-          <w:ilvl w:val="0"/>
-          <w:numId w:val="4"/>
-        </w:numPr>
-        <w:shd w:val="clear" w:color="auto" w:fill="FFFFFF"/>
-        <w:spacing w:before="120" w:beforeAutospacing="0" w:after="120" w:afterAutospacing="0"/>
-        <w:rPr>
-          <w:rFonts w:ascii="Helvetica" w:hAnsi="Helvetica" w:cs="Helvetica"/>
-          <w:i/>
-          <w:color w:val="000000"/>
-          <w:sz w:val="22"/>
-          <w:szCs w:val="22"/>
-        </w:rPr>
-      </w:pPr>
-      <w:r>
-        <w:rPr>
-          <w:rFonts w:ascii="Helvetica" w:hAnsi="Helvetica" w:cs="Helvetica"/>
-          <w:i/>
-          <w:iCs/>
-          <w:color w:val="000000"/>
-          <w:sz w:val="22"/>
-          <w:szCs w:val="22"/>
-        </w:rPr>
-        <w:t>font_family:</w:t>
-      </w:r>
-      <w:r>
-        <w:rPr>
-          <w:rFonts w:ascii="Helvetica" w:hAnsi="Helvetica" w:cs="Helvetica"/>
-          <w:i/>
-          <w:color w:val="000000"/>
-          <w:sz w:val="22"/>
-          <w:szCs w:val="22"/>
-        </w:rPr>
-        <w:t xml:space="preserve"> </w:t>
-      </w:r>
-      <w:r>
-        <w:rPr>
-          <w:rFonts w:ascii="Helvetica" w:hAnsi="Helvetica" w:cs="Helvetica"/>
-          <w:color w:val="000000"/>
-          <w:sz w:val="22"/>
-          <w:szCs w:val="22"/>
-        </w:rPr>
-        <w:t xml:space="preserve">(String) </w:t>
-      </w:r>
-      <w:r>
-        <w:rPr>
-          <w:rFonts w:ascii="Helvetica" w:hAnsi="Helvetica" w:cs="Helvetica"/>
-          <w:iCs/>
-          <w:color w:val="000000"/>
-          <w:sz w:val="22"/>
-          <w:szCs w:val="22"/>
-        </w:rPr>
-        <w:t>Font family for all text on figure</w:t>
-      </w:r>
-    </w:p>
-    <w:p>
-      <w:pPr>
-        <w:pStyle w:val="NormalWeb"/>
-        <w:numPr>
-          <w:ilvl w:val="1"/>
-          <w:numId w:val="8"/>
-        </w:numPr>
-        <w:shd w:val="clear" w:color="auto" w:fill="FFFFFF"/>
-        <w:spacing w:before="120" w:beforeAutospacing="0" w:after="120" w:afterAutospacing="0"/>
-        <w:rPr>
-          <w:rFonts w:ascii="Helvetica" w:hAnsi="Helvetica" w:cs="Helvetica"/>
-          <w:color w:val="000000"/>
-          <w:sz w:val="22"/>
-          <w:szCs w:val="22"/>
-        </w:rPr>
-      </w:pPr>
-      <w:r>
-        <w:rPr>
-          <w:rFonts w:ascii="Helvetica" w:hAnsi="Helvetica" w:cs="Helvetica"/>
-          <w:color w:val="000000"/>
-          <w:sz w:val="22"/>
-          <w:szCs w:val="22"/>
-        </w:rPr>
-        <w:t>O</w:t>
-      </w:r>
-      <w:r>
-        <w:rPr>
-          <w:rFonts w:ascii="Helvetica" w:hAnsi="Helvetica" w:cs="Helvetica"/>
-          <w:color w:val="000000"/>
-          <w:sz w:val="22"/>
-          <w:szCs w:val="22"/>
-        </w:rPr>
-        <w:t>ptions:</w:t>
-      </w:r>
-      <w:r>
-        <w:rPr>
-          <w:rFonts w:ascii="Helvetica" w:hAnsi="Helvetica" w:cs="Helvetica"/>
-          <w:color w:val="000000"/>
-          <w:sz w:val="22"/>
-          <w:szCs w:val="22"/>
-        </w:rPr>
-        <w:t xml:space="preserve"> </w:t>
-      </w:r>
-      <w:r>
-        <w:rPr>
-          <w:rFonts w:ascii="Helvetica" w:hAnsi="Helvetica" w:cs="Helvetica"/>
-          <w:color w:val="000000"/>
-          <w:sz w:val="22"/>
-          <w:szCs w:val="22"/>
-        </w:rPr>
-        <w:t xml:space="preserve"> </w:t>
-      </w:r>
-      <w:r>
-        <w:rPr>
-          <w:rFonts w:ascii="Helvetica" w:hAnsi="Helvetica" w:cs="Helvetica"/>
-          <w:color w:val="000000"/>
-          <w:sz w:val="22"/>
-          <w:szCs w:val="22"/>
-        </w:rPr>
-        <w:t>serif, sans, mono</w:t>
-      </w:r>
-    </w:p>
-    <w:p>
-      <w:pPr>
-        <w:pStyle w:val="NormalWeb"/>
-        <w:shd w:val="clear" w:color="auto" w:fill="FFFFFF"/>
-        <w:spacing w:before="120" w:beforeAutospacing="0" w:after="120" w:afterAutospacing="0"/>
-        <w:rPr>
-          <w:rFonts w:ascii="Helvetica" w:hAnsi="Helvetica" w:cs="Helvetica"/>
-          <w:b/>
-          <w:bCs/>
-          <w:color w:val="000000"/>
-          <w:sz w:val="22"/>
-          <w:szCs w:val="22"/>
-        </w:rPr>
-      </w:pPr>
-      <w:r>
-        <w:rPr>
-          <w:rFonts w:ascii="Helvetica" w:hAnsi="Helvetica" w:cs="Helvetica"/>
-          <w:b/>
-          <w:bCs/>
-          <w:color w:val="000000"/>
-          <w:sz w:val="22"/>
-          <w:szCs w:val="22"/>
-        </w:rPr>
-        <w:t>Plot Size</w:t>
-      </w:r>
-    </w:p>
-    <w:p>
-      <w:pPr>
-        <w:pStyle w:val="NormalWeb"/>
-        <w:numPr>
-          <w:ilvl w:val="0"/>
-          <w:numId w:val="4"/>
-        </w:numPr>
-        <w:shd w:val="clear" w:color="auto" w:fill="FFFFFF"/>
-        <w:spacing w:before="120" w:beforeAutospacing="0" w:after="120" w:afterAutospacing="0"/>
-        <w:rPr>
-          <w:rFonts w:ascii="Helvetica" w:hAnsi="Helvetica" w:cs="Helvetica"/>
-          <w:i/>
-          <w:color w:val="000000"/>
-          <w:sz w:val="22"/>
-          <w:szCs w:val="22"/>
-        </w:rPr>
-      </w:pPr>
-      <w:r>
-        <w:rPr>
-          <w:rFonts w:ascii="Helvetica" w:hAnsi="Helvetica" w:cs="Helvetica"/>
-          <w:i/>
-          <w:iCs/>
-          <w:color w:val="000000"/>
-          <w:sz w:val="22"/>
-          <w:szCs w:val="22"/>
-        </w:rPr>
-        <w:t>plot_width:</w:t>
-      </w:r>
-      <w:r>
-        <w:rPr>
-          <w:rFonts w:ascii="Helvetica" w:hAnsi="Helvetica" w:cs="Helvetica"/>
-          <w:i/>
-          <w:color w:val="000000"/>
-          <w:sz w:val="22"/>
-          <w:szCs w:val="22"/>
-        </w:rPr>
-        <w:t xml:space="preserve"> </w:t>
-      </w:r>
-      <w:r>
-        <w:rPr>
-          <w:rFonts w:ascii="Helvetica" w:hAnsi="Helvetica" w:cs="Helvetica"/>
-          <w:iCs/>
-          <w:color w:val="000000"/>
-          <w:sz w:val="22"/>
-          <w:szCs w:val="22"/>
-        </w:rPr>
-        <w:t xml:space="preserve">(Numeric) </w:t>
-      </w:r>
-      <w:r>
-        <w:rPr>
-          <w:rFonts w:ascii="Helvetica" w:hAnsi="Helvetica" w:cs="Helvetica"/>
-          <w:iCs/>
-          <w:color w:val="000000"/>
-          <w:sz w:val="22"/>
-          <w:szCs w:val="22"/>
-        </w:rPr>
-        <w:t>Width of saved figure in inches</w:t>
-      </w:r>
-    </w:p>
-    <w:p>
-      <w:pPr>
-        <w:pStyle w:val="NormalWeb"/>
-        <w:numPr>
-          <w:ilvl w:val="0"/>
-          <w:numId w:val="4"/>
-        </w:numPr>
-        <w:shd w:val="clear" w:color="auto" w:fill="FFFFFF"/>
-        <w:spacing w:before="120" w:beforeAutospacing="0" w:after="120" w:afterAutospacing="0"/>
-        <w:rPr>
-          <w:rFonts w:ascii="Helvetica" w:hAnsi="Helvetica" w:cs="Helvetica"/>
-          <w:i/>
-          <w:color w:val="000000"/>
-          <w:sz w:val="22"/>
-          <w:szCs w:val="22"/>
-        </w:rPr>
-      </w:pPr>
-      <w:r>
-        <w:rPr>
-          <w:rFonts w:ascii="Helvetica" w:hAnsi="Helvetica" w:cs="Helvetica"/>
-          <w:i/>
-          <w:iCs/>
-          <w:color w:val="000000"/>
-          <w:sz w:val="22"/>
-          <w:szCs w:val="22"/>
-        </w:rPr>
-        <w:t>plot_height:</w:t>
-      </w:r>
-      <w:r>
-        <w:rPr>
-          <w:rFonts w:ascii="Helvetica" w:hAnsi="Helvetica" w:cs="Helvetica"/>
-          <w:i/>
-          <w:color w:val="000000"/>
-          <w:sz w:val="22"/>
-          <w:szCs w:val="22"/>
-        </w:rPr>
-        <w:t xml:space="preserve"> </w:t>
-      </w:r>
-      <w:r>
-        <w:rPr>
-          <w:rFonts w:ascii="Helvetica" w:hAnsi="Helvetica" w:cs="Helvetica"/>
-          <w:iCs/>
-          <w:color w:val="000000"/>
-          <w:sz w:val="22"/>
-          <w:szCs w:val="22"/>
-        </w:rPr>
-        <w:t xml:space="preserve">(Numeric) </w:t>
-      </w:r>
-      <w:r>
-        <w:rPr>
-          <w:rFonts w:ascii="Helvetica" w:hAnsi="Helvetica" w:cs="Helvetica"/>
-          <w:iCs/>
-          <w:color w:val="000000"/>
-          <w:sz w:val="22"/>
-          <w:szCs w:val="22"/>
-        </w:rPr>
-        <w:t>Height of saved figure in inches</w:t>
-      </w:r>
-    </w:p>
-    <w:p>
-      <w:pPr>
-        <w:pStyle w:val="NormalWeb"/>
-        <w:shd w:val="clear" w:color="auto" w:fill="FFFFFF"/>
-        <w:spacing w:before="120" w:beforeAutospacing="0" w:after="120" w:afterAutospacing="0"/>
-        <w:rPr>
-          <w:rFonts w:ascii="Helvetica" w:hAnsi="Helvetica" w:cs="Helvetica"/>
-          <w:b/>
-          <w:bCs/>
-          <w:color w:val="000000"/>
-          <w:sz w:val="22"/>
-          <w:szCs w:val="22"/>
-        </w:rPr>
-      </w:pPr>
-      <w:r>
-        <w:rPr>
-          <w:rFonts w:ascii="Helvetica" w:hAnsi="Helvetica" w:cs="Helvetica"/>
-          <w:b/>
-          <w:bCs/>
-          <w:color w:val="000000"/>
-          <w:sz w:val="22"/>
-          <w:szCs w:val="22"/>
-        </w:rPr>
-        <w:t>Coloring</w:t>
-      </w:r>
-    </w:p>
-    <w:p>
-      <w:pPr>
-        <w:pStyle w:val="NormalWeb"/>
-        <w:shd w:val="clear" w:color="auto" w:fill="FFFFFF"/>
-        <w:spacing w:before="120" w:beforeAutospacing="0" w:after="120" w:afterAutospacing="0"/>
-        <w:rPr>
-          <w:rFonts w:ascii="Helvetica" w:hAnsi="Helvetica" w:cs="Helvetica"/>
-          <w:b/>
-          <w:bCs/>
-          <w:color w:val="000000"/>
-          <w:sz w:val="22"/>
-          <w:szCs w:val="22"/>
-        </w:rPr>
-      </w:pPr>
-      <w:r>
-        <w:rPr>
-          <w:rFonts w:ascii="Helvetica" w:hAnsi="Helvetica" w:cs="Helvetica"/>
-          <w:color w:val="000000"/>
-          <w:sz w:val="21"/>
-          <w:szCs w:val="21"/>
-        </w:rPr>
-        <w:t>C</w:t>
-      </w:r>
-      <w:r>
-        <w:rPr>
-          <w:rFonts w:ascii="Helvetica" w:hAnsi="Helvetica" w:cs="Helvetica"/>
-          <w:color w:val="000000"/>
-          <w:sz w:val="21"/>
-          <w:szCs w:val="21"/>
-        </w:rPr>
-        <w:t>olors that can be recognized by R should be either named colors (e.g. “orange2”) or hexadecimal colors (“#ABABAB”). See below for a cheat sheet of all named R colors.</w:t>
-      </w:r>
-    </w:p>
-    <w:p>
-      <w:pPr>
-        <w:pStyle w:val="NormalWeb"/>
-        <w:numPr>
-          <w:ilvl w:val="0"/>
-          <w:numId w:val="4"/>
-        </w:numPr>
-        <w:shd w:val="clear" w:color="auto" w:fill="FFFFFF"/>
-        <w:spacing w:before="120" w:beforeAutospacing="0" w:after="120" w:afterAutospacing="0"/>
-        <w:rPr>
-          <w:rFonts w:ascii="Helvetica" w:hAnsi="Helvetica" w:cs="Helvetica"/>
-          <w:i/>
-          <w:color w:val="000000"/>
-          <w:sz w:val="22"/>
-          <w:szCs w:val="22"/>
-        </w:rPr>
-      </w:pPr>
-      <w:r>
-        <w:rPr>
-          <w:rFonts w:ascii="Helvetica" w:hAnsi="Helvetica" w:cs="Helvetica"/>
-          <w:i/>
-          <w:iCs/>
-          <w:color w:val="000000"/>
-          <w:sz w:val="22"/>
-          <w:szCs w:val="22"/>
-        </w:rPr>
-        <w:t>default_color:</w:t>
-      </w:r>
-      <w:r>
-        <w:rPr>
-          <w:rFonts w:ascii="Helvetica" w:hAnsi="Helvetica" w:cs="Helvetica"/>
-          <w:i/>
-          <w:color w:val="000000"/>
-          <w:sz w:val="22"/>
-          <w:szCs w:val="22"/>
-        </w:rPr>
-        <w:t xml:space="preserve"> </w:t>
-      </w:r>
-      <w:r>
-        <w:rPr>
-          <w:rFonts w:ascii="Helvetica" w:hAnsi="Helvetica" w:cs="Helvetica"/>
-          <w:iCs/>
-          <w:color w:val="000000"/>
-          <w:sz w:val="22"/>
-          <w:szCs w:val="22"/>
-        </w:rPr>
-        <w:t xml:space="preserve">(String) </w:t>
-      </w:r>
-      <w:r>
-        <w:rPr>
-          <w:rFonts w:ascii="Helvetica" w:hAnsi="Helvetica" w:cs="Helvetica"/>
-          <w:iCs/>
-          <w:color w:val="000000"/>
-          <w:sz w:val="22"/>
-          <w:szCs w:val="22"/>
-        </w:rPr>
-        <w:t>Color of points not in target group or above significance threshold</w:t>
-      </w:r>
-    </w:p>
-    <w:p>
-      <w:pPr>
-        <w:pStyle w:val="NormalWeb"/>
-        <w:numPr>
-          <w:ilvl w:val="0"/>
-          <w:numId w:val="4"/>
-        </w:numPr>
-        <w:shd w:val="clear" w:color="auto" w:fill="FFFFFF"/>
-        <w:spacing w:before="120" w:beforeAutospacing="0" w:after="120" w:afterAutospacing="0"/>
-        <w:rPr>
-          <w:rFonts w:ascii="Helvetica" w:hAnsi="Helvetica" w:cs="Helvetica"/>
-          <w:i/>
-          <w:color w:val="000000"/>
-          <w:sz w:val="22"/>
-          <w:szCs w:val="22"/>
-        </w:rPr>
-      </w:pPr>
-      <w:r>
-        <w:rPr>
-          <w:rFonts w:ascii="Helvetica" w:hAnsi="Helvetica" w:cs="Helvetica"/>
-          <w:i/>
-          <w:iCs/>
-          <w:color w:val="000000"/>
-          <w:sz w:val="22"/>
-          <w:szCs w:val="22"/>
-        </w:rPr>
-        <w:t>fc_color:</w:t>
-      </w:r>
-      <w:r>
-        <w:rPr>
-          <w:rFonts w:ascii="Helvetica" w:hAnsi="Helvetica" w:cs="Helvetica"/>
-          <w:iCs/>
-          <w:color w:val="000000"/>
-          <w:sz w:val="22"/>
-          <w:szCs w:val="22"/>
-        </w:rPr>
-        <w:t xml:space="preserve"> </w:t>
-      </w:r>
-      <w:r>
-        <w:rPr>
-          <w:rFonts w:ascii="Helvetica" w:hAnsi="Helvetica" w:cs="Helvetica"/>
-          <w:iCs/>
-          <w:color w:val="000000"/>
-          <w:sz w:val="22"/>
-          <w:szCs w:val="22"/>
-        </w:rPr>
-        <w:t xml:space="preserve">(String) </w:t>
-      </w:r>
-      <w:r>
-        <w:rPr>
-          <w:rFonts w:ascii="Helvetica" w:hAnsi="Helvetica" w:cs="Helvetica"/>
-          <w:iCs/>
-          <w:color w:val="000000"/>
-          <w:sz w:val="22"/>
-          <w:szCs w:val="22"/>
-        </w:rPr>
-        <w:t>Color of points below fc_thresh but above significance threshold(s); change to same as default to not call out these targets</w:t>
-      </w:r>
-    </w:p>
-    <w:p>
-      <w:pPr>
-        <w:pStyle w:val="NormalWeb"/>
-        <w:numPr>
-          <w:ilvl w:val="0"/>
-          <w:numId w:val="4"/>
-        </w:numPr>
-        <w:shd w:val="clear" w:color="auto" w:fill="FFFFFF"/>
-        <w:spacing w:before="120" w:beforeAutospacing="0" w:after="120" w:afterAutospacing="0"/>
-        <w:rPr>
-          <w:rFonts w:ascii="Helvetica" w:hAnsi="Helvetica" w:cs="Helvetica"/>
-          <w:i/>
-          <w:color w:val="000000"/>
-          <w:sz w:val="22"/>
-          <w:szCs w:val="22"/>
-        </w:rPr>
-      </w:pPr>
-      <w:r>
-        <w:rPr>
-          <w:rFonts w:ascii="Helvetica" w:hAnsi="Helvetica" w:cs="Helvetica"/>
-          <w:i/>
-          <w:iCs/>
-          <w:color w:val="000000"/>
-          <w:sz w:val="22"/>
-          <w:szCs w:val="22"/>
-        </w:rPr>
-        <w:t>target_groups:</w:t>
-      </w:r>
-      <w:r>
-        <w:rPr>
-          <w:rFonts w:ascii="Helvetica" w:hAnsi="Helvetica" w:cs="Helvetica"/>
-          <w:i/>
-          <w:color w:val="000000"/>
-          <w:sz w:val="22"/>
-          <w:szCs w:val="22"/>
-        </w:rPr>
-        <w:t xml:space="preserve"> </w:t>
-      </w:r>
-      <w:r>
-        <w:rPr>
-          <w:rFonts w:ascii="Helvetica" w:hAnsi="Helvetica" w:cs="Helvetica"/>
-          <w:iCs/>
-          <w:color w:val="000000"/>
-          <w:sz w:val="22"/>
-          <w:szCs w:val="22"/>
-        </w:rPr>
-        <w:t xml:space="preserve">(String) </w:t>
-      </w:r>
-      <w:r>
-        <w:rPr>
-          <w:rFonts w:ascii="Helvetica" w:hAnsi="Helvetica" w:cs="Helvetica"/>
-          <w:iCs/>
-          <w:color w:val="000000"/>
-          <w:sz w:val="22"/>
-          <w:szCs w:val="22"/>
-        </w:rPr>
-        <w:t>Specific</w:t>
-      </w:r>
-      <w:r>
-        <w:rPr>
-          <w:rFonts w:ascii="Helvetica" w:hAnsi="Helvetica" w:cs="Helvetica"/>
-          <w:iCs/>
-          <w:color w:val="000000"/>
-          <w:sz w:val="22"/>
-          <w:szCs w:val="22"/>
-        </w:rPr>
-        <w:t xml:space="preserve"> gene</w:t>
-      </w:r>
-      <w:r>
-        <w:rPr>
-          <w:rFonts w:ascii="Helvetica" w:hAnsi="Helvetica" w:cs="Helvetica"/>
-          <w:iCs/>
-          <w:color w:val="000000"/>
-          <w:sz w:val="22"/>
-          <w:szCs w:val="22"/>
-        </w:rPr>
-        <w:t xml:space="preserve"> target groups to be colored in plot</w:t>
-      </w:r>
-      <w:r>
-        <w:rPr>
-          <w:rFonts w:ascii="Helvetica" w:hAnsi="Helvetica" w:cs="Helvetica"/>
-          <w:iCs/>
-          <w:color w:val="000000"/>
-          <w:sz w:val="22"/>
-          <w:szCs w:val="22"/>
-        </w:rPr>
-        <w:t>. Target groups are labeled in the VOLCANO PLOT.xlsx file</w:t>
-      </w:r>
-      <w:r>
-        <w:rPr>
-          <w:rFonts w:ascii="Helvetica" w:hAnsi="Helvetica" w:cs="Helvetica"/>
-          <w:iCs/>
-          <w:color w:val="000000"/>
-          <w:sz w:val="22"/>
-          <w:szCs w:val="22"/>
-        </w:rPr>
-        <w:t>. All genes in given target_group are colored no matter where they are in the figure.</w:t>
-      </w:r>
-      <w:r>
-        <w:rPr>
-          <w:rFonts w:ascii="Helvetica" w:hAnsi="Helvetica" w:cs="Helvetica"/>
-          <w:iCs/>
-          <w:color w:val="000000"/>
-          <w:sz w:val="22"/>
-          <w:szCs w:val="22"/>
-        </w:rPr>
-        <w:t xml:space="preserve"> If no group is given</w:t>
-      </w:r>
-      <w:r>
-        <w:rPr>
-          <w:rFonts w:ascii="Helvetica" w:hAnsi="Helvetica" w:cs="Helvetica"/>
-          <w:iCs/>
-          <w:color w:val="000000"/>
-          <w:sz w:val="22"/>
-          <w:szCs w:val="22"/>
-        </w:rPr>
-        <w:t xml:space="preserve"> (NULL)</w:t>
-      </w:r>
-      <w:r>
-        <w:rPr>
-          <w:rFonts w:ascii="Helvetica" w:hAnsi="Helvetica" w:cs="Helvetica"/>
-          <w:iCs/>
-          <w:color w:val="000000"/>
-          <w:sz w:val="22"/>
-          <w:szCs w:val="22"/>
-        </w:rPr>
-        <w:t xml:space="preserve">, targets are colored if they are above pval/fdr threshold. </w:t>
-      </w:r>
-    </w:p>
-    <w:p>
-      <w:pPr>
-        <w:pStyle w:val="NormalWeb"/>
-        <w:numPr>
-          <w:ilvl w:val="0"/>
-          <w:numId w:val="4"/>
-        </w:numPr>
-        <w:shd w:val="clear" w:color="auto" w:fill="FFFFFF"/>
-        <w:spacing w:before="120" w:beforeAutospacing="0" w:after="120" w:afterAutospacing="0"/>
-        <w:rPr>
-          <w:rFonts w:ascii="Helvetica" w:hAnsi="Helvetica" w:cs="Helvetica"/>
-          <w:i/>
-          <w:color w:val="000000"/>
-          <w:sz w:val="22"/>
-          <w:szCs w:val="22"/>
-        </w:rPr>
-      </w:pPr>
-      <w:r>
-        <w:rPr>
-          <w:rFonts w:ascii="Helvetica" w:hAnsi="Helvetica" w:cs="Helvetica"/>
-          <w:i/>
-          <w:iCs/>
-          <w:color w:val="000000"/>
-          <w:sz w:val="22"/>
-          <w:szCs w:val="22"/>
-        </w:rPr>
-        <w:t xml:space="preserve">color_options: </w:t>
-      </w:r>
-      <w:r>
-        <w:rPr>
-          <w:rFonts w:ascii="Helvetica" w:hAnsi="Helvetica" w:cs="Helvetica"/>
-          <w:color w:val="000000"/>
-          <w:sz w:val="22"/>
-          <w:szCs w:val="22"/>
-        </w:rPr>
-        <w:t xml:space="preserve">(String) </w:t>
-      </w:r>
-      <w:r>
-        <w:rPr>
-          <w:rFonts w:ascii="Helvetica" w:hAnsi="Helvetica" w:cs="Helvetica"/>
-          <w:color w:val="000000"/>
-          <w:sz w:val="22"/>
-          <w:szCs w:val="22"/>
-        </w:rPr>
-        <w:t>List of colors to use in figure. Must have at least the number of target</w:t>
-      </w:r>
-      <w:r>
-        <w:rPr>
-          <w:rFonts w:ascii="Helvetica" w:hAnsi="Helvetica" w:cs="Helvetica"/>
-          <w:color w:val="000000"/>
-          <w:sz w:val="22"/>
-          <w:szCs w:val="22"/>
-        </w:rPr>
-        <w:t>_</w:t>
-      </w:r>
-      <w:r>
-        <w:rPr>
-          <w:rFonts w:ascii="Helvetica" w:hAnsi="Helvetica" w:cs="Helvetica"/>
-          <w:color w:val="000000"/>
-          <w:sz w:val="22"/>
-          <w:szCs w:val="22"/>
-        </w:rPr>
-        <w:t>groups.</w:t>
-      </w:r>
-    </w:p>
-    <w:p>
-      <w:pPr>
-        <w:pStyle w:val="NormalWeb"/>
-        <w:shd w:val="clear" w:color="auto" w:fill="FFFFFF"/>
-        <w:spacing w:before="120" w:beforeAutospacing="0" w:after="120" w:afterAutospacing="0"/>
-        <w:rPr>
-          <w:rFonts w:ascii="Helvetica" w:hAnsi="Helvetica" w:cs="Helvetica"/>
-          <w:i/>
-          <w:color w:val="000000"/>
-          <w:sz w:val="22"/>
-          <w:szCs w:val="22"/>
-        </w:rPr>
-      </w:pPr>
-    </w:p>
-    <w:p>
-      <w:pPr>
-        <w:rPr>
-          <w:rFonts w:ascii="Helvetica" w:hAnsi="Helvetica" w:cs="Helvetica"/>
-          <w:b/>
-          <w:color w:val="000000"/>
-          <w:sz w:val="21"/>
-          <w:szCs w:val="21"/>
-        </w:rPr>
-      </w:pPr>
-      <w:r>
-        <w:rPr>
-          <w:rFonts w:ascii="Helvetica" w:hAnsi="Helvetica" w:cs="Helvetica"/>
-          <w:b/>
-          <w:color w:val="000000"/>
-          <w:sz w:val="21"/>
-          <w:szCs w:val="21"/>
-        </w:rPr>
-        <w:t>Named R Colors:</w:t>
-      </w:r>
-    </w:p>
-    <w:p>
-      <w:pPr>
-        <w:pStyle w:val="NormalWeb"/>
-        <w:shd w:val="clear" w:color="auto" w:fill="FFFFFF"/>
-        <w:spacing w:before="120" w:beforeAutospacing="0" w:after="120" w:afterAutospacing="0"/>
-        <w:jc w:val="center"/>
-        <w:rPr>
-          <w:rFonts w:ascii="Helvetica" w:hAnsi="Helvetica" w:cs="Helvetica"/>
-          <w:i/>
-          <w:color w:val="000000"/>
-          <w:sz w:val="22"/>
-          <w:szCs w:val="22"/>
-        </w:rPr>
-      </w:pPr>
       <w:r>
         <w:rPr>
           <w:noProof/>
         </w:rPr>
         <w:drawing>
-          <wp:inline distT="0" distB="0" distL="0" distR="0" wp14:anchorId="7CFC0E1D" wp14:editId="3D7C95B3">
-            <wp:extent cx="6903059" cy="4572000"/>
+          <wp:inline distT="0" distB="0" distL="0" distR="0" wp14:anchorId="36C0DE21" wp14:editId="20165E33">
+            <wp:extent cx="2724150" cy="2057400"/>
             <wp:effectExtent l="0" t="0" r="0" b="0"/>
-            <wp:docPr id="6" name="Picture 6"/>
+            <wp:docPr id="23" name="Picture 23"/>
             <wp:cNvGraphicFramePr>
               <a:graphicFrameLocks xmlns:a="http://schemas.openxmlformats.org/drawingml/2006/main" noChangeAspect="1"/>
             </wp:cNvGraphicFramePr>
@@ -4233,7 +2158,7 @@
                   <pic:spPr>
                     <a:xfrm>
                       <a:off x="0" y="0"/>
-                      <a:ext cx="6921853" cy="4584447"/>
+                      <a:ext cx="2724150" cy="2057400"/>
                     </a:xfrm>
                     <a:prstGeom prst="rect">
                       <a:avLst/>
@@ -4245,10 +2170,1239 @@
           </wp:inline>
         </w:drawing>
       </w:r>
-      <w:r>
-        <w:rPr>
-          <w:rFonts w:ascii="Helvetica" w:hAnsi="Helvetica" w:cs="Helvetica"/>
-          <w:b/>
+    </w:p>
+    <w:p>
+      <w:pPr>
+        <w:pStyle w:val="NormalWeb"/>
+        <w:shd w:val="clear" w:color="auto" w:fill="FFFFFF"/>
+        <w:spacing w:before="120" w:beforeAutospacing="0" w:after="120" w:afterAutospacing="0"/>
+        <w:jc w:val="center"/>
+        <w:rPr>
+          <w:rFonts w:ascii="Helvetica" w:hAnsi="Helvetica" w:cs="Helvetica"/>
+          <w:color w:val="000000"/>
+          <w:sz w:val="21"/>
+          <w:szCs w:val="21"/>
+        </w:rPr>
+      </w:pPr>
+    </w:p>
+    <w:p>
+      <w:pPr>
+        <w:pStyle w:val="NormalWeb"/>
+        <w:shd w:val="clear" w:color="auto" w:fill="FFFFFF"/>
+        <w:spacing w:before="120" w:beforeAutospacing="0" w:after="120" w:afterAutospacing="0"/>
+        <w:rPr>
+          <w:rFonts w:ascii="Helvetica" w:hAnsi="Helvetica" w:cs="Helvetica"/>
+          <w:b/>
+          <w:color w:val="000000"/>
+          <w:szCs w:val="21"/>
+        </w:rPr>
+      </w:pPr>
+      <w:r>
+        <w:rPr>
+          <w:rFonts w:ascii="Helvetica" w:hAnsi="Helvetica" w:cs="Helvetica"/>
+          <w:b/>
+          <w:color w:val="000000"/>
+          <w:szCs w:val="21"/>
+        </w:rPr>
+        <w:t>Setting User Parameters:</w:t>
+      </w:r>
+    </w:p>
+    <w:p>
+      <w:pPr>
+        <w:pStyle w:val="NormalWeb"/>
+        <w:shd w:val="clear" w:color="auto" w:fill="FFFFFF"/>
+        <w:spacing w:before="120" w:beforeAutospacing="0" w:after="120" w:afterAutospacing="0"/>
+        <w:rPr>
+          <w:rFonts w:ascii="Helvetica" w:hAnsi="Helvetica" w:cs="Helvetica"/>
+          <w:color w:val="000000"/>
+          <w:sz w:val="21"/>
+          <w:szCs w:val="21"/>
+        </w:rPr>
+      </w:pPr>
+      <w:r>
+        <w:rPr>
+          <w:rFonts w:ascii="Helvetica" w:hAnsi="Helvetica" w:cs="Helvetica"/>
+          <w:color w:val="000000"/>
+          <w:sz w:val="21"/>
+          <w:szCs w:val="21"/>
+        </w:rPr>
+        <w:t xml:space="preserve">There are </w:t>
+      </w:r>
+      <w:r>
+        <w:rPr>
+          <w:rFonts w:ascii="Helvetica" w:hAnsi="Helvetica" w:cs="Helvetica"/>
+          <w:color w:val="000000"/>
+          <w:sz w:val="21"/>
+          <w:szCs w:val="21"/>
+        </w:rPr>
+        <w:t>21</w:t>
+      </w:r>
+      <w:r>
+        <w:rPr>
+          <w:rFonts w:ascii="Helvetica" w:hAnsi="Helvetica" w:cs="Helvetica"/>
+          <w:color w:val="000000"/>
+          <w:sz w:val="21"/>
+          <w:szCs w:val="21"/>
+        </w:rPr>
+        <w:t xml:space="preserve"> settings that can be adjusted by the user at the top of the plug-in script. These include:</w:t>
+      </w:r>
+    </w:p>
+    <w:p>
+      <w:pPr>
+        <w:pStyle w:val="NormalWeb"/>
+        <w:shd w:val="clear" w:color="auto" w:fill="FFFFFF"/>
+        <w:spacing w:before="120" w:beforeAutospacing="0" w:after="120" w:afterAutospacing="0"/>
+        <w:rPr>
+          <w:rFonts w:ascii="Helvetica" w:hAnsi="Helvetica" w:cs="Helvetica"/>
+          <w:b/>
+          <w:bCs/>
+          <w:color w:val="000000"/>
+          <w:sz w:val="22"/>
+          <w:szCs w:val="22"/>
+        </w:rPr>
+      </w:pPr>
+      <w:r>
+        <w:rPr>
+          <w:rFonts w:ascii="Helvetica" w:hAnsi="Helvetica" w:cs="Helvetica"/>
+          <w:b/>
+          <w:bCs/>
+          <w:color w:val="000000"/>
+          <w:sz w:val="22"/>
+          <w:szCs w:val="22"/>
+        </w:rPr>
+        <w:t>Files</w:t>
+      </w:r>
+    </w:p>
+    <w:p>
+      <w:pPr>
+        <w:pStyle w:val="NormalWeb"/>
+        <w:numPr>
+          <w:ilvl w:val="0"/>
+          <w:numId w:val="4"/>
+        </w:numPr>
+        <w:shd w:val="clear" w:color="auto" w:fill="FFFFFF"/>
+        <w:spacing w:before="120" w:beforeAutospacing="0" w:after="120" w:afterAutospacing="0"/>
+        <w:rPr>
+          <w:rFonts w:ascii="Helvetica" w:hAnsi="Helvetica" w:cs="Helvetica"/>
+          <w:color w:val="000000"/>
+          <w:sz w:val="22"/>
+          <w:szCs w:val="22"/>
+        </w:rPr>
+      </w:pPr>
+      <w:r>
+        <w:rPr>
+          <w:rFonts w:ascii="Helvetica" w:hAnsi="Helvetica" w:cs="Helvetica"/>
+          <w:i/>
+          <w:iCs/>
+          <w:color w:val="000000"/>
+          <w:sz w:val="22"/>
+          <w:szCs w:val="22"/>
+        </w:rPr>
+        <w:t>de_results_filename:</w:t>
+      </w:r>
+      <w:r>
+        <w:rPr>
+          <w:rFonts w:ascii="Helvetica" w:hAnsi="Helvetica" w:cs="Helvetica"/>
+          <w:b/>
+          <w:bCs/>
+          <w:color w:val="000000"/>
+          <w:sz w:val="22"/>
+          <w:szCs w:val="22"/>
+        </w:rPr>
+        <w:t xml:space="preserve"> </w:t>
+      </w:r>
+      <w:r>
+        <w:rPr>
+          <w:rFonts w:ascii="Helvetica" w:hAnsi="Helvetica" w:cs="Helvetica"/>
+          <w:color w:val="000000"/>
+          <w:sz w:val="22"/>
+          <w:szCs w:val="22"/>
+        </w:rPr>
+        <w:t xml:space="preserve">(String) </w:t>
+      </w:r>
+      <w:r>
+        <w:rPr>
+          <w:rFonts w:ascii="Helvetica" w:hAnsi="Helvetica" w:cs="Helvetica"/>
+          <w:color w:val="000000"/>
+          <w:sz w:val="22"/>
+          <w:szCs w:val="22"/>
+        </w:rPr>
+        <w:t>N</w:t>
+      </w:r>
+      <w:r>
+        <w:rPr>
+          <w:rFonts w:ascii="Helvetica" w:hAnsi="Helvetica" w:cs="Helvetica"/>
+          <w:color w:val="000000"/>
+          <w:sz w:val="22"/>
+          <w:szCs w:val="22"/>
+        </w:rPr>
+        <w:t xml:space="preserve">ame of </w:t>
+      </w:r>
+      <w:r>
+        <w:rPr>
+          <w:rFonts w:ascii="Helvetica" w:hAnsi="Helvetica" w:cs="Helvetica"/>
+          <w:color w:val="000000"/>
+          <w:sz w:val="22"/>
+          <w:szCs w:val="22"/>
+        </w:rPr>
+        <w:t>tab delimited</w:t>
+      </w:r>
+      <w:r>
+        <w:rPr>
+          <w:rFonts w:ascii="Helvetica" w:hAnsi="Helvetica" w:cs="Helvetica"/>
+          <w:color w:val="000000"/>
+          <w:sz w:val="22"/>
+          <w:szCs w:val="22"/>
+        </w:rPr>
+        <w:t xml:space="preserve"> file you’ve uploaded to the DSP</w:t>
+      </w:r>
+      <w:r>
+        <w:rPr>
+          <w:rFonts w:ascii="Helvetica" w:hAnsi="Helvetica" w:cs="Helvetica"/>
+          <w:color w:val="000000"/>
+          <w:sz w:val="22"/>
+          <w:szCs w:val="22"/>
+        </w:rPr>
+        <w:t xml:space="preserve"> </w:t>
+      </w:r>
+      <w:r>
+        <w:rPr>
+          <w:rFonts w:ascii="Helvetica" w:hAnsi="Helvetica" w:cs="Helvetica"/>
+          <w:color w:val="000000"/>
+          <w:sz w:val="22"/>
+          <w:szCs w:val="22"/>
+        </w:rPr>
+        <w:t xml:space="preserve">DA. </w:t>
+      </w:r>
+    </w:p>
+    <w:p>
+      <w:pPr>
+        <w:pStyle w:val="NormalWeb"/>
+        <w:numPr>
+          <w:ilvl w:val="0"/>
+          <w:numId w:val="4"/>
+        </w:numPr>
+        <w:shd w:val="clear" w:color="auto" w:fill="FFFFFF"/>
+        <w:spacing w:before="120" w:beforeAutospacing="0" w:after="120" w:afterAutospacing="0"/>
+        <w:rPr>
+          <w:rFonts w:ascii="Helvetica" w:hAnsi="Helvetica" w:cs="Helvetica"/>
+          <w:color w:val="000000"/>
+          <w:sz w:val="22"/>
+          <w:szCs w:val="22"/>
+        </w:rPr>
+      </w:pPr>
+      <w:r>
+        <w:rPr>
+          <w:rFonts w:ascii="Helvetica" w:hAnsi="Helvetica" w:cs="Helvetica"/>
+          <w:i/>
+          <w:color w:val="000000"/>
+          <w:sz w:val="22"/>
+          <w:szCs w:val="22"/>
+        </w:rPr>
+        <w:t>output_format</w:t>
+      </w:r>
+      <w:r>
+        <w:rPr>
+          <w:rFonts w:ascii="Helvetica" w:hAnsi="Helvetica" w:cs="Helvetica"/>
+          <w:color w:val="000000"/>
+          <w:sz w:val="22"/>
+          <w:szCs w:val="22"/>
+        </w:rPr>
+        <w:t xml:space="preserve">: </w:t>
+      </w:r>
+      <w:r>
+        <w:rPr>
+          <w:rFonts w:ascii="Helvetica" w:hAnsi="Helvetica" w:cs="Helvetica"/>
+          <w:color w:val="000000"/>
+          <w:sz w:val="22"/>
+          <w:szCs w:val="22"/>
+        </w:rPr>
+        <w:t xml:space="preserve">(String) </w:t>
+      </w:r>
+      <w:r>
+        <w:rPr>
+          <w:rFonts w:ascii="Helvetica" w:hAnsi="Helvetica" w:cs="Helvetica"/>
+          <w:color w:val="000000"/>
+          <w:sz w:val="22"/>
+          <w:szCs w:val="22"/>
+        </w:rPr>
+        <w:t xml:space="preserve">Desired output format for the volcano plot figure. </w:t>
+      </w:r>
+      <w:r>
+        <w:rPr>
+          <w:rFonts w:ascii="Helvetica" w:hAnsi="Helvetica" w:cs="Helvetica"/>
+          <w:color w:val="000000"/>
+          <w:sz w:val="22"/>
+          <w:szCs w:val="22"/>
+        </w:rPr>
+        <w:tab/>
+      </w:r>
+    </w:p>
+    <w:p>
+      <w:pPr>
+        <w:pStyle w:val="NormalWeb"/>
+        <w:numPr>
+          <w:ilvl w:val="1"/>
+          <w:numId w:val="4"/>
+        </w:numPr>
+        <w:shd w:val="clear" w:color="auto" w:fill="FFFFFF"/>
+        <w:spacing w:before="120" w:beforeAutospacing="0" w:after="120" w:afterAutospacing="0"/>
+        <w:rPr>
+          <w:rFonts w:ascii="Helvetica" w:hAnsi="Helvetica" w:cs="Helvetica"/>
+          <w:color w:val="000000"/>
+          <w:sz w:val="22"/>
+          <w:szCs w:val="22"/>
+        </w:rPr>
+      </w:pPr>
+      <w:r>
+        <w:rPr>
+          <w:rFonts w:ascii="Helvetica" w:hAnsi="Helvetica" w:cs="Helvetica"/>
+          <w:iCs/>
+          <w:color w:val="000000"/>
+          <w:sz w:val="22"/>
+          <w:szCs w:val="22"/>
+        </w:rPr>
+        <w:t xml:space="preserve">Options: </w:t>
+      </w:r>
+      <w:r>
+        <w:rPr>
+          <w:rFonts w:ascii="Helvetica" w:hAnsi="Helvetica" w:cs="Helvetica"/>
+          <w:iCs/>
+          <w:color w:val="000000"/>
+          <w:sz w:val="22"/>
+          <w:szCs w:val="22"/>
+        </w:rPr>
+        <w:t>png, jpg, tiff, svg, pdf, bmp</w:t>
+      </w:r>
+    </w:p>
+    <w:p>
+      <w:pPr>
+        <w:pStyle w:val="NormalWeb"/>
+        <w:shd w:val="clear" w:color="auto" w:fill="FFFFFF"/>
+        <w:spacing w:before="120" w:beforeAutospacing="0" w:after="120" w:afterAutospacing="0"/>
+        <w:rPr>
+          <w:rFonts w:ascii="Helvetica" w:hAnsi="Helvetica" w:cs="Helvetica"/>
+          <w:b/>
+          <w:bCs/>
+          <w:color w:val="000000"/>
+          <w:sz w:val="22"/>
+          <w:szCs w:val="22"/>
+        </w:rPr>
+      </w:pPr>
+      <w:r>
+        <w:rPr>
+          <w:rFonts w:ascii="Helvetica" w:hAnsi="Helvetica" w:cs="Helvetica"/>
+          <w:b/>
+          <w:bCs/>
+          <w:color w:val="000000"/>
+          <w:sz w:val="22"/>
+          <w:szCs w:val="22"/>
+        </w:rPr>
+        <w:t xml:space="preserve">Labeling </w:t>
+      </w:r>
+    </w:p>
+    <w:p>
+      <w:pPr>
+        <w:pStyle w:val="NormalWeb"/>
+        <w:shd w:val="clear" w:color="auto" w:fill="FFFFFF"/>
+        <w:spacing w:before="120" w:beforeAutospacing="0" w:after="120" w:afterAutospacing="0"/>
+        <w:rPr>
+          <w:rFonts w:ascii="Helvetica" w:hAnsi="Helvetica" w:cs="Helvetica"/>
+          <w:color w:val="000000"/>
+          <w:sz w:val="22"/>
+          <w:szCs w:val="22"/>
+        </w:rPr>
+      </w:pPr>
+      <w:r>
+        <w:rPr>
+          <w:rFonts w:ascii="Helvetica" w:hAnsi="Helvetica" w:cs="Helvetica"/>
+          <w:color w:val="000000"/>
+          <w:sz w:val="22"/>
+          <w:szCs w:val="22"/>
+        </w:rPr>
+        <w:t>Labels from DSP</w:t>
+      </w:r>
+      <w:r>
+        <w:rPr>
+          <w:rFonts w:ascii="Helvetica" w:hAnsi="Helvetica" w:cs="Helvetica"/>
+          <w:color w:val="000000"/>
+          <w:sz w:val="22"/>
+          <w:szCs w:val="22"/>
+        </w:rPr>
+        <w:t xml:space="preserve"> </w:t>
+      </w:r>
+      <w:r>
+        <w:rPr>
+          <w:rFonts w:ascii="Helvetica" w:hAnsi="Helvetica" w:cs="Helvetica"/>
+          <w:color w:val="000000"/>
+          <w:sz w:val="22"/>
+          <w:szCs w:val="22"/>
+        </w:rPr>
+        <w:t>DA volcano plot are not transferred to results file so must be user added</w:t>
+      </w:r>
+    </w:p>
+    <w:p>
+      <w:pPr>
+        <w:pStyle w:val="NormalWeb"/>
+        <w:numPr>
+          <w:ilvl w:val="0"/>
+          <w:numId w:val="4"/>
+        </w:numPr>
+        <w:shd w:val="clear" w:color="auto" w:fill="FFFFFF"/>
+        <w:spacing w:before="120" w:beforeAutospacing="0" w:after="120" w:afterAutospacing="0"/>
+        <w:rPr>
+          <w:rFonts w:ascii="Helvetica" w:hAnsi="Helvetica" w:cs="Helvetica"/>
+          <w:i/>
+          <w:color w:val="000000"/>
+          <w:sz w:val="22"/>
+          <w:szCs w:val="22"/>
+        </w:rPr>
+      </w:pPr>
+      <w:r>
+        <w:rPr>
+          <w:rFonts w:ascii="Helvetica" w:hAnsi="Helvetica" w:cs="Helvetica"/>
+          <w:i/>
+          <w:color w:val="000000"/>
+          <w:sz w:val="22"/>
+          <w:szCs w:val="22"/>
+        </w:rPr>
+        <w:t>plot_title</w:t>
+      </w:r>
+      <w:r>
+        <w:rPr>
+          <w:rFonts w:ascii="Helvetica" w:hAnsi="Helvetica" w:cs="Helvetica"/>
+          <w:color w:val="000000"/>
+          <w:sz w:val="22"/>
+          <w:szCs w:val="22"/>
+        </w:rPr>
+        <w:t xml:space="preserve">: </w:t>
+      </w:r>
+      <w:r>
+        <w:rPr>
+          <w:rFonts w:ascii="Helvetica" w:hAnsi="Helvetica" w:cs="Helvetica"/>
+          <w:color w:val="000000"/>
+          <w:sz w:val="22"/>
+          <w:szCs w:val="22"/>
+        </w:rPr>
+        <w:t xml:space="preserve">(String) </w:t>
+      </w:r>
+      <w:r>
+        <w:rPr>
+          <w:rFonts w:ascii="Helvetica" w:hAnsi="Helvetica" w:cs="Helvetica"/>
+          <w:color w:val="000000"/>
+          <w:sz w:val="22"/>
+          <w:szCs w:val="22"/>
+        </w:rPr>
+        <w:t>Title for figure</w:t>
+      </w:r>
+    </w:p>
+    <w:p>
+      <w:pPr>
+        <w:pStyle w:val="NormalWeb"/>
+        <w:numPr>
+          <w:ilvl w:val="0"/>
+          <w:numId w:val="4"/>
+        </w:numPr>
+        <w:shd w:val="clear" w:color="auto" w:fill="FFFFFF"/>
+        <w:spacing w:before="120" w:beforeAutospacing="0" w:after="120" w:afterAutospacing="0"/>
+        <w:rPr>
+          <w:rFonts w:ascii="Helvetica" w:hAnsi="Helvetica" w:cs="Helvetica"/>
+          <w:i/>
+          <w:color w:val="000000"/>
+          <w:sz w:val="22"/>
+          <w:szCs w:val="22"/>
+        </w:rPr>
+      </w:pPr>
+      <w:r>
+        <w:rPr>
+          <w:rFonts w:ascii="Helvetica" w:hAnsi="Helvetica" w:cs="Helvetica"/>
+          <w:i/>
+          <w:color w:val="000000"/>
+          <w:sz w:val="22"/>
+          <w:szCs w:val="22"/>
+        </w:rPr>
+        <w:t>negative_label</w:t>
+      </w:r>
+      <w:r>
+        <w:rPr>
+          <w:rFonts w:ascii="Helvetica" w:hAnsi="Helvetica" w:cs="Helvetica"/>
+          <w:color w:val="000000"/>
+          <w:sz w:val="22"/>
+          <w:szCs w:val="22"/>
+        </w:rPr>
+        <w:t xml:space="preserve">: </w:t>
+      </w:r>
+      <w:r>
+        <w:rPr>
+          <w:rFonts w:ascii="Helvetica" w:hAnsi="Helvetica" w:cs="Helvetica"/>
+          <w:color w:val="000000"/>
+          <w:sz w:val="22"/>
+          <w:szCs w:val="22"/>
+        </w:rPr>
+        <w:t xml:space="preserve">(String) </w:t>
+      </w:r>
+      <w:r>
+        <w:rPr>
+          <w:rFonts w:ascii="Helvetica" w:hAnsi="Helvetica" w:cs="Helvetica"/>
+          <w:color w:val="000000"/>
+          <w:sz w:val="22"/>
+          <w:szCs w:val="22"/>
+        </w:rPr>
+        <w:t xml:space="preserve">Matching negative </w:t>
+      </w:r>
+      <w:r>
+        <w:rPr>
+          <w:rFonts w:ascii="Helvetica" w:hAnsi="Helvetica" w:cs="Helvetica"/>
+          <w:color w:val="000000"/>
+          <w:sz w:val="22"/>
+          <w:szCs w:val="22"/>
+        </w:rPr>
+        <w:t xml:space="preserve">(left) </w:t>
+      </w:r>
+      <w:r>
+        <w:rPr>
+          <w:rFonts w:ascii="Helvetica" w:hAnsi="Helvetica" w:cs="Helvetica"/>
+          <w:color w:val="000000"/>
+          <w:sz w:val="22"/>
+          <w:szCs w:val="22"/>
+        </w:rPr>
+        <w:t>x-axis label to the volcano plot in DSP</w:t>
+      </w:r>
+      <w:r>
+        <w:rPr>
+          <w:rFonts w:ascii="Helvetica" w:hAnsi="Helvetica" w:cs="Helvetica"/>
+          <w:color w:val="000000"/>
+          <w:sz w:val="22"/>
+          <w:szCs w:val="22"/>
+        </w:rPr>
+        <w:t xml:space="preserve"> </w:t>
+      </w:r>
+      <w:r>
+        <w:rPr>
+          <w:rFonts w:ascii="Helvetica" w:hAnsi="Helvetica" w:cs="Helvetica"/>
+          <w:color w:val="000000"/>
+          <w:sz w:val="22"/>
+          <w:szCs w:val="22"/>
+        </w:rPr>
+        <w:t>DA</w:t>
+      </w:r>
+    </w:p>
+    <w:p>
+      <w:pPr>
+        <w:pStyle w:val="NormalWeb"/>
+        <w:numPr>
+          <w:ilvl w:val="0"/>
+          <w:numId w:val="4"/>
+        </w:numPr>
+        <w:shd w:val="clear" w:color="auto" w:fill="FFFFFF"/>
+        <w:spacing w:before="120" w:beforeAutospacing="0" w:after="120" w:afterAutospacing="0"/>
+        <w:rPr>
+          <w:rFonts w:ascii="Helvetica" w:hAnsi="Helvetica" w:cs="Helvetica"/>
+          <w:i/>
+          <w:color w:val="000000"/>
+          <w:sz w:val="22"/>
+          <w:szCs w:val="22"/>
+        </w:rPr>
+      </w:pPr>
+      <w:r>
+        <w:rPr>
+          <w:rFonts w:ascii="Helvetica" w:hAnsi="Helvetica" w:cs="Helvetica"/>
+          <w:i/>
+          <w:color w:val="000000"/>
+          <w:sz w:val="22"/>
+          <w:szCs w:val="22"/>
+        </w:rPr>
+        <w:t>positive_label</w:t>
+      </w:r>
+      <w:r>
+        <w:rPr>
+          <w:rFonts w:ascii="Helvetica" w:hAnsi="Helvetica" w:cs="Helvetica"/>
+          <w:color w:val="000000"/>
+          <w:sz w:val="22"/>
+          <w:szCs w:val="22"/>
+        </w:rPr>
+        <w:t xml:space="preserve">: </w:t>
+      </w:r>
+      <w:r>
+        <w:rPr>
+          <w:rFonts w:ascii="Helvetica" w:hAnsi="Helvetica" w:cs="Helvetica"/>
+          <w:color w:val="000000"/>
+          <w:sz w:val="22"/>
+          <w:szCs w:val="22"/>
+        </w:rPr>
+        <w:t xml:space="preserve">(String) </w:t>
+      </w:r>
+      <w:r>
+        <w:rPr>
+          <w:rFonts w:ascii="Helvetica" w:hAnsi="Helvetica" w:cs="Helvetica"/>
+          <w:color w:val="000000"/>
+          <w:sz w:val="22"/>
+          <w:szCs w:val="22"/>
+        </w:rPr>
+        <w:t xml:space="preserve">Matching positive </w:t>
+      </w:r>
+      <w:r>
+        <w:rPr>
+          <w:rFonts w:ascii="Helvetica" w:hAnsi="Helvetica" w:cs="Helvetica"/>
+          <w:color w:val="000000"/>
+          <w:sz w:val="22"/>
+          <w:szCs w:val="22"/>
+        </w:rPr>
+        <w:t xml:space="preserve">(right) </w:t>
+      </w:r>
+      <w:r>
+        <w:rPr>
+          <w:rFonts w:ascii="Helvetica" w:hAnsi="Helvetica" w:cs="Helvetica"/>
+          <w:color w:val="000000"/>
+          <w:sz w:val="22"/>
+          <w:szCs w:val="22"/>
+        </w:rPr>
+        <w:t>x-axis label to the volcano plot in DSP</w:t>
+      </w:r>
+      <w:r>
+        <w:rPr>
+          <w:rFonts w:ascii="Helvetica" w:hAnsi="Helvetica" w:cs="Helvetica"/>
+          <w:color w:val="000000"/>
+          <w:sz w:val="22"/>
+          <w:szCs w:val="22"/>
+        </w:rPr>
+        <w:t xml:space="preserve"> </w:t>
+      </w:r>
+      <w:r>
+        <w:rPr>
+          <w:rFonts w:ascii="Helvetica" w:hAnsi="Helvetica" w:cs="Helvetica"/>
+          <w:color w:val="000000"/>
+          <w:sz w:val="22"/>
+          <w:szCs w:val="22"/>
+        </w:rPr>
+        <w:t>DA</w:t>
+      </w:r>
+    </w:p>
+    <w:p>
+      <w:pPr>
+        <w:pStyle w:val="NormalWeb"/>
+        <w:numPr>
+          <w:ilvl w:val="0"/>
+          <w:numId w:val="4"/>
+        </w:numPr>
+        <w:shd w:val="clear" w:color="auto" w:fill="FFFFFF"/>
+        <w:spacing w:before="120" w:beforeAutospacing="0" w:after="120" w:afterAutospacing="0"/>
+        <w:rPr>
+          <w:rFonts w:ascii="Helvetica" w:hAnsi="Helvetica" w:cs="Helvetica"/>
+          <w:i/>
+          <w:color w:val="000000"/>
+          <w:sz w:val="22"/>
+          <w:szCs w:val="22"/>
+        </w:rPr>
+      </w:pPr>
+      <w:r>
+        <w:rPr>
+          <w:rFonts w:ascii="Helvetica" w:hAnsi="Helvetica" w:cs="Helvetica"/>
+          <w:i/>
+          <w:color w:val="000000"/>
+          <w:sz w:val="22"/>
+          <w:szCs w:val="22"/>
+        </w:rPr>
+        <w:t xml:space="preserve">show_legend: </w:t>
+      </w:r>
+      <w:r>
+        <w:rPr>
+          <w:rFonts w:ascii="Helvetica" w:hAnsi="Helvetica" w:cs="Helvetica"/>
+          <w:iCs/>
+          <w:color w:val="000000"/>
+          <w:sz w:val="22"/>
+          <w:szCs w:val="22"/>
+        </w:rPr>
+        <w:t xml:space="preserve">(Boolean) </w:t>
+      </w:r>
+      <w:r>
+        <w:rPr>
+          <w:rFonts w:ascii="Helvetica" w:hAnsi="Helvetica" w:cs="Helvetica"/>
+          <w:iCs/>
+          <w:color w:val="000000"/>
+          <w:sz w:val="22"/>
+          <w:szCs w:val="22"/>
+        </w:rPr>
+        <w:t>Should a color legend be shown</w:t>
+      </w:r>
+      <w:r>
+        <w:rPr>
+          <w:rFonts w:ascii="Helvetica" w:hAnsi="Helvetica" w:cs="Helvetica"/>
+          <w:iCs/>
+          <w:color w:val="000000"/>
+          <w:sz w:val="22"/>
+          <w:szCs w:val="22"/>
+        </w:rPr>
+        <w:t xml:space="preserve"> </w:t>
+      </w:r>
+    </w:p>
+    <w:p>
+      <w:pPr>
+        <w:pStyle w:val="NormalWeb"/>
+        <w:numPr>
+          <w:ilvl w:val="0"/>
+          <w:numId w:val="4"/>
+        </w:numPr>
+        <w:shd w:val="clear" w:color="auto" w:fill="FFFFFF"/>
+        <w:spacing w:before="120" w:beforeAutospacing="0" w:after="120" w:afterAutospacing="0"/>
+        <w:rPr>
+          <w:rFonts w:ascii="Helvetica" w:hAnsi="Helvetica" w:cs="Helvetica"/>
+          <w:i/>
+          <w:color w:val="000000"/>
+          <w:sz w:val="22"/>
+          <w:szCs w:val="22"/>
+        </w:rPr>
+      </w:pPr>
+      <w:r>
+        <w:rPr>
+          <w:rFonts w:ascii="Helvetica" w:hAnsi="Helvetica" w:cs="Helvetica"/>
+          <w:i/>
+          <w:color w:val="000000"/>
+          <w:sz w:val="22"/>
+          <w:szCs w:val="22"/>
+        </w:rPr>
+        <w:t xml:space="preserve">n_genes: </w:t>
+      </w:r>
+      <w:r>
+        <w:rPr>
+          <w:rFonts w:ascii="Helvetica" w:hAnsi="Helvetica" w:cs="Helvetica"/>
+          <w:iCs/>
+          <w:color w:val="000000"/>
+          <w:sz w:val="22"/>
+          <w:szCs w:val="22"/>
+        </w:rPr>
+        <w:t xml:space="preserve">(Numeric) </w:t>
+      </w:r>
+      <w:r>
+        <w:rPr>
+          <w:rFonts w:ascii="Helvetica" w:hAnsi="Helvetica" w:cs="Helvetica"/>
+          <w:iCs/>
+          <w:color w:val="000000"/>
+          <w:sz w:val="22"/>
+          <w:szCs w:val="22"/>
+        </w:rPr>
+        <w:t xml:space="preserve">Number of top genes </w:t>
+      </w:r>
+      <w:r>
+        <w:rPr>
+          <w:rFonts w:ascii="Helvetica" w:hAnsi="Helvetica" w:cs="Helvetica"/>
+          <w:iCs/>
+          <w:color w:val="000000"/>
+          <w:sz w:val="22"/>
+          <w:szCs w:val="22"/>
+        </w:rPr>
+        <w:t xml:space="preserve">by pvalue/fdr </w:t>
+      </w:r>
+      <w:r>
+        <w:rPr>
+          <w:rFonts w:ascii="Helvetica" w:hAnsi="Helvetica" w:cs="Helvetica"/>
+          <w:iCs/>
+          <w:color w:val="000000"/>
+          <w:sz w:val="22"/>
+          <w:szCs w:val="22"/>
+        </w:rPr>
+        <w:t>to label on figure</w:t>
+      </w:r>
+      <w:r>
+        <w:rPr>
+          <w:rFonts w:ascii="Helvetica" w:hAnsi="Helvetica" w:cs="Helvetica"/>
+          <w:iCs/>
+          <w:color w:val="000000"/>
+          <w:sz w:val="22"/>
+          <w:szCs w:val="22"/>
+        </w:rPr>
+        <w:t xml:space="preserve">. gene_list overrides this variable if set. </w:t>
+      </w:r>
+    </w:p>
+    <w:p>
+      <w:pPr>
+        <w:pStyle w:val="NormalWeb"/>
+        <w:numPr>
+          <w:ilvl w:val="0"/>
+          <w:numId w:val="4"/>
+        </w:numPr>
+        <w:shd w:val="clear" w:color="auto" w:fill="FFFFFF"/>
+        <w:spacing w:before="120" w:beforeAutospacing="0" w:after="120" w:afterAutospacing="0"/>
+        <w:rPr>
+          <w:rFonts w:ascii="Helvetica" w:hAnsi="Helvetica" w:cs="Helvetica"/>
+          <w:i/>
+          <w:color w:val="000000"/>
+          <w:sz w:val="22"/>
+          <w:szCs w:val="22"/>
+        </w:rPr>
+      </w:pPr>
+      <w:r>
+        <w:rPr>
+          <w:rFonts w:ascii="Helvetica" w:hAnsi="Helvetica" w:cs="Helvetica"/>
+          <w:i/>
+          <w:color w:val="000000"/>
+          <w:sz w:val="22"/>
+          <w:szCs w:val="22"/>
+        </w:rPr>
+        <w:t>gene_list</w:t>
+      </w:r>
+      <w:r>
+        <w:rPr>
+          <w:rFonts w:ascii="Helvetica" w:hAnsi="Helvetica" w:cs="Helvetica"/>
+          <w:color w:val="000000"/>
+          <w:sz w:val="22"/>
+          <w:szCs w:val="22"/>
+        </w:rPr>
+        <w:t xml:space="preserve">: </w:t>
+      </w:r>
+      <w:r>
+        <w:rPr>
+          <w:rFonts w:ascii="Helvetica" w:hAnsi="Helvetica" w:cs="Helvetica"/>
+          <w:color w:val="000000"/>
+          <w:sz w:val="22"/>
+          <w:szCs w:val="22"/>
+        </w:rPr>
+        <w:t xml:space="preserve">(String) </w:t>
+      </w:r>
+      <w:r>
+        <w:rPr>
+          <w:rFonts w:ascii="Helvetica" w:hAnsi="Helvetica" w:cs="Helvetica"/>
+          <w:color w:val="000000"/>
+          <w:sz w:val="22"/>
+          <w:szCs w:val="22"/>
+        </w:rPr>
+        <w:t>List of s</w:t>
+      </w:r>
+      <w:r>
+        <w:rPr>
+          <w:rFonts w:ascii="Helvetica" w:hAnsi="Helvetica" w:cs="Helvetica"/>
+          <w:color w:val="000000"/>
+          <w:sz w:val="22"/>
+          <w:szCs w:val="22"/>
+        </w:rPr>
+        <w:t>pecified genes that will be labeled no matter what on figure. Default labeling method over n_genes.</w:t>
+      </w:r>
+    </w:p>
+    <w:p>
+      <w:pPr>
+        <w:pStyle w:val="NormalWeb"/>
+        <w:shd w:val="clear" w:color="auto" w:fill="FFFFFF"/>
+        <w:spacing w:before="120" w:beforeAutospacing="0" w:after="120" w:afterAutospacing="0"/>
+        <w:rPr>
+          <w:rFonts w:ascii="Helvetica" w:hAnsi="Helvetica" w:cs="Helvetica"/>
+          <w:b/>
+          <w:bCs/>
+          <w:color w:val="000000"/>
+          <w:sz w:val="22"/>
+          <w:szCs w:val="22"/>
+        </w:rPr>
+      </w:pPr>
+      <w:r>
+        <w:rPr>
+          <w:rFonts w:ascii="Helvetica" w:hAnsi="Helvetica" w:cs="Helvetica"/>
+          <w:b/>
+          <w:bCs/>
+          <w:iCs/>
+          <w:color w:val="000000"/>
+          <w:sz w:val="22"/>
+          <w:szCs w:val="22"/>
+        </w:rPr>
+        <w:t>Thesholds</w:t>
+      </w:r>
+      <w:r>
+        <w:rPr>
+          <w:rFonts w:ascii="Helvetica" w:hAnsi="Helvetica" w:cs="Helvetica"/>
+          <w:b/>
+          <w:bCs/>
+          <w:color w:val="000000"/>
+          <w:sz w:val="22"/>
+          <w:szCs w:val="22"/>
+        </w:rPr>
+        <w:t xml:space="preserve"> </w:t>
+      </w:r>
+    </w:p>
+    <w:p>
+      <w:pPr>
+        <w:pStyle w:val="NormalWeb"/>
+        <w:shd w:val="clear" w:color="auto" w:fill="FFFFFF"/>
+        <w:spacing w:before="120" w:beforeAutospacing="0" w:after="120" w:afterAutospacing="0"/>
+        <w:rPr>
+          <w:rFonts w:ascii="Helvetica" w:hAnsi="Helvetica" w:cs="Helvetica"/>
+          <w:i/>
+          <w:color w:val="000000"/>
+          <w:sz w:val="22"/>
+          <w:szCs w:val="22"/>
+        </w:rPr>
+      </w:pPr>
+      <w:r>
+        <w:rPr>
+          <w:rFonts w:ascii="Helvetica" w:hAnsi="Helvetica" w:cs="Helvetica"/>
+          <w:color w:val="000000"/>
+          <w:sz w:val="22"/>
+          <w:szCs w:val="22"/>
+        </w:rPr>
+        <w:t xml:space="preserve">If thresholds are set </w:t>
+      </w:r>
+      <w:r>
+        <w:rPr>
+          <w:rFonts w:ascii="Helvetica" w:hAnsi="Helvetica" w:cs="Helvetica"/>
+          <w:color w:val="000000"/>
+          <w:sz w:val="22"/>
+          <w:szCs w:val="22"/>
+        </w:rPr>
+        <w:t xml:space="preserve">a </w:t>
+      </w:r>
+      <w:r>
+        <w:rPr>
+          <w:rFonts w:ascii="Helvetica" w:hAnsi="Helvetica" w:cs="Helvetica"/>
+          <w:color w:val="000000"/>
+          <w:sz w:val="22"/>
+          <w:szCs w:val="22"/>
+        </w:rPr>
+        <w:t>threshold line will appear on figure, set thresholds to NULL if no line is desired.</w:t>
+      </w:r>
+    </w:p>
+    <w:p>
+      <w:pPr>
+        <w:pStyle w:val="NormalWeb"/>
+        <w:numPr>
+          <w:ilvl w:val="0"/>
+          <w:numId w:val="4"/>
+        </w:numPr>
+        <w:shd w:val="clear" w:color="auto" w:fill="FFFFFF"/>
+        <w:spacing w:before="120" w:beforeAutospacing="0" w:after="120" w:afterAutospacing="0"/>
+        <w:rPr>
+          <w:rFonts w:ascii="Helvetica" w:hAnsi="Helvetica" w:cs="Helvetica"/>
+          <w:i/>
+          <w:color w:val="000000"/>
+          <w:sz w:val="22"/>
+          <w:szCs w:val="22"/>
+        </w:rPr>
+      </w:pPr>
+      <w:r>
+        <w:rPr>
+          <w:rFonts w:ascii="Helvetica" w:hAnsi="Helvetica" w:cs="Helvetica"/>
+          <w:i/>
+          <w:iCs/>
+          <w:color w:val="000000"/>
+          <w:sz w:val="22"/>
+          <w:szCs w:val="22"/>
+        </w:rPr>
+        <w:t>pval_thresh</w:t>
+      </w:r>
+      <w:r>
+        <w:rPr>
+          <w:rFonts w:ascii="Helvetica" w:hAnsi="Helvetica" w:cs="Helvetica"/>
+          <w:color w:val="000000"/>
+          <w:sz w:val="22"/>
+          <w:szCs w:val="22"/>
+        </w:rPr>
+        <w:t xml:space="preserve">: </w:t>
+      </w:r>
+      <w:r>
+        <w:rPr>
+          <w:rFonts w:ascii="Helvetica" w:hAnsi="Helvetica" w:cs="Helvetica"/>
+          <w:color w:val="000000"/>
+          <w:sz w:val="22"/>
+          <w:szCs w:val="22"/>
+        </w:rPr>
+        <w:t>(Numeric)</w:t>
+      </w:r>
+      <w:r>
+        <w:rPr>
+          <w:rFonts w:ascii="Helvetica" w:hAnsi="Helvetica" w:cs="Helvetica"/>
+          <w:color w:val="000000"/>
+          <w:sz w:val="22"/>
+          <w:szCs w:val="22"/>
+        </w:rPr>
+        <w:t xml:space="preserve"> p</w:t>
+      </w:r>
+      <w:r>
+        <w:rPr>
+          <w:rFonts w:ascii="Helvetica" w:hAnsi="Helvetica" w:cs="Helvetica"/>
+          <w:color w:val="000000"/>
+          <w:sz w:val="22"/>
+          <w:szCs w:val="22"/>
+        </w:rPr>
+        <w:t>-value threshold on y-axis</w:t>
+      </w:r>
+    </w:p>
+    <w:p>
+      <w:pPr>
+        <w:pStyle w:val="NormalWeb"/>
+        <w:numPr>
+          <w:ilvl w:val="0"/>
+          <w:numId w:val="4"/>
+        </w:numPr>
+        <w:shd w:val="clear" w:color="auto" w:fill="FFFFFF"/>
+        <w:spacing w:before="120" w:beforeAutospacing="0" w:after="120" w:afterAutospacing="0"/>
+        <w:rPr>
+          <w:rFonts w:ascii="Helvetica" w:hAnsi="Helvetica" w:cs="Helvetica"/>
+          <w:i/>
+          <w:color w:val="000000"/>
+          <w:sz w:val="22"/>
+          <w:szCs w:val="22"/>
+        </w:rPr>
+      </w:pPr>
+      <w:r>
+        <w:rPr>
+          <w:rFonts w:ascii="Helvetica" w:hAnsi="Helvetica" w:cs="Helvetica"/>
+          <w:i/>
+          <w:iCs/>
+          <w:color w:val="000000"/>
+          <w:sz w:val="22"/>
+          <w:szCs w:val="22"/>
+        </w:rPr>
+        <w:t>fdr_thresh</w:t>
+      </w:r>
+      <w:r>
+        <w:rPr>
+          <w:rFonts w:ascii="Helvetica" w:hAnsi="Helvetica" w:cs="Helvetica"/>
+          <w:i/>
+          <w:color w:val="000000"/>
+          <w:sz w:val="22"/>
+          <w:szCs w:val="22"/>
+        </w:rPr>
+        <w:t xml:space="preserve">: </w:t>
+      </w:r>
+      <w:r>
+        <w:rPr>
+          <w:rFonts w:ascii="Helvetica" w:hAnsi="Helvetica" w:cs="Helvetica"/>
+          <w:iCs/>
+          <w:color w:val="000000"/>
+          <w:sz w:val="22"/>
+          <w:szCs w:val="22"/>
+        </w:rPr>
+        <w:t>(Numeric)</w:t>
+      </w:r>
+      <w:r>
+        <w:rPr>
+          <w:rFonts w:ascii="Helvetica" w:hAnsi="Helvetica" w:cs="Helvetica"/>
+          <w:i/>
+          <w:color w:val="000000"/>
+          <w:sz w:val="22"/>
+          <w:szCs w:val="22"/>
+        </w:rPr>
+        <w:t xml:space="preserve"> f</w:t>
+      </w:r>
+      <w:r>
+        <w:rPr>
+          <w:rFonts w:ascii="Helvetica" w:hAnsi="Helvetica" w:cs="Helvetica"/>
+          <w:iCs/>
+          <w:color w:val="000000"/>
+          <w:sz w:val="22"/>
+          <w:szCs w:val="22"/>
+        </w:rPr>
+        <w:t>alse discovery rate threshold on y-axis</w:t>
+      </w:r>
+      <w:r>
+        <w:rPr>
+          <w:rFonts w:ascii="Helvetica" w:hAnsi="Helvetica" w:cs="Helvetica"/>
+          <w:color w:val="000000"/>
+          <w:sz w:val="22"/>
+          <w:szCs w:val="22"/>
+        </w:rPr>
+        <w:t xml:space="preserve"> </w:t>
+      </w:r>
+    </w:p>
+    <w:p>
+      <w:pPr>
+        <w:pStyle w:val="NormalWeb"/>
+        <w:numPr>
+          <w:ilvl w:val="0"/>
+          <w:numId w:val="4"/>
+        </w:numPr>
+        <w:shd w:val="clear" w:color="auto" w:fill="FFFFFF"/>
+        <w:spacing w:before="120" w:beforeAutospacing="0" w:after="120" w:afterAutospacing="0"/>
+        <w:rPr>
+          <w:rFonts w:ascii="Helvetica" w:hAnsi="Helvetica" w:cs="Helvetica"/>
+          <w:i/>
+          <w:color w:val="000000"/>
+          <w:sz w:val="22"/>
+          <w:szCs w:val="22"/>
+        </w:rPr>
+      </w:pPr>
+      <w:r>
+        <w:rPr>
+          <w:rFonts w:ascii="Helvetica" w:hAnsi="Helvetica" w:cs="Helvetica"/>
+          <w:i/>
+          <w:iCs/>
+          <w:color w:val="000000"/>
+          <w:sz w:val="22"/>
+          <w:szCs w:val="22"/>
+        </w:rPr>
+        <w:t>fc_thres</w:t>
+      </w:r>
+      <w:r>
+        <w:rPr>
+          <w:rFonts w:ascii="Helvetica" w:hAnsi="Helvetica" w:cs="Helvetica"/>
+          <w:i/>
+          <w:iCs/>
+          <w:color w:val="000000"/>
+          <w:sz w:val="22"/>
+          <w:szCs w:val="22"/>
+        </w:rPr>
+        <w:t>h</w:t>
+      </w:r>
+      <w:r>
+        <w:rPr>
+          <w:rFonts w:ascii="Helvetica" w:hAnsi="Helvetica" w:cs="Helvetica"/>
+          <w:i/>
+          <w:iCs/>
+          <w:color w:val="000000"/>
+          <w:sz w:val="22"/>
+          <w:szCs w:val="22"/>
+        </w:rPr>
+        <w:t>:</w:t>
+      </w:r>
+      <w:r>
+        <w:rPr>
+          <w:rFonts w:ascii="Helvetica" w:hAnsi="Helvetica" w:cs="Helvetica"/>
+          <w:i/>
+          <w:color w:val="000000"/>
+          <w:sz w:val="22"/>
+          <w:szCs w:val="22"/>
+        </w:rPr>
+        <w:t xml:space="preserve"> </w:t>
+      </w:r>
+      <w:r>
+        <w:rPr>
+          <w:rFonts w:ascii="Helvetica" w:hAnsi="Helvetica" w:cs="Helvetica"/>
+          <w:iCs/>
+          <w:color w:val="000000"/>
+          <w:sz w:val="22"/>
+          <w:szCs w:val="22"/>
+        </w:rPr>
+        <w:t>(Numeric)</w:t>
+      </w:r>
+      <w:r>
+        <w:rPr>
+          <w:rFonts w:ascii="Helvetica" w:hAnsi="Helvetica" w:cs="Helvetica"/>
+          <w:i/>
+          <w:color w:val="000000"/>
+          <w:sz w:val="22"/>
+          <w:szCs w:val="22"/>
+        </w:rPr>
+        <w:t xml:space="preserve"> </w:t>
+      </w:r>
+      <w:r>
+        <w:rPr>
+          <w:rFonts w:ascii="Helvetica" w:hAnsi="Helvetica" w:cs="Helvetica"/>
+          <w:iCs/>
+          <w:color w:val="000000"/>
+          <w:sz w:val="22"/>
+          <w:szCs w:val="22"/>
+        </w:rPr>
+        <w:t xml:space="preserve">log2 </w:t>
+      </w:r>
+      <w:r>
+        <w:rPr>
+          <w:rFonts w:ascii="Helvetica" w:hAnsi="Helvetica" w:cs="Helvetica"/>
+          <w:iCs/>
+          <w:color w:val="000000"/>
+          <w:sz w:val="22"/>
+          <w:szCs w:val="22"/>
+        </w:rPr>
+        <w:t>f</w:t>
+      </w:r>
+      <w:r>
+        <w:rPr>
+          <w:rFonts w:ascii="Helvetica" w:hAnsi="Helvetica" w:cs="Helvetica"/>
+          <w:iCs/>
+          <w:color w:val="000000"/>
+          <w:sz w:val="22"/>
+          <w:szCs w:val="22"/>
+        </w:rPr>
+        <w:t>old change cutoff on x-axis</w:t>
+      </w:r>
+      <w:r>
+        <w:rPr>
+          <w:rFonts w:ascii="Helvetica" w:hAnsi="Helvetica" w:cs="Helvetica"/>
+          <w:iCs/>
+          <w:color w:val="000000"/>
+          <w:sz w:val="22"/>
+          <w:szCs w:val="22"/>
+        </w:rPr>
+        <w:t xml:space="preserve">. </w:t>
+      </w:r>
+    </w:p>
+    <w:p>
+      <w:pPr>
+        <w:pStyle w:val="NormalWeb"/>
+        <w:numPr>
+          <w:ilvl w:val="0"/>
+          <w:numId w:val="4"/>
+        </w:numPr>
+        <w:shd w:val="clear" w:color="auto" w:fill="FFFFFF"/>
+        <w:spacing w:before="120" w:beforeAutospacing="0" w:after="120" w:afterAutospacing="0"/>
+        <w:rPr>
+          <w:rFonts w:ascii="Helvetica" w:hAnsi="Helvetica" w:cs="Helvetica"/>
+          <w:i/>
+          <w:color w:val="000000"/>
+          <w:sz w:val="22"/>
+          <w:szCs w:val="22"/>
+        </w:rPr>
+      </w:pPr>
+      <w:r>
+        <w:rPr>
+          <w:rFonts w:ascii="Helvetica" w:hAnsi="Helvetica" w:cs="Helvetica"/>
+          <w:i/>
+          <w:iCs/>
+          <w:color w:val="000000"/>
+          <w:sz w:val="22"/>
+          <w:szCs w:val="22"/>
+        </w:rPr>
+        <w:t>label_fc</w:t>
+      </w:r>
+      <w:r>
+        <w:rPr>
+          <w:rFonts w:ascii="Helvetica" w:hAnsi="Helvetica" w:cs="Helvetica"/>
+          <w:color w:val="000000"/>
+          <w:sz w:val="22"/>
+          <w:szCs w:val="22"/>
+        </w:rPr>
+        <w:t>:</w:t>
+      </w:r>
+      <w:r>
+        <w:rPr>
+          <w:rFonts w:ascii="Helvetica" w:hAnsi="Helvetica" w:cs="Helvetica"/>
+          <w:color w:val="000000"/>
+          <w:sz w:val="22"/>
+          <w:szCs w:val="22"/>
+        </w:rPr>
+        <w:t xml:space="preserve"> (Boolean)</w:t>
+      </w:r>
+      <w:r>
+        <w:rPr>
+          <w:rFonts w:ascii="Helvetica" w:hAnsi="Helvetica" w:cs="Helvetica"/>
+          <w:i/>
+          <w:iCs/>
+          <w:color w:val="000000"/>
+          <w:sz w:val="22"/>
+          <w:szCs w:val="22"/>
+        </w:rPr>
+        <w:t xml:space="preserve"> </w:t>
+      </w:r>
+      <w:r>
+        <w:rPr>
+          <w:rFonts w:ascii="Helvetica" w:hAnsi="Helvetica" w:cs="Helvetica"/>
+          <w:color w:val="000000"/>
+          <w:sz w:val="22"/>
+          <w:szCs w:val="22"/>
+        </w:rPr>
+        <w:t>Should genes below the FC threshold be labeled if they are also above the significance threshold</w:t>
+      </w:r>
+    </w:p>
+    <w:p>
+      <w:pPr>
+        <w:spacing w:line="259" w:lineRule="auto"/>
+        <w:rPr>
+          <w:rFonts w:ascii="Helvetica" w:eastAsia="Times New Roman" w:hAnsi="Helvetica" w:cs="Helvetica"/>
+          <w:b/>
+          <w:bCs/>
+          <w:color w:val="000000"/>
+        </w:rPr>
+      </w:pPr>
+      <w:r>
+        <w:rPr>
+          <w:rFonts w:ascii="Helvetica" w:hAnsi="Helvetica" w:cs="Helvetica"/>
+          <w:b/>
+          <w:bCs/>
           <w:color w:val="000000"/>
         </w:rPr>
         <w:br w:type="page"/>
@@ -4262,19 +3416,911 @@
         <w:rPr>
           <w:rFonts w:ascii="Helvetica" w:hAnsi="Helvetica" w:cs="Helvetica"/>
           <w:b/>
-          <w:color w:val="000000"/>
-          <w:sz w:val="22"/>
-          <w:szCs w:val="22"/>
-        </w:rPr>
-      </w:pPr>
-      <w:r>
-        <w:rPr>
-          <w:rFonts w:ascii="Helvetica" w:hAnsi="Helvetica" w:cs="Helvetica"/>
-          <w:b/>
-          <w:color w:val="000000"/>
-          <w:sz w:val="22"/>
-          <w:szCs w:val="22"/>
-        </w:rPr>
+          <w:bCs/>
+          <w:color w:val="000000"/>
+          <w:sz w:val="22"/>
+          <w:szCs w:val="22"/>
+        </w:rPr>
+      </w:pPr>
+      <w:r>
+        <w:rPr>
+          <w:rFonts w:ascii="Helvetica" w:hAnsi="Helvetica" w:cs="Helvetica"/>
+          <w:b/>
+          <w:bCs/>
+          <w:color w:val="000000"/>
+          <w:sz w:val="22"/>
+          <w:szCs w:val="22"/>
+        </w:rPr>
+        <w:lastRenderedPageBreak/>
+        <w:t>Fonts</w:t>
+      </w:r>
+    </w:p>
+    <w:p>
+      <w:pPr>
+        <w:pStyle w:val="NormalWeb"/>
+        <w:numPr>
+          <w:ilvl w:val="0"/>
+          <w:numId w:val="4"/>
+        </w:numPr>
+        <w:shd w:val="clear" w:color="auto" w:fill="FFFFFF"/>
+        <w:spacing w:before="120" w:beforeAutospacing="0" w:after="120" w:afterAutospacing="0"/>
+        <w:rPr>
+          <w:rFonts w:ascii="Helvetica" w:hAnsi="Helvetica" w:cs="Helvetica"/>
+          <w:i/>
+          <w:color w:val="000000"/>
+          <w:sz w:val="22"/>
+          <w:szCs w:val="22"/>
+        </w:rPr>
+      </w:pPr>
+      <w:proofErr w:type="spellStart"/>
+      <w:r>
+        <w:rPr>
+          <w:rFonts w:ascii="Helvetica" w:hAnsi="Helvetica" w:cs="Helvetica"/>
+          <w:i/>
+          <w:iCs/>
+          <w:color w:val="000000"/>
+          <w:sz w:val="22"/>
+          <w:szCs w:val="22"/>
+        </w:rPr>
+        <w:t>font_size</w:t>
+      </w:r>
+      <w:proofErr w:type="spellEnd"/>
+      <w:r>
+        <w:rPr>
+          <w:rFonts w:ascii="Helvetica" w:hAnsi="Helvetica" w:cs="Helvetica"/>
+          <w:i/>
+          <w:iCs/>
+          <w:color w:val="000000"/>
+          <w:sz w:val="22"/>
+          <w:szCs w:val="22"/>
+        </w:rPr>
+        <w:t>:</w:t>
+      </w:r>
+      <w:r>
+        <w:rPr>
+          <w:rFonts w:ascii="Helvetica" w:hAnsi="Helvetica" w:cs="Helvetica"/>
+          <w:i/>
+          <w:color w:val="000000"/>
+          <w:sz w:val="22"/>
+          <w:szCs w:val="22"/>
+        </w:rPr>
+        <w:t xml:space="preserve"> </w:t>
+      </w:r>
+      <w:r>
+        <w:rPr>
+          <w:rFonts w:ascii="Helvetica" w:hAnsi="Helvetica" w:cs="Helvetica"/>
+          <w:iCs/>
+          <w:color w:val="000000"/>
+          <w:sz w:val="22"/>
+          <w:szCs w:val="22"/>
+        </w:rPr>
+        <w:t xml:space="preserve">(Numeric) </w:t>
+      </w:r>
+      <w:r>
+        <w:rPr>
+          <w:rFonts w:ascii="Helvetica" w:hAnsi="Helvetica" w:cs="Helvetica"/>
+          <w:iCs/>
+          <w:color w:val="000000"/>
+          <w:sz w:val="22"/>
+          <w:szCs w:val="22"/>
+        </w:rPr>
+        <w:t>Font size on figure</w:t>
+      </w:r>
+    </w:p>
+    <w:p>
+      <w:pPr>
+        <w:pStyle w:val="NormalWeb"/>
+        <w:numPr>
+          <w:ilvl w:val="0"/>
+          <w:numId w:val="4"/>
+        </w:numPr>
+        <w:shd w:val="clear" w:color="auto" w:fill="FFFFFF"/>
+        <w:spacing w:before="120" w:beforeAutospacing="0" w:after="120" w:afterAutospacing="0"/>
+        <w:rPr>
+          <w:rFonts w:ascii="Helvetica" w:hAnsi="Helvetica" w:cs="Helvetica"/>
+          <w:i/>
+          <w:color w:val="000000"/>
+          <w:sz w:val="22"/>
+          <w:szCs w:val="22"/>
+        </w:rPr>
+      </w:pPr>
+      <w:r>
+        <w:rPr>
+          <w:rFonts w:ascii="Helvetica" w:hAnsi="Helvetica" w:cs="Helvetica"/>
+          <w:i/>
+          <w:iCs/>
+          <w:color w:val="000000"/>
+          <w:sz w:val="22"/>
+          <w:szCs w:val="22"/>
+        </w:rPr>
+        <w:t>label_size:</w:t>
+      </w:r>
+      <w:r>
+        <w:rPr>
+          <w:rFonts w:ascii="Helvetica" w:hAnsi="Helvetica" w:cs="Helvetica"/>
+          <w:i/>
+          <w:color w:val="000000"/>
+          <w:sz w:val="22"/>
+          <w:szCs w:val="22"/>
+        </w:rPr>
+        <w:t xml:space="preserve"> </w:t>
+      </w:r>
+      <w:r>
+        <w:rPr>
+          <w:rFonts w:ascii="Helvetica" w:hAnsi="Helvetica" w:cs="Helvetica"/>
+          <w:iCs/>
+          <w:color w:val="000000"/>
+          <w:sz w:val="22"/>
+          <w:szCs w:val="22"/>
+        </w:rPr>
+        <w:t xml:space="preserve">(Numeric) </w:t>
+      </w:r>
+      <w:r>
+        <w:rPr>
+          <w:rFonts w:ascii="Helvetica" w:hAnsi="Helvetica" w:cs="Helvetica"/>
+          <w:iCs/>
+          <w:color w:val="000000"/>
+          <w:sz w:val="22"/>
+          <w:szCs w:val="22"/>
+        </w:rPr>
+        <w:t>Size of font for the gene labels</w:t>
+      </w:r>
+    </w:p>
+    <w:p>
+      <w:pPr>
+        <w:pStyle w:val="NormalWeb"/>
+        <w:numPr>
+          <w:ilvl w:val="0"/>
+          <w:numId w:val="4"/>
+        </w:numPr>
+        <w:shd w:val="clear" w:color="auto" w:fill="FFFFFF"/>
+        <w:spacing w:before="120" w:beforeAutospacing="0" w:after="120" w:afterAutospacing="0"/>
+        <w:rPr>
+          <w:rFonts w:ascii="Helvetica" w:hAnsi="Helvetica" w:cs="Helvetica"/>
+          <w:i/>
+          <w:color w:val="000000"/>
+          <w:sz w:val="22"/>
+          <w:szCs w:val="22"/>
+        </w:rPr>
+      </w:pPr>
+      <w:r>
+        <w:rPr>
+          <w:rFonts w:ascii="Helvetica" w:hAnsi="Helvetica" w:cs="Helvetica"/>
+          <w:i/>
+          <w:iCs/>
+          <w:color w:val="000000"/>
+          <w:sz w:val="22"/>
+          <w:szCs w:val="22"/>
+        </w:rPr>
+        <w:t>font_family:</w:t>
+      </w:r>
+      <w:r>
+        <w:rPr>
+          <w:rFonts w:ascii="Helvetica" w:hAnsi="Helvetica" w:cs="Helvetica"/>
+          <w:i/>
+          <w:color w:val="000000"/>
+          <w:sz w:val="22"/>
+          <w:szCs w:val="22"/>
+        </w:rPr>
+        <w:t xml:space="preserve"> </w:t>
+      </w:r>
+      <w:r>
+        <w:rPr>
+          <w:rFonts w:ascii="Helvetica" w:hAnsi="Helvetica" w:cs="Helvetica"/>
+          <w:color w:val="000000"/>
+          <w:sz w:val="22"/>
+          <w:szCs w:val="22"/>
+        </w:rPr>
+        <w:t xml:space="preserve">(String) </w:t>
+      </w:r>
+      <w:r>
+        <w:rPr>
+          <w:rFonts w:ascii="Helvetica" w:hAnsi="Helvetica" w:cs="Helvetica"/>
+          <w:iCs/>
+          <w:color w:val="000000"/>
+          <w:sz w:val="22"/>
+          <w:szCs w:val="22"/>
+        </w:rPr>
+        <w:t>Font family for all text on figure</w:t>
+      </w:r>
+    </w:p>
+    <w:p>
+      <w:pPr>
+        <w:pStyle w:val="NormalWeb"/>
+        <w:numPr>
+          <w:ilvl w:val="1"/>
+          <w:numId w:val="8"/>
+        </w:numPr>
+        <w:shd w:val="clear" w:color="auto" w:fill="FFFFFF"/>
+        <w:spacing w:before="120" w:beforeAutospacing="0" w:after="120" w:afterAutospacing="0"/>
+        <w:rPr>
+          <w:rFonts w:ascii="Helvetica" w:hAnsi="Helvetica" w:cs="Helvetica"/>
+          <w:color w:val="000000"/>
+          <w:sz w:val="22"/>
+          <w:szCs w:val="22"/>
+        </w:rPr>
+      </w:pPr>
+      <w:r>
+        <w:rPr>
+          <w:rFonts w:ascii="Helvetica" w:hAnsi="Helvetica" w:cs="Helvetica"/>
+          <w:color w:val="000000"/>
+          <w:sz w:val="22"/>
+          <w:szCs w:val="22"/>
+        </w:rPr>
+        <w:t>O</w:t>
+      </w:r>
+      <w:r>
+        <w:rPr>
+          <w:rFonts w:ascii="Helvetica" w:hAnsi="Helvetica" w:cs="Helvetica"/>
+          <w:color w:val="000000"/>
+          <w:sz w:val="22"/>
+          <w:szCs w:val="22"/>
+        </w:rPr>
+        <w:t>ptions:</w:t>
+      </w:r>
+      <w:r>
+        <w:rPr>
+          <w:rFonts w:ascii="Helvetica" w:hAnsi="Helvetica" w:cs="Helvetica"/>
+          <w:color w:val="000000"/>
+          <w:sz w:val="22"/>
+          <w:szCs w:val="22"/>
+        </w:rPr>
+        <w:t xml:space="preserve"> </w:t>
+      </w:r>
+      <w:r>
+        <w:rPr>
+          <w:rFonts w:ascii="Helvetica" w:hAnsi="Helvetica" w:cs="Helvetica"/>
+          <w:color w:val="000000"/>
+          <w:sz w:val="22"/>
+          <w:szCs w:val="22"/>
+        </w:rPr>
+        <w:t xml:space="preserve"> </w:t>
+      </w:r>
+      <w:r>
+        <w:rPr>
+          <w:rFonts w:ascii="Helvetica" w:hAnsi="Helvetica" w:cs="Helvetica"/>
+          <w:color w:val="000000"/>
+          <w:sz w:val="22"/>
+          <w:szCs w:val="22"/>
+        </w:rPr>
+        <w:t>serif, sans, mono</w:t>
+      </w:r>
+    </w:p>
+    <w:p>
+      <w:pPr>
+        <w:pStyle w:val="NormalWeb"/>
+        <w:shd w:val="clear" w:color="auto" w:fill="FFFFFF"/>
+        <w:spacing w:before="120" w:beforeAutospacing="0" w:after="120" w:afterAutospacing="0"/>
+        <w:rPr>
+          <w:rFonts w:ascii="Helvetica" w:hAnsi="Helvetica" w:cs="Helvetica"/>
+          <w:b/>
+          <w:bCs/>
+          <w:color w:val="000000"/>
+          <w:sz w:val="22"/>
+          <w:szCs w:val="22"/>
+        </w:rPr>
+      </w:pPr>
+      <w:r>
+        <w:rPr>
+          <w:rFonts w:ascii="Helvetica" w:hAnsi="Helvetica" w:cs="Helvetica"/>
+          <w:b/>
+          <w:bCs/>
+          <w:color w:val="000000"/>
+          <w:sz w:val="22"/>
+          <w:szCs w:val="22"/>
+        </w:rPr>
+        <w:t>Plot Size</w:t>
+      </w:r>
+    </w:p>
+    <w:p>
+      <w:pPr>
+        <w:pStyle w:val="NormalWeb"/>
+        <w:numPr>
+          <w:ilvl w:val="0"/>
+          <w:numId w:val="4"/>
+        </w:numPr>
+        <w:shd w:val="clear" w:color="auto" w:fill="FFFFFF"/>
+        <w:spacing w:before="120" w:beforeAutospacing="0" w:after="120" w:afterAutospacing="0"/>
+        <w:rPr>
+          <w:rFonts w:ascii="Helvetica" w:hAnsi="Helvetica" w:cs="Helvetica"/>
+          <w:i/>
+          <w:color w:val="000000"/>
+          <w:sz w:val="22"/>
+          <w:szCs w:val="22"/>
+        </w:rPr>
+      </w:pPr>
+      <w:r>
+        <w:rPr>
+          <w:rFonts w:ascii="Helvetica" w:hAnsi="Helvetica" w:cs="Helvetica"/>
+          <w:i/>
+          <w:iCs/>
+          <w:color w:val="000000"/>
+          <w:sz w:val="22"/>
+          <w:szCs w:val="22"/>
+        </w:rPr>
+        <w:t>plot_width:</w:t>
+      </w:r>
+      <w:r>
+        <w:rPr>
+          <w:rFonts w:ascii="Helvetica" w:hAnsi="Helvetica" w:cs="Helvetica"/>
+          <w:i/>
+          <w:color w:val="000000"/>
+          <w:sz w:val="22"/>
+          <w:szCs w:val="22"/>
+        </w:rPr>
+        <w:t xml:space="preserve"> </w:t>
+      </w:r>
+      <w:r>
+        <w:rPr>
+          <w:rFonts w:ascii="Helvetica" w:hAnsi="Helvetica" w:cs="Helvetica"/>
+          <w:iCs/>
+          <w:color w:val="000000"/>
+          <w:sz w:val="22"/>
+          <w:szCs w:val="22"/>
+        </w:rPr>
+        <w:t xml:space="preserve">(Numeric) </w:t>
+      </w:r>
+      <w:r>
+        <w:rPr>
+          <w:rFonts w:ascii="Helvetica" w:hAnsi="Helvetica" w:cs="Helvetica"/>
+          <w:iCs/>
+          <w:color w:val="000000"/>
+          <w:sz w:val="22"/>
+          <w:szCs w:val="22"/>
+        </w:rPr>
+        <w:t>Width of saved figure in inches</w:t>
+      </w:r>
+    </w:p>
+    <w:p>
+      <w:pPr>
+        <w:pStyle w:val="NormalWeb"/>
+        <w:numPr>
+          <w:ilvl w:val="0"/>
+          <w:numId w:val="4"/>
+        </w:numPr>
+        <w:shd w:val="clear" w:color="auto" w:fill="FFFFFF"/>
+        <w:spacing w:before="120" w:beforeAutospacing="0" w:after="120" w:afterAutospacing="0"/>
+        <w:rPr>
+          <w:rFonts w:ascii="Helvetica" w:hAnsi="Helvetica" w:cs="Helvetica"/>
+          <w:i/>
+          <w:color w:val="000000"/>
+          <w:sz w:val="22"/>
+          <w:szCs w:val="22"/>
+        </w:rPr>
+      </w:pPr>
+      <w:r>
+        <w:rPr>
+          <w:rFonts w:ascii="Helvetica" w:hAnsi="Helvetica" w:cs="Helvetica"/>
+          <w:i/>
+          <w:iCs/>
+          <w:color w:val="000000"/>
+          <w:sz w:val="22"/>
+          <w:szCs w:val="22"/>
+        </w:rPr>
+        <w:t>plot_height:</w:t>
+      </w:r>
+      <w:r>
+        <w:rPr>
+          <w:rFonts w:ascii="Helvetica" w:hAnsi="Helvetica" w:cs="Helvetica"/>
+          <w:i/>
+          <w:color w:val="000000"/>
+          <w:sz w:val="22"/>
+          <w:szCs w:val="22"/>
+        </w:rPr>
+        <w:t xml:space="preserve"> </w:t>
+      </w:r>
+      <w:r>
+        <w:rPr>
+          <w:rFonts w:ascii="Helvetica" w:hAnsi="Helvetica" w:cs="Helvetica"/>
+          <w:iCs/>
+          <w:color w:val="000000"/>
+          <w:sz w:val="22"/>
+          <w:szCs w:val="22"/>
+        </w:rPr>
+        <w:t xml:space="preserve">(Numeric) </w:t>
+      </w:r>
+      <w:r>
+        <w:rPr>
+          <w:rFonts w:ascii="Helvetica" w:hAnsi="Helvetica" w:cs="Helvetica"/>
+          <w:iCs/>
+          <w:color w:val="000000"/>
+          <w:sz w:val="22"/>
+          <w:szCs w:val="22"/>
+        </w:rPr>
+        <w:t>Height of saved figure in inches</w:t>
+      </w:r>
+    </w:p>
+    <w:p>
+      <w:pPr>
+        <w:pStyle w:val="NormalWeb"/>
+        <w:shd w:val="clear" w:color="auto" w:fill="FFFFFF"/>
+        <w:spacing w:before="120" w:beforeAutospacing="0" w:after="120" w:afterAutospacing="0"/>
+        <w:rPr>
+          <w:rFonts w:ascii="Helvetica" w:hAnsi="Helvetica" w:cs="Helvetica"/>
+          <w:b/>
+          <w:bCs/>
+          <w:color w:val="000000"/>
+          <w:sz w:val="22"/>
+          <w:szCs w:val="22"/>
+        </w:rPr>
+      </w:pPr>
+      <w:r>
+        <w:rPr>
+          <w:rFonts w:ascii="Helvetica" w:hAnsi="Helvetica" w:cs="Helvetica"/>
+          <w:b/>
+          <w:bCs/>
+          <w:color w:val="000000"/>
+          <w:sz w:val="22"/>
+          <w:szCs w:val="22"/>
+        </w:rPr>
+        <w:t>Coloring</w:t>
+      </w:r>
+    </w:p>
+    <w:p>
+      <w:pPr>
+        <w:pStyle w:val="NormalWeb"/>
+        <w:shd w:val="clear" w:color="auto" w:fill="FFFFFF"/>
+        <w:spacing w:before="120" w:beforeAutospacing="0" w:after="120" w:afterAutospacing="0"/>
+        <w:rPr>
+          <w:rFonts w:ascii="Helvetica" w:hAnsi="Helvetica" w:cs="Helvetica"/>
+          <w:b/>
+          <w:bCs/>
+          <w:color w:val="000000"/>
+          <w:sz w:val="22"/>
+          <w:szCs w:val="22"/>
+        </w:rPr>
+      </w:pPr>
+      <w:r>
+        <w:rPr>
+          <w:rFonts w:ascii="Helvetica" w:hAnsi="Helvetica" w:cs="Helvetica"/>
+          <w:color w:val="000000"/>
+          <w:sz w:val="21"/>
+          <w:szCs w:val="21"/>
+        </w:rPr>
+        <w:t>C</w:t>
+      </w:r>
+      <w:r>
+        <w:rPr>
+          <w:rFonts w:ascii="Helvetica" w:hAnsi="Helvetica" w:cs="Helvetica"/>
+          <w:color w:val="000000"/>
+          <w:sz w:val="21"/>
+          <w:szCs w:val="21"/>
+        </w:rPr>
+        <w:t>olors that can be recognized by R should be either named colors (e.g. “orange2”) or hexadecimal colors (“#ABABAB”). See below for a cheat sheet of all named R colors.</w:t>
+      </w:r>
+    </w:p>
+    <w:p>
+      <w:pPr>
+        <w:pStyle w:val="NormalWeb"/>
+        <w:numPr>
+          <w:ilvl w:val="0"/>
+          <w:numId w:val="4"/>
+        </w:numPr>
+        <w:shd w:val="clear" w:color="auto" w:fill="FFFFFF"/>
+        <w:spacing w:before="120" w:beforeAutospacing="0" w:after="120" w:afterAutospacing="0"/>
+        <w:rPr>
+          <w:rFonts w:ascii="Helvetica" w:hAnsi="Helvetica" w:cs="Helvetica"/>
+          <w:i/>
+          <w:color w:val="000000"/>
+          <w:sz w:val="22"/>
+          <w:szCs w:val="22"/>
+        </w:rPr>
+      </w:pPr>
+      <w:r>
+        <w:rPr>
+          <w:rFonts w:ascii="Helvetica" w:hAnsi="Helvetica" w:cs="Helvetica"/>
+          <w:i/>
+          <w:iCs/>
+          <w:color w:val="000000"/>
+          <w:sz w:val="22"/>
+          <w:szCs w:val="22"/>
+        </w:rPr>
+        <w:t>default_color:</w:t>
+      </w:r>
+      <w:r>
+        <w:rPr>
+          <w:rFonts w:ascii="Helvetica" w:hAnsi="Helvetica" w:cs="Helvetica"/>
+          <w:i/>
+          <w:color w:val="000000"/>
+          <w:sz w:val="22"/>
+          <w:szCs w:val="22"/>
+        </w:rPr>
+        <w:t xml:space="preserve"> </w:t>
+      </w:r>
+      <w:r>
+        <w:rPr>
+          <w:rFonts w:ascii="Helvetica" w:hAnsi="Helvetica" w:cs="Helvetica"/>
+          <w:iCs/>
+          <w:color w:val="000000"/>
+          <w:sz w:val="22"/>
+          <w:szCs w:val="22"/>
+        </w:rPr>
+        <w:t xml:space="preserve">(String) </w:t>
+      </w:r>
+      <w:r>
+        <w:rPr>
+          <w:rFonts w:ascii="Helvetica" w:hAnsi="Helvetica" w:cs="Helvetica"/>
+          <w:iCs/>
+          <w:color w:val="000000"/>
+          <w:sz w:val="22"/>
+          <w:szCs w:val="22"/>
+        </w:rPr>
+        <w:t>Color of points not in target group or above significance threshold</w:t>
+      </w:r>
+    </w:p>
+    <w:p>
+      <w:pPr>
+        <w:pStyle w:val="NormalWeb"/>
+        <w:numPr>
+          <w:ilvl w:val="0"/>
+          <w:numId w:val="4"/>
+        </w:numPr>
+        <w:shd w:val="clear" w:color="auto" w:fill="FFFFFF"/>
+        <w:spacing w:before="120" w:beforeAutospacing="0" w:after="120" w:afterAutospacing="0"/>
+        <w:rPr>
+          <w:rFonts w:ascii="Helvetica" w:hAnsi="Helvetica" w:cs="Helvetica"/>
+          <w:i/>
+          <w:color w:val="000000"/>
+          <w:sz w:val="22"/>
+          <w:szCs w:val="22"/>
+        </w:rPr>
+      </w:pPr>
+      <w:r>
+        <w:rPr>
+          <w:rFonts w:ascii="Helvetica" w:hAnsi="Helvetica" w:cs="Helvetica"/>
+          <w:i/>
+          <w:iCs/>
+          <w:color w:val="000000"/>
+          <w:sz w:val="22"/>
+          <w:szCs w:val="22"/>
+        </w:rPr>
+        <w:t>fc_color:</w:t>
+      </w:r>
+      <w:r>
+        <w:rPr>
+          <w:rFonts w:ascii="Helvetica" w:hAnsi="Helvetica" w:cs="Helvetica"/>
+          <w:iCs/>
+          <w:color w:val="000000"/>
+          <w:sz w:val="22"/>
+          <w:szCs w:val="22"/>
+        </w:rPr>
+        <w:t xml:space="preserve"> </w:t>
+      </w:r>
+      <w:r>
+        <w:rPr>
+          <w:rFonts w:ascii="Helvetica" w:hAnsi="Helvetica" w:cs="Helvetica"/>
+          <w:iCs/>
+          <w:color w:val="000000"/>
+          <w:sz w:val="22"/>
+          <w:szCs w:val="22"/>
+        </w:rPr>
+        <w:t xml:space="preserve">(String) </w:t>
+      </w:r>
+      <w:r>
+        <w:rPr>
+          <w:rFonts w:ascii="Helvetica" w:hAnsi="Helvetica" w:cs="Helvetica"/>
+          <w:iCs/>
+          <w:color w:val="000000"/>
+          <w:sz w:val="22"/>
+          <w:szCs w:val="22"/>
+        </w:rPr>
+        <w:t>Color of points below fc_thresh but above significance threshold(s); change to same as default to not call out these targets</w:t>
+      </w:r>
+    </w:p>
+    <w:p>
+      <w:pPr>
+        <w:pStyle w:val="NormalWeb"/>
+        <w:numPr>
+          <w:ilvl w:val="0"/>
+          <w:numId w:val="4"/>
+        </w:numPr>
+        <w:shd w:val="clear" w:color="auto" w:fill="FFFFFF"/>
+        <w:spacing w:before="120" w:beforeAutospacing="0" w:after="120" w:afterAutospacing="0"/>
+        <w:rPr>
+          <w:rFonts w:ascii="Helvetica" w:hAnsi="Helvetica" w:cs="Helvetica"/>
+          <w:i/>
+          <w:color w:val="000000"/>
+          <w:sz w:val="22"/>
+          <w:szCs w:val="22"/>
+        </w:rPr>
+      </w:pPr>
+      <w:r>
+        <w:rPr>
+          <w:rFonts w:ascii="Helvetica" w:hAnsi="Helvetica" w:cs="Helvetica"/>
+          <w:i/>
+          <w:iCs/>
+          <w:color w:val="000000"/>
+          <w:sz w:val="22"/>
+          <w:szCs w:val="22"/>
+        </w:rPr>
+        <w:t>target_groups:</w:t>
+      </w:r>
+      <w:r>
+        <w:rPr>
+          <w:rFonts w:ascii="Helvetica" w:hAnsi="Helvetica" w:cs="Helvetica"/>
+          <w:i/>
+          <w:color w:val="000000"/>
+          <w:sz w:val="22"/>
+          <w:szCs w:val="22"/>
+        </w:rPr>
+        <w:t xml:space="preserve"> </w:t>
+      </w:r>
+      <w:r>
+        <w:rPr>
+          <w:rFonts w:ascii="Helvetica" w:hAnsi="Helvetica" w:cs="Helvetica"/>
+          <w:iCs/>
+          <w:color w:val="000000"/>
+          <w:sz w:val="22"/>
+          <w:szCs w:val="22"/>
+        </w:rPr>
+        <w:t xml:space="preserve">(String) </w:t>
+      </w:r>
+      <w:r>
+        <w:rPr>
+          <w:rFonts w:ascii="Helvetica" w:hAnsi="Helvetica" w:cs="Helvetica"/>
+          <w:iCs/>
+          <w:color w:val="000000"/>
+          <w:sz w:val="22"/>
+          <w:szCs w:val="22"/>
+        </w:rPr>
+        <w:t>Specific</w:t>
+      </w:r>
+      <w:r>
+        <w:rPr>
+          <w:rFonts w:ascii="Helvetica" w:hAnsi="Helvetica" w:cs="Helvetica"/>
+          <w:iCs/>
+          <w:color w:val="000000"/>
+          <w:sz w:val="22"/>
+          <w:szCs w:val="22"/>
+        </w:rPr>
+        <w:t xml:space="preserve"> gene</w:t>
+      </w:r>
+      <w:r>
+        <w:rPr>
+          <w:rFonts w:ascii="Helvetica" w:hAnsi="Helvetica" w:cs="Helvetica"/>
+          <w:iCs/>
+          <w:color w:val="000000"/>
+          <w:sz w:val="22"/>
+          <w:szCs w:val="22"/>
+        </w:rPr>
+        <w:t xml:space="preserve"> target groups to be colored in plot</w:t>
+      </w:r>
+      <w:r>
+        <w:rPr>
+          <w:rFonts w:ascii="Helvetica" w:hAnsi="Helvetica" w:cs="Helvetica"/>
+          <w:iCs/>
+          <w:color w:val="000000"/>
+          <w:sz w:val="22"/>
+          <w:szCs w:val="22"/>
+        </w:rPr>
+        <w:t>. Target groups are labeled in the VOLCANO PLOT.xlsx file</w:t>
+      </w:r>
+      <w:r>
+        <w:rPr>
+          <w:rFonts w:ascii="Helvetica" w:hAnsi="Helvetica" w:cs="Helvetica"/>
+          <w:iCs/>
+          <w:color w:val="000000"/>
+          <w:sz w:val="22"/>
+          <w:szCs w:val="22"/>
+        </w:rPr>
+        <w:t>. All genes in given target_group are colored no matter where they are in the figure.</w:t>
+      </w:r>
+      <w:r>
+        <w:rPr>
+          <w:rFonts w:ascii="Helvetica" w:hAnsi="Helvetica" w:cs="Helvetica"/>
+          <w:iCs/>
+          <w:color w:val="000000"/>
+          <w:sz w:val="22"/>
+          <w:szCs w:val="22"/>
+        </w:rPr>
+        <w:t xml:space="preserve"> If no group is given</w:t>
+      </w:r>
+      <w:r>
+        <w:rPr>
+          <w:rFonts w:ascii="Helvetica" w:hAnsi="Helvetica" w:cs="Helvetica"/>
+          <w:iCs/>
+          <w:color w:val="000000"/>
+          <w:sz w:val="22"/>
+          <w:szCs w:val="22"/>
+        </w:rPr>
+        <w:t xml:space="preserve"> (NULL)</w:t>
+      </w:r>
+      <w:r>
+        <w:rPr>
+          <w:rFonts w:ascii="Helvetica" w:hAnsi="Helvetica" w:cs="Helvetica"/>
+          <w:iCs/>
+          <w:color w:val="000000"/>
+          <w:sz w:val="22"/>
+          <w:szCs w:val="22"/>
+        </w:rPr>
+        <w:t xml:space="preserve">, targets are colored if they are above pval/fdr threshold. </w:t>
+      </w:r>
+    </w:p>
+    <w:p>
+      <w:pPr>
+        <w:pStyle w:val="NormalWeb"/>
+        <w:numPr>
+          <w:ilvl w:val="0"/>
+          <w:numId w:val="4"/>
+        </w:numPr>
+        <w:shd w:val="clear" w:color="auto" w:fill="FFFFFF"/>
+        <w:spacing w:before="120" w:beforeAutospacing="0" w:after="120" w:afterAutospacing="0"/>
+        <w:rPr>
+          <w:rFonts w:ascii="Helvetica" w:hAnsi="Helvetica" w:cs="Helvetica"/>
+          <w:i/>
+          <w:color w:val="000000"/>
+          <w:sz w:val="22"/>
+          <w:szCs w:val="22"/>
+        </w:rPr>
+      </w:pPr>
+      <w:r>
+        <w:rPr>
+          <w:rFonts w:ascii="Helvetica" w:hAnsi="Helvetica" w:cs="Helvetica"/>
+          <w:i/>
+          <w:iCs/>
+          <w:color w:val="000000"/>
+          <w:sz w:val="22"/>
+          <w:szCs w:val="22"/>
+        </w:rPr>
+        <w:t xml:space="preserve">color_options: </w:t>
+      </w:r>
+      <w:r>
+        <w:rPr>
+          <w:rFonts w:ascii="Helvetica" w:hAnsi="Helvetica" w:cs="Helvetica"/>
+          <w:color w:val="000000"/>
+          <w:sz w:val="22"/>
+          <w:szCs w:val="22"/>
+        </w:rPr>
+        <w:t xml:space="preserve">(String) </w:t>
+      </w:r>
+      <w:r>
+        <w:rPr>
+          <w:rFonts w:ascii="Helvetica" w:hAnsi="Helvetica" w:cs="Helvetica"/>
+          <w:color w:val="000000"/>
+          <w:sz w:val="22"/>
+          <w:szCs w:val="22"/>
+        </w:rPr>
+        <w:t>List of colors to use in figure. Must have at least the number of target</w:t>
+      </w:r>
+      <w:r>
+        <w:rPr>
+          <w:rFonts w:ascii="Helvetica" w:hAnsi="Helvetica" w:cs="Helvetica"/>
+          <w:color w:val="000000"/>
+          <w:sz w:val="22"/>
+          <w:szCs w:val="22"/>
+        </w:rPr>
+        <w:t>_</w:t>
+      </w:r>
+      <w:r>
+        <w:rPr>
+          <w:rFonts w:ascii="Helvetica" w:hAnsi="Helvetica" w:cs="Helvetica"/>
+          <w:color w:val="000000"/>
+          <w:sz w:val="22"/>
+          <w:szCs w:val="22"/>
+        </w:rPr>
+        <w:t>groups.</w:t>
+      </w:r>
+    </w:p>
+    <w:p>
+      <w:pPr>
+        <w:pStyle w:val="NormalWeb"/>
+        <w:shd w:val="clear" w:color="auto" w:fill="FFFFFF"/>
+        <w:spacing w:before="120" w:beforeAutospacing="0" w:after="120" w:afterAutospacing="0"/>
+        <w:rPr>
+          <w:rFonts w:ascii="Helvetica" w:hAnsi="Helvetica" w:cs="Helvetica"/>
+          <w:i/>
+          <w:color w:val="000000"/>
+          <w:sz w:val="22"/>
+          <w:szCs w:val="22"/>
+        </w:rPr>
+      </w:pPr>
+    </w:p>
+    <w:p>
+      <w:pPr>
+        <w:rPr>
+          <w:rFonts w:ascii="Helvetica" w:hAnsi="Helvetica" w:cs="Helvetica"/>
+          <w:b/>
+          <w:color w:val="000000"/>
+          <w:sz w:val="21"/>
+          <w:szCs w:val="21"/>
+        </w:rPr>
+      </w:pPr>
+      <w:r>
+        <w:rPr>
+          <w:rFonts w:ascii="Helvetica" w:hAnsi="Helvetica" w:cs="Helvetica"/>
+          <w:b/>
+          <w:color w:val="000000"/>
+          <w:sz w:val="21"/>
+          <w:szCs w:val="21"/>
+        </w:rPr>
+        <w:t>Named R Colors:</w:t>
+      </w:r>
+    </w:p>
+    <w:p>
+      <w:pPr>
+        <w:pStyle w:val="NormalWeb"/>
+        <w:shd w:val="clear" w:color="auto" w:fill="FFFFFF"/>
+        <w:spacing w:before="120" w:beforeAutospacing="0" w:after="120" w:afterAutospacing="0"/>
+        <w:jc w:val="center"/>
+        <w:rPr>
+          <w:rFonts w:ascii="Helvetica" w:hAnsi="Helvetica" w:cs="Helvetica"/>
+          <w:i/>
+          <w:color w:val="000000"/>
+          <w:sz w:val="22"/>
+          <w:szCs w:val="22"/>
+        </w:rPr>
+      </w:pPr>
+      <w:r>
+        <w:rPr>
+          <w:noProof/>
+        </w:rPr>
+        <w:drawing>
+          <wp:inline distT="0" distB="0" distL="0" distR="0" wp14:anchorId="7CFC0E1D" wp14:editId="17ECD9D8">
+            <wp:extent cx="6903059" cy="4572000"/>
+            <wp:effectExtent l="0" t="0" r="0" b="0"/>
+            <wp:docPr id="6" name="Picture 6"/>
+            <wp:cNvGraphicFramePr>
+              <a:graphicFrameLocks xmlns:a="http://schemas.openxmlformats.org/drawingml/2006/main" noChangeAspect="1"/>
+            </wp:cNvGraphicFramePr>
+            <a:graphic xmlns:a="http://schemas.openxmlformats.org/drawingml/2006/main">
+              <a:graphicData uri="http://schemas.openxmlformats.org/drawingml/2006/picture">
+                <pic:pic xmlns:pic="http://schemas.openxmlformats.org/drawingml/2006/picture">
+                  <pic:nvPicPr>
+                    <pic:cNvPr id="1" name=""/>
+                    <pic:cNvPicPr/>
+                  </pic:nvPicPr>
+                  <pic:blipFill>
+                    <a:blip r:embed="rId15"/>
+                    <a:stretch>
+                      <a:fillRect/>
+                    </a:stretch>
+                  </pic:blipFill>
+                  <pic:spPr>
+                    <a:xfrm>
+                      <a:off x="0" y="0"/>
+                      <a:ext cx="6903059" cy="4572000"/>
+                    </a:xfrm>
+                    <a:prstGeom prst="rect">
+                      <a:avLst/>
+                    </a:prstGeom>
+                  </pic:spPr>
+                </pic:pic>
+              </a:graphicData>
+            </a:graphic>
+          </wp:inline>
+        </w:drawing>
+      </w:r>
+      <w:r>
+        <w:rPr>
+          <w:rFonts w:ascii="Helvetica" w:hAnsi="Helvetica" w:cs="Helvetica"/>
+          <w:b/>
+          <w:color w:val="000000"/>
+        </w:rPr>
+        <w:br w:type="page"/>
+      </w:r>
+    </w:p>
+    <w:p>
+      <w:pPr>
+        <w:pStyle w:val="NormalWeb"/>
+        <w:shd w:val="clear" w:color="auto" w:fill="FFFFFF"/>
+        <w:spacing w:before="120" w:beforeAutospacing="0" w:after="120" w:afterAutospacing="0"/>
+        <w:rPr>
+          <w:rFonts w:ascii="Helvetica" w:hAnsi="Helvetica" w:cs="Helvetica"/>
+          <w:b/>
+          <w:color w:val="000000"/>
+          <w:sz w:val="22"/>
+          <w:szCs w:val="22"/>
+        </w:rPr>
+      </w:pPr>
+      <w:r>
+        <w:rPr>
+          <w:rFonts w:ascii="Helvetica" w:hAnsi="Helvetica" w:cs="Helvetica"/>
+          <w:b/>
+          <w:color w:val="000000"/>
+          <w:sz w:val="22"/>
+          <w:szCs w:val="22"/>
+        </w:rPr>
+        <w:lastRenderedPageBreak/>
         <w:t>Example Parameter Set-up</w:t>
       </w:r>
     </w:p>
@@ -4600,7 +4646,7 @@
                     <pic:cNvPicPr/>
                   </pic:nvPicPr>
                   <pic:blipFill>
-                    <a:blip r:embed="rId15" cstate="print">
+                    <a:blip r:embed="rId16" cstate="print">
                       <a:extLst>
                         <a:ext uri="{28A0092B-C50C-407E-A947-70E740481C1C}">
                           <a14:useLocalDpi xmlns:a14="http://schemas.microsoft.com/office/drawing/2010/main" val="0"/>
@@ -4806,7 +4852,7 @@
                     <pic:cNvPicPr/>
                   </pic:nvPicPr>
                   <pic:blipFill>
-                    <a:blip r:embed="rId16" cstate="print">
+                    <a:blip r:embed="rId17" cstate="print">
                       <a:extLst>
                         <a:ext uri="{28A0092B-C50C-407E-A947-70E740481C1C}">
                           <a14:useLocalDpi xmlns:a14="http://schemas.microsoft.com/office/drawing/2010/main" val="0"/>
@@ -5921,7 +5967,6 @@
   <w:style w:type="character" w:default="1" w:styleId="DefaultParagraphFont">
     <w:name w:val="Default Paragraph Font"/>
     <w:uiPriority w:val="1"/>
-    <w:semiHidden/>
     <w:unhideWhenUsed/>
   </w:style>
   <w:style w:type="table" w:default="1" w:styleId="TableNormal">
